--- a/15 Spring Security.docx
+++ b/15 Spring Security.docx
@@ -515,11 +515,13 @@
       <w:pPr>
         <w:spacing w:after="0"/>
         <w:rPr>
-          <w:lang w:val="en-US"/>
-        </w:rPr>
-      </w:pPr>
-      <w:r>
-        <w:rPr>
+          <w:b/>
+          <w:lang w:val="en-US"/>
+        </w:rPr>
+      </w:pPr>
+      <w:r>
+        <w:rPr>
+          <w:b/>
           <w:lang w:val="en-US"/>
         </w:rPr>
         <w:lastRenderedPageBreak/>
@@ -552,11 +554,13 @@
       <w:pPr>
         <w:spacing w:after="0"/>
         <w:rPr>
-          <w:lang w:val="en-US"/>
-        </w:rPr>
-      </w:pPr>
-      <w:r>
-        <w:rPr>
+          <w:b/>
+          <w:lang w:val="en-US"/>
+        </w:rPr>
+      </w:pPr>
+      <w:r>
+        <w:rPr>
+          <w:b/>
           <w:lang w:val="en-US"/>
         </w:rPr>
         <w:t>How Spring Security is used to secure your application at a high level?</w:t>
@@ -788,11 +792,13 @@
       <w:pPr>
         <w:spacing w:after="0"/>
         <w:rPr>
-          <w:lang w:val="en-US"/>
-        </w:rPr>
-      </w:pPr>
-      <w:r>
-        <w:rPr>
+          <w:b/>
+          <w:lang w:val="en-US"/>
+        </w:rPr>
+      </w:pPr>
+      <w:r>
+        <w:rPr>
+          <w:b/>
           <w:lang w:val="en-US"/>
         </w:rPr>
         <w:lastRenderedPageBreak/>
@@ -1172,14 +1178,12 @@
         </w:rPr>
         <w:t xml:space="preserve">And other way is </w:t>
       </w:r>
-      <w:proofErr w:type="spellStart"/>
-      <w:r>
-        <w:rPr>
-          <w:lang w:val="en-US"/>
-        </w:rPr>
-        <w:t>coustom</w:t>
-      </w:r>
-      <w:proofErr w:type="spellEnd"/>
+      <w:r>
+        <w:rPr>
+          <w:lang w:val="en-US"/>
+        </w:rPr>
+        <w:t>custom</w:t>
+      </w:r>
       <w:r>
         <w:rPr>
           <w:lang w:val="en-US"/>
@@ -1290,268 +1294,1763 @@
         <w:rPr>
           <w:lang w:val="en-US"/>
         </w:rPr>
-        <w:t>How Spring Security Interception your Request?</w:t>
-      </w:r>
-    </w:p>
-    <w:p>
-      <w:pPr>
-        <w:spacing w:after="0"/>
-        <w:rPr>
-          <w:lang w:val="en-US"/>
-        </w:rPr>
-      </w:pPr>
-      <w:r>
-        <w:rPr>
-          <w:lang w:val="en-US"/>
-        </w:rPr>
-        <w:t>Because of filters of servlet</w:t>
-      </w:r>
-    </w:p>
-    <w:p>
-      <w:pPr>
-        <w:spacing w:after="0"/>
-        <w:rPr>
-          <w:lang w:val="en-US"/>
-        </w:rPr>
-      </w:pPr>
-      <w:r>
-        <w:rPr>
-          <w:lang w:val="en-US"/>
-        </w:rPr>
-        <w:t>So filter is your receptionist validating all guests if they are genuine and legit user.</w:t>
-      </w:r>
-    </w:p>
-    <w:p>
-      <w:pPr>
-        <w:spacing w:after="0"/>
-        <w:rPr>
-          <w:lang w:val="en-US"/>
-        </w:rPr>
-      </w:pPr>
-    </w:p>
-    <w:p>
-      <w:pPr>
-        <w:spacing w:after="0"/>
-      </w:pPr>
-      <w:r>
-        <w:rPr>
-          <w:lang w:val="en-US"/>
-        </w:rPr>
-        <w:t xml:space="preserve">How </w:t>
-      </w:r>
-      <w:r>
-        <w:t xml:space="preserve">to configure the </w:t>
-      </w:r>
-      <w:r>
-        <w:t>authorization in</w:t>
-      </w:r>
-      <w:r>
-        <w:t xml:space="preserve"> spring security?</w:t>
-      </w:r>
-    </w:p>
-    <w:p>
-      <w:pPr>
-        <w:spacing w:after="0"/>
-      </w:pPr>
-      <w:r>
-        <w:t xml:space="preserve">We need </w:t>
-      </w:r>
-      <w:r>
-        <w:t>override</w:t>
-      </w:r>
-      <w:r>
-        <w:t xml:space="preserve"> this configure method with </w:t>
-      </w:r>
-      <w:proofErr w:type="spellStart"/>
-      <w:r>
-        <w:t>HhtpSecurity</w:t>
-      </w:r>
-      <w:proofErr w:type="spellEnd"/>
-      <w:r>
-        <w:t xml:space="preserve"> parameter </w:t>
-      </w:r>
-    </w:p>
-    <w:p>
-      <w:pPr>
-        <w:spacing w:after="0"/>
-      </w:pPr>
-      <w:r>
-        <w:t xml:space="preserve">And Using </w:t>
-      </w:r>
-      <w:proofErr w:type="spellStart"/>
-      <w:r>
-        <w:t>antMatchers</w:t>
-      </w:r>
-      <w:proofErr w:type="spellEnd"/>
-      <w:r>
-        <w:t xml:space="preserve"> and </w:t>
-      </w:r>
-      <w:proofErr w:type="spellStart"/>
-      <w:r>
-        <w:t>hasRole</w:t>
-      </w:r>
-      <w:proofErr w:type="spellEnd"/>
-      <w:r>
-        <w:t xml:space="preserve"> we will </w:t>
-      </w:r>
-      <w:r>
-        <w:t>authorised</w:t>
-      </w:r>
-      <w:r>
-        <w:t xml:space="preserve"> a specific </w:t>
-      </w:r>
-      <w:proofErr w:type="spellStart"/>
-      <w:proofErr w:type="gramStart"/>
-      <w:r>
-        <w:t>url</w:t>
-      </w:r>
-      <w:proofErr w:type="spellEnd"/>
-      <w:proofErr w:type="gramEnd"/>
-      <w:r>
+        <w:t xml:space="preserve">Now in latest spring boot </w:t>
+      </w:r>
+      <w:proofErr w:type="spellStart"/>
+      <w:r>
+        <w:rPr>
+          <w:lang w:val="en-US"/>
+        </w:rPr>
+        <w:t>WebSecurityConfigurerAdapter</w:t>
+      </w:r>
+      <w:proofErr w:type="spellEnd"/>
+      <w:r>
+        <w:rPr>
+          <w:lang w:val="en-US"/>
+        </w:rPr>
+        <w:t xml:space="preserve"> is depreciated </w:t>
+      </w:r>
+    </w:p>
+    <w:p>
+      <w:pPr>
+        <w:spacing w:after="0"/>
+        <w:rPr>
+          <w:lang w:val="en-US"/>
+        </w:rPr>
+      </w:pPr>
+    </w:p>
+    <w:p>
+      <w:pPr>
+        <w:spacing w:after="0"/>
+        <w:rPr>
+          <w:lang w:val="en-US"/>
+        </w:rPr>
+      </w:pPr>
+      <w:r>
+        <w:rPr>
+          <w:lang w:val="en-US"/>
+        </w:rPr>
+        <w:t>Other way is</w:t>
+      </w:r>
+    </w:p>
+    <w:p>
+      <w:pPr>
+        <w:spacing w:after="0"/>
+        <w:rPr>
+          <w:lang w:val="en-US"/>
+        </w:rPr>
+      </w:pPr>
+      <w:r>
+        <w:rPr>
+          <w:lang w:val="en-US"/>
+        </w:rPr>
+        <w:t>We can create security configuration class</w:t>
+      </w:r>
+      <w:r>
+        <w:rPr>
+          <w:lang w:val="en-US"/>
+        </w:rPr>
         <w:t>.</w:t>
       </w:r>
     </w:p>
     <w:p>
       <w:pPr>
         <w:spacing w:after="0"/>
-      </w:pPr>
-    </w:p>
-    <w:p>
-      <w:pPr>
-        <w:spacing w:after="0"/>
-      </w:pPr>
-      <w:r>
-        <w:t>How dose spring security integration with OAuth2 for authorization?</w:t>
-      </w:r>
-    </w:p>
-    <w:p>
-      <w:pPr>
-        <w:spacing w:after="0"/>
-      </w:pPr>
-      <w:r>
-        <w:t>Spring security integration with OAuth2 for authorization by acting as a client that can request the application for access token from an OAuth2 provider.</w:t>
-      </w:r>
-    </w:p>
-    <w:p>
-      <w:pPr>
-        <w:spacing w:after="0"/>
-      </w:pPr>
-      <w:r>
-        <w:t>It uses this token to authenticate and authorized the user to access the protected application resources.</w:t>
-      </w:r>
-    </w:p>
-    <w:p>
-      <w:pPr>
-        <w:spacing w:after="0"/>
-      </w:pPr>
-      <w:r>
-        <w:t>When user can tries to access this resource Spring security will redirect them to OAuth2 provider for login.</w:t>
-      </w:r>
-    </w:p>
-    <w:p>
-      <w:pPr>
-        <w:spacing w:after="0"/>
-      </w:pPr>
-      <w:r>
-        <w:t>After successful authentication the user get an access token to spring security whit it will use to verify the users permissions and grand access to the resource.</w:t>
-      </w:r>
-    </w:p>
-    <w:p>
-      <w:pPr>
-        <w:spacing w:after="0"/>
-      </w:pPr>
-      <w:r>
-        <w:t>This integration enables seamless access control in applications.</w:t>
-      </w:r>
-    </w:p>
-    <w:p>
-      <w:pPr>
-        <w:spacing w:after="0"/>
-      </w:pPr>
-    </w:p>
-    <w:p>
-      <w:pPr>
-        <w:spacing w:after="0"/>
-      </w:pPr>
-      <w:r>
-        <w:t>Explain Cross-</w:t>
-      </w:r>
-      <w:r>
-        <w:t>Origin</w:t>
-      </w:r>
-      <w:r>
-        <w:t xml:space="preserve"> Resource sharing (CORS) and how would you configure in a spring boot application?</w:t>
-      </w:r>
-    </w:p>
-    <w:p>
-      <w:pPr>
-        <w:spacing w:after="0"/>
-      </w:pPr>
-    </w:p>
-    <w:p>
-      <w:pPr>
-        <w:spacing w:after="0"/>
-      </w:pPr>
-      <w:r>
-        <w:t xml:space="preserve">Explain </w:t>
-      </w:r>
-      <w:proofErr w:type="spellStart"/>
-      <w:r>
-        <w:t>SecurityContext</w:t>
-      </w:r>
-      <w:proofErr w:type="spellEnd"/>
-      <w:r>
-        <w:t xml:space="preserve"> and </w:t>
-      </w:r>
-      <w:proofErr w:type="spellStart"/>
-      <w:r>
-        <w:t>SecurityContext</w:t>
-      </w:r>
-      <w:proofErr w:type="spellEnd"/>
-      <w:r>
-        <w:t xml:space="preserve"> holde</w:t>
-      </w:r>
-      <w:r>
-        <w:t>r in spring security.</w:t>
-      </w:r>
-    </w:p>
-    <w:p>
-      <w:pPr>
-        <w:spacing w:after="0"/>
-      </w:pPr>
-    </w:p>
-    <w:p>
-      <w:pPr>
-        <w:spacing w:after="0"/>
-      </w:pPr>
-      <w:r>
-        <w:t xml:space="preserve">What do you mean </w:t>
-      </w:r>
-      <w:proofErr w:type="spellStart"/>
-      <w:r>
-        <w:t>bu</w:t>
-      </w:r>
-      <w:proofErr w:type="spellEnd"/>
-      <w:r>
-        <w:t xml:space="preserve"> OAuth2 Authorization code grant </w:t>
-      </w:r>
-      <w:proofErr w:type="gramStart"/>
-      <w:r>
-        <w:t>type.</w:t>
-      </w:r>
-      <w:proofErr w:type="gramEnd"/>
-    </w:p>
-    <w:p>
-      <w:pPr>
-        <w:spacing w:after="0"/>
-      </w:pPr>
-    </w:p>
-    <w:p>
-      <w:pPr>
-        <w:spacing w:after="0"/>
+        <w:rPr>
+          <w:lang w:val="en-US"/>
+        </w:rPr>
+      </w:pPr>
+      <w:r>
+        <w:rPr>
+          <w:lang w:val="en-US"/>
+        </w:rPr>
+        <w:t>Add annotation on this class as @Configuration and @</w:t>
+      </w:r>
+      <w:proofErr w:type="spellStart"/>
+      <w:r>
+        <w:rPr>
+          <w:lang w:val="en-US"/>
+        </w:rPr>
+        <w:t>Enable</w:t>
+      </w:r>
+      <w:r>
+        <w:rPr>
+          <w:lang w:val="en-US"/>
+        </w:rPr>
+        <w:t>WeSecurity</w:t>
+      </w:r>
+      <w:proofErr w:type="spellEnd"/>
+      <w:r>
+        <w:rPr>
+          <w:lang w:val="en-US"/>
+        </w:rPr>
+        <w:t>.</w:t>
+      </w:r>
+    </w:p>
+    <w:p>
+      <w:pPr>
+        <w:spacing w:after="0"/>
+        <w:rPr>
+          <w:lang w:val="en-US"/>
+        </w:rPr>
+      </w:pPr>
+      <w:r>
+        <w:rPr>
+          <w:lang w:val="en-US"/>
+        </w:rPr>
+        <w:t>@</w:t>
+      </w:r>
+      <w:proofErr w:type="spellStart"/>
+      <w:r>
+        <w:rPr>
+          <w:lang w:val="en-US"/>
+        </w:rPr>
+        <w:t>Enable</w:t>
+      </w:r>
+      <w:r>
+        <w:rPr>
+          <w:lang w:val="en-US"/>
+        </w:rPr>
+        <w:t>WeSecurity</w:t>
+      </w:r>
+      <w:proofErr w:type="spellEnd"/>
+      <w:r>
+        <w:rPr>
+          <w:lang w:val="en-US"/>
+        </w:rPr>
+        <w:t xml:space="preserve"> – this annotation tells to spring to enable its web security support.</w:t>
+      </w:r>
+    </w:p>
+    <w:p>
+      <w:pPr>
+        <w:spacing w:after="0"/>
+        <w:rPr>
+          <w:lang w:val="en-US"/>
+        </w:rPr>
+      </w:pPr>
+      <w:r>
+        <w:rPr>
+          <w:lang w:val="en-US"/>
+        </w:rPr>
+        <w:t xml:space="preserve">This annotation allow to default and customization of feature in security of application. </w:t>
+      </w:r>
+    </w:p>
+    <w:p>
+      <w:pPr>
+        <w:shd w:val="clear" w:color="auto" w:fill="1E1F22"/>
+        <w:tabs>
+          <w:tab w:val="left" w:pos="916"/>
+          <w:tab w:val="left" w:pos="1832"/>
+          <w:tab w:val="left" w:pos="2748"/>
+          <w:tab w:val="left" w:pos="3664"/>
+          <w:tab w:val="left" w:pos="4580"/>
+          <w:tab w:val="left" w:pos="5496"/>
+          <w:tab w:val="left" w:pos="6412"/>
+          <w:tab w:val="left" w:pos="7328"/>
+          <w:tab w:val="left" w:pos="8244"/>
+          <w:tab w:val="left" w:pos="9160"/>
+          <w:tab w:val="left" w:pos="10076"/>
+          <w:tab w:val="left" w:pos="10992"/>
+          <w:tab w:val="left" w:pos="11908"/>
+          <w:tab w:val="left" w:pos="12824"/>
+          <w:tab w:val="left" w:pos="13740"/>
+          <w:tab w:val="left" w:pos="14656"/>
+        </w:tabs>
+        <w:spacing w:after="0" w:line="240" w:lineRule="auto"/>
+        <w:rPr>
+          <w:rFonts w:ascii="Courier New" w:eastAsia="Times New Roman" w:hAnsi="Courier New" w:cs="Courier New"/>
+          <w:color w:val="BCBEC4"/>
+          <w:sz w:val="20"/>
+          <w:szCs w:val="20"/>
+          <w:lang w:eastAsia="en-IN"/>
+        </w:rPr>
+      </w:pPr>
+      <w:r>
+        <w:rPr>
+          <w:rFonts w:ascii="Courier New" w:eastAsia="Times New Roman" w:hAnsi="Courier New" w:cs="Courier New"/>
+          <w:color w:val="B3AE60"/>
+          <w:sz w:val="20"/>
+          <w:szCs w:val="20"/>
+          <w:lang w:eastAsia="en-IN"/>
+        </w:rPr>
+        <w:t>@Configuration</w:t>
+      </w:r>
+      <w:r>
+        <w:rPr>
+          <w:rFonts w:ascii="Courier New" w:eastAsia="Times New Roman" w:hAnsi="Courier New" w:cs="Courier New"/>
+          <w:color w:val="B3AE60"/>
+          <w:sz w:val="20"/>
+          <w:szCs w:val="20"/>
+          <w:lang w:eastAsia="en-IN"/>
+        </w:rPr>
+        <w:br/>
+        <w:t>@</w:t>
+      </w:r>
+      <w:proofErr w:type="spellStart"/>
+      <w:r>
+        <w:rPr>
+          <w:rFonts w:ascii="Courier New" w:eastAsia="Times New Roman" w:hAnsi="Courier New" w:cs="Courier New"/>
+          <w:color w:val="B3AE60"/>
+          <w:sz w:val="20"/>
+          <w:szCs w:val="20"/>
+          <w:lang w:eastAsia="en-IN"/>
+        </w:rPr>
+        <w:t>EnableWebSecurity</w:t>
+      </w:r>
+      <w:proofErr w:type="spellEnd"/>
+      <w:r>
+        <w:rPr>
+          <w:rFonts w:ascii="Courier New" w:eastAsia="Times New Roman" w:hAnsi="Courier New" w:cs="Courier New"/>
+          <w:color w:val="B3AE60"/>
+          <w:sz w:val="20"/>
+          <w:szCs w:val="20"/>
+          <w:lang w:eastAsia="en-IN"/>
+        </w:rPr>
+        <w:br/>
+      </w:r>
+      <w:r>
+        <w:rPr>
+          <w:rFonts w:ascii="Courier New" w:eastAsia="Times New Roman" w:hAnsi="Courier New" w:cs="Courier New"/>
+          <w:color w:val="CF8E6D"/>
+          <w:sz w:val="20"/>
+          <w:szCs w:val="20"/>
+          <w:lang w:eastAsia="en-IN"/>
+        </w:rPr>
+        <w:t xml:space="preserve">public class </w:t>
+      </w:r>
+      <w:proofErr w:type="spellStart"/>
+      <w:r>
+        <w:rPr>
+          <w:rFonts w:ascii="Courier New" w:eastAsia="Times New Roman" w:hAnsi="Courier New" w:cs="Courier New"/>
+          <w:color w:val="BCBEC4"/>
+          <w:sz w:val="20"/>
+          <w:szCs w:val="20"/>
+          <w:lang w:eastAsia="en-IN"/>
+        </w:rPr>
+        <w:t>SecurityConfig</w:t>
+      </w:r>
+      <w:proofErr w:type="spellEnd"/>
+      <w:r>
+        <w:rPr>
+          <w:rFonts w:ascii="Courier New" w:eastAsia="Times New Roman" w:hAnsi="Courier New" w:cs="Courier New"/>
+          <w:color w:val="BCBEC4"/>
+          <w:sz w:val="20"/>
+          <w:szCs w:val="20"/>
+          <w:lang w:eastAsia="en-IN"/>
+        </w:rPr>
+        <w:t>{</w:t>
+      </w:r>
+      <w:r>
+        <w:rPr>
+          <w:rFonts w:ascii="Courier New" w:eastAsia="Times New Roman" w:hAnsi="Courier New" w:cs="Courier New"/>
+          <w:color w:val="BCBEC4"/>
+          <w:sz w:val="20"/>
+          <w:szCs w:val="20"/>
+          <w:lang w:eastAsia="en-IN"/>
+        </w:rPr>
+        <w:br/>
+        <w:t xml:space="preserve">    </w:t>
+      </w:r>
+      <w:r>
+        <w:rPr>
+          <w:rFonts w:ascii="Courier New" w:eastAsia="Times New Roman" w:hAnsi="Courier New" w:cs="Courier New"/>
+          <w:color w:val="B3AE60"/>
+          <w:sz w:val="20"/>
+          <w:szCs w:val="20"/>
+          <w:lang w:eastAsia="en-IN"/>
+        </w:rPr>
+        <w:t>@Bean</w:t>
+      </w:r>
+      <w:r>
+        <w:rPr>
+          <w:rFonts w:ascii="Courier New" w:eastAsia="Times New Roman" w:hAnsi="Courier New" w:cs="Courier New"/>
+          <w:color w:val="B3AE60"/>
+          <w:sz w:val="20"/>
+          <w:szCs w:val="20"/>
+          <w:lang w:eastAsia="en-IN"/>
+        </w:rPr>
+        <w:br/>
+        <w:t xml:space="preserve">    </w:t>
+      </w:r>
+      <w:r>
+        <w:rPr>
+          <w:rFonts w:ascii="Courier New" w:eastAsia="Times New Roman" w:hAnsi="Courier New" w:cs="Courier New"/>
+          <w:color w:val="CF8E6D"/>
+          <w:sz w:val="20"/>
+          <w:szCs w:val="20"/>
+          <w:lang w:eastAsia="en-IN"/>
+        </w:rPr>
+        <w:t xml:space="preserve">public </w:t>
+      </w:r>
+      <w:proofErr w:type="spellStart"/>
+      <w:r>
+        <w:rPr>
+          <w:rFonts w:ascii="Courier New" w:eastAsia="Times New Roman" w:hAnsi="Courier New" w:cs="Courier New"/>
+          <w:color w:val="BCBEC4"/>
+          <w:sz w:val="20"/>
+          <w:szCs w:val="20"/>
+          <w:lang w:eastAsia="en-IN"/>
+        </w:rPr>
+        <w:t>SecurityFilterChain</w:t>
+      </w:r>
+      <w:proofErr w:type="spellEnd"/>
+      <w:r>
+        <w:rPr>
+          <w:rFonts w:ascii="Courier New" w:eastAsia="Times New Roman" w:hAnsi="Courier New" w:cs="Courier New"/>
+          <w:color w:val="BCBEC4"/>
+          <w:sz w:val="20"/>
+          <w:szCs w:val="20"/>
+          <w:lang w:eastAsia="en-IN"/>
+        </w:rPr>
+        <w:t xml:space="preserve"> </w:t>
+      </w:r>
+      <w:proofErr w:type="spellStart"/>
+      <w:r>
+        <w:rPr>
+          <w:rFonts w:ascii="Courier New" w:eastAsia="Times New Roman" w:hAnsi="Courier New" w:cs="Courier New"/>
+          <w:color w:val="56A8F5"/>
+          <w:sz w:val="20"/>
+          <w:szCs w:val="20"/>
+          <w:lang w:eastAsia="en-IN"/>
+        </w:rPr>
+        <w:t>filterChain</w:t>
+      </w:r>
+      <w:proofErr w:type="spellEnd"/>
+      <w:r>
+        <w:rPr>
+          <w:rFonts w:ascii="Courier New" w:eastAsia="Times New Roman" w:hAnsi="Courier New" w:cs="Courier New"/>
+          <w:color w:val="BCBEC4"/>
+          <w:sz w:val="20"/>
+          <w:szCs w:val="20"/>
+          <w:lang w:eastAsia="en-IN"/>
+        </w:rPr>
+        <w:t>(</w:t>
+      </w:r>
+      <w:proofErr w:type="spellStart"/>
+      <w:r>
+        <w:rPr>
+          <w:rFonts w:ascii="Courier New" w:eastAsia="Times New Roman" w:hAnsi="Courier New" w:cs="Courier New"/>
+          <w:color w:val="BCBEC4"/>
+          <w:sz w:val="20"/>
+          <w:szCs w:val="20"/>
+          <w:lang w:eastAsia="en-IN"/>
+        </w:rPr>
+        <w:t>HttpSecurity</w:t>
+      </w:r>
+      <w:proofErr w:type="spellEnd"/>
+      <w:r>
+        <w:rPr>
+          <w:rFonts w:ascii="Courier New" w:eastAsia="Times New Roman" w:hAnsi="Courier New" w:cs="Courier New"/>
+          <w:color w:val="BCBEC4"/>
+          <w:sz w:val="20"/>
+          <w:szCs w:val="20"/>
+          <w:lang w:eastAsia="en-IN"/>
+        </w:rPr>
+        <w:t xml:space="preserve"> http) </w:t>
+      </w:r>
+      <w:r>
+        <w:rPr>
+          <w:rFonts w:ascii="Courier New" w:eastAsia="Times New Roman" w:hAnsi="Courier New" w:cs="Courier New"/>
+          <w:color w:val="CF8E6D"/>
+          <w:sz w:val="20"/>
+          <w:szCs w:val="20"/>
+          <w:lang w:eastAsia="en-IN"/>
+        </w:rPr>
+        <w:t xml:space="preserve">throws </w:t>
+      </w:r>
+      <w:r>
+        <w:rPr>
+          <w:rFonts w:ascii="Courier New" w:eastAsia="Times New Roman" w:hAnsi="Courier New" w:cs="Courier New"/>
+          <w:color w:val="BCBEC4"/>
+          <w:sz w:val="20"/>
+          <w:szCs w:val="20"/>
+          <w:lang w:eastAsia="en-IN"/>
+        </w:rPr>
+        <w:t>Exception {</w:t>
+      </w:r>
+      <w:r>
+        <w:rPr>
+          <w:rFonts w:ascii="Courier New" w:eastAsia="Times New Roman" w:hAnsi="Courier New" w:cs="Courier New"/>
+          <w:color w:val="BCBEC4"/>
+          <w:sz w:val="20"/>
+          <w:szCs w:val="20"/>
+          <w:lang w:eastAsia="en-IN"/>
+        </w:rPr>
+        <w:br/>
+        <w:t xml:space="preserve">        http</w:t>
+      </w:r>
+      <w:r>
+        <w:rPr>
+          <w:rFonts w:ascii="Courier New" w:eastAsia="Times New Roman" w:hAnsi="Courier New" w:cs="Courier New"/>
+          <w:color w:val="BCBEC4"/>
+          <w:sz w:val="20"/>
+          <w:szCs w:val="20"/>
+          <w:lang w:eastAsia="en-IN"/>
+        </w:rPr>
+        <w:br/>
+        <w:t xml:space="preserve">                .</w:t>
+      </w:r>
+      <w:proofErr w:type="spellStart"/>
+      <w:r>
+        <w:rPr>
+          <w:rFonts w:ascii="Courier New" w:eastAsia="Times New Roman" w:hAnsi="Courier New" w:cs="Courier New"/>
+          <w:color w:val="BCBEC4"/>
+          <w:sz w:val="20"/>
+          <w:szCs w:val="20"/>
+          <w:lang w:eastAsia="en-IN"/>
+        </w:rPr>
+        <w:t>authorizeHttpRequests</w:t>
+      </w:r>
+      <w:proofErr w:type="spellEnd"/>
+      <w:r>
+        <w:rPr>
+          <w:rFonts w:ascii="Courier New" w:eastAsia="Times New Roman" w:hAnsi="Courier New" w:cs="Courier New"/>
+          <w:color w:val="BCBEC4"/>
+          <w:sz w:val="20"/>
+          <w:szCs w:val="20"/>
+          <w:lang w:eastAsia="en-IN"/>
+        </w:rPr>
+        <w:t>((</w:t>
+      </w:r>
+      <w:proofErr w:type="spellStart"/>
+      <w:r>
+        <w:rPr>
+          <w:rFonts w:ascii="Courier New" w:eastAsia="Times New Roman" w:hAnsi="Courier New" w:cs="Courier New"/>
+          <w:color w:val="BCBEC4"/>
+          <w:sz w:val="20"/>
+          <w:szCs w:val="20"/>
+          <w:lang w:eastAsia="en-IN"/>
+        </w:rPr>
+        <w:t>authz</w:t>
+      </w:r>
+      <w:proofErr w:type="spellEnd"/>
+      <w:r>
+        <w:rPr>
+          <w:rFonts w:ascii="Courier New" w:eastAsia="Times New Roman" w:hAnsi="Courier New" w:cs="Courier New"/>
+          <w:color w:val="BCBEC4"/>
+          <w:sz w:val="20"/>
+          <w:szCs w:val="20"/>
+          <w:lang w:eastAsia="en-IN"/>
+        </w:rPr>
+        <w:t xml:space="preserve">) -&gt; </w:t>
+      </w:r>
+      <w:proofErr w:type="spellStart"/>
+      <w:r>
+        <w:rPr>
+          <w:rFonts w:ascii="Courier New" w:eastAsia="Times New Roman" w:hAnsi="Courier New" w:cs="Courier New"/>
+          <w:color w:val="BCBEC4"/>
+          <w:sz w:val="20"/>
+          <w:szCs w:val="20"/>
+          <w:lang w:eastAsia="en-IN"/>
+        </w:rPr>
+        <w:t>authz</w:t>
+      </w:r>
+      <w:proofErr w:type="spellEnd"/>
+      <w:r>
+        <w:rPr>
+          <w:rFonts w:ascii="Courier New" w:eastAsia="Times New Roman" w:hAnsi="Courier New" w:cs="Courier New"/>
+          <w:color w:val="BCBEC4"/>
+          <w:sz w:val="20"/>
+          <w:szCs w:val="20"/>
+          <w:lang w:eastAsia="en-IN"/>
+        </w:rPr>
+        <w:br/>
+        <w:t xml:space="preserve">                        .</w:t>
+      </w:r>
+      <w:proofErr w:type="spellStart"/>
+      <w:r>
+        <w:rPr>
+          <w:rFonts w:ascii="Courier New" w:eastAsia="Times New Roman" w:hAnsi="Courier New" w:cs="Courier New"/>
+          <w:color w:val="BCBEC4"/>
+          <w:sz w:val="20"/>
+          <w:szCs w:val="20"/>
+          <w:lang w:eastAsia="en-IN"/>
+        </w:rPr>
+        <w:t>anyRequest</w:t>
+      </w:r>
+      <w:proofErr w:type="spellEnd"/>
+      <w:r>
+        <w:rPr>
+          <w:rFonts w:ascii="Courier New" w:eastAsia="Times New Roman" w:hAnsi="Courier New" w:cs="Courier New"/>
+          <w:color w:val="BCBEC4"/>
+          <w:sz w:val="20"/>
+          <w:szCs w:val="20"/>
+          <w:lang w:eastAsia="en-IN"/>
+        </w:rPr>
+        <w:t>().authenticated()</w:t>
+      </w:r>
+      <w:r>
+        <w:rPr>
+          <w:rFonts w:ascii="Courier New" w:eastAsia="Times New Roman" w:hAnsi="Courier New" w:cs="Courier New"/>
+          <w:color w:val="BCBEC4"/>
+          <w:sz w:val="20"/>
+          <w:szCs w:val="20"/>
+          <w:lang w:eastAsia="en-IN"/>
+        </w:rPr>
+        <w:br/>
+        <w:t xml:space="preserve">                )</w:t>
+      </w:r>
+      <w:r>
+        <w:rPr>
+          <w:rFonts w:ascii="Courier New" w:eastAsia="Times New Roman" w:hAnsi="Courier New" w:cs="Courier New"/>
+          <w:color w:val="BCBEC4"/>
+          <w:sz w:val="20"/>
+          <w:szCs w:val="20"/>
+          <w:lang w:eastAsia="en-IN"/>
+        </w:rPr>
+        <w:br/>
+        <w:t xml:space="preserve">                .</w:t>
+      </w:r>
+      <w:proofErr w:type="spellStart"/>
+      <w:r>
+        <w:rPr>
+          <w:rFonts w:ascii="Courier New" w:eastAsia="Times New Roman" w:hAnsi="Courier New" w:cs="Courier New"/>
+          <w:color w:val="BCBEC4"/>
+          <w:sz w:val="20"/>
+          <w:szCs w:val="20"/>
+          <w:lang w:eastAsia="en-IN"/>
+        </w:rPr>
+        <w:t>httpBasic</w:t>
+      </w:r>
+      <w:proofErr w:type="spellEnd"/>
+      <w:r>
+        <w:rPr>
+          <w:rFonts w:ascii="Courier New" w:eastAsia="Times New Roman" w:hAnsi="Courier New" w:cs="Courier New"/>
+          <w:color w:val="BCBEC4"/>
+          <w:sz w:val="20"/>
+          <w:szCs w:val="20"/>
+          <w:lang w:eastAsia="en-IN"/>
+        </w:rPr>
+        <w:t>(</w:t>
+      </w:r>
+      <w:proofErr w:type="spellStart"/>
+      <w:r>
+        <w:rPr>
+          <w:rFonts w:ascii="Courier New" w:eastAsia="Times New Roman" w:hAnsi="Courier New" w:cs="Courier New"/>
+          <w:color w:val="BCBEC4"/>
+          <w:sz w:val="20"/>
+          <w:szCs w:val="20"/>
+          <w:lang w:eastAsia="en-IN"/>
+        </w:rPr>
+        <w:t>Customizer.</w:t>
+      </w:r>
+      <w:r>
+        <w:rPr>
+          <w:rFonts w:ascii="Courier New" w:eastAsia="Times New Roman" w:hAnsi="Courier New" w:cs="Courier New"/>
+          <w:i/>
+          <w:iCs/>
+          <w:color w:val="BCBEC4"/>
+          <w:sz w:val="20"/>
+          <w:szCs w:val="20"/>
+          <w:lang w:eastAsia="en-IN"/>
+        </w:rPr>
+        <w:t>withDefaults</w:t>
+      </w:r>
+      <w:proofErr w:type="spellEnd"/>
+      <w:r>
+        <w:rPr>
+          <w:rFonts w:ascii="Courier New" w:eastAsia="Times New Roman" w:hAnsi="Courier New" w:cs="Courier New"/>
+          <w:color w:val="BCBEC4"/>
+          <w:sz w:val="20"/>
+          <w:szCs w:val="20"/>
+          <w:lang w:eastAsia="en-IN"/>
+        </w:rPr>
+        <w:t>());</w:t>
+      </w:r>
+      <w:r>
+        <w:rPr>
+          <w:rFonts w:ascii="Courier New" w:eastAsia="Times New Roman" w:hAnsi="Courier New" w:cs="Courier New"/>
+          <w:color w:val="BCBEC4"/>
+          <w:sz w:val="20"/>
+          <w:szCs w:val="20"/>
+          <w:lang w:eastAsia="en-IN"/>
+        </w:rPr>
+        <w:br/>
+        <w:t xml:space="preserve">        </w:t>
+      </w:r>
+      <w:r>
+        <w:rPr>
+          <w:rFonts w:ascii="Courier New" w:eastAsia="Times New Roman" w:hAnsi="Courier New" w:cs="Courier New"/>
+          <w:color w:val="CF8E6D"/>
+          <w:sz w:val="20"/>
+          <w:szCs w:val="20"/>
+          <w:lang w:eastAsia="en-IN"/>
+        </w:rPr>
+        <w:t xml:space="preserve">return </w:t>
+      </w:r>
+      <w:proofErr w:type="spellStart"/>
+      <w:r>
+        <w:rPr>
+          <w:rFonts w:ascii="Courier New" w:eastAsia="Times New Roman" w:hAnsi="Courier New" w:cs="Courier New"/>
+          <w:color w:val="BCBEC4"/>
+          <w:sz w:val="20"/>
+          <w:szCs w:val="20"/>
+          <w:lang w:eastAsia="en-IN"/>
+        </w:rPr>
+        <w:t>http.build</w:t>
+      </w:r>
+      <w:proofErr w:type="spellEnd"/>
+      <w:r>
+        <w:rPr>
+          <w:rFonts w:ascii="Courier New" w:eastAsia="Times New Roman" w:hAnsi="Courier New" w:cs="Courier New"/>
+          <w:color w:val="BCBEC4"/>
+          <w:sz w:val="20"/>
+          <w:szCs w:val="20"/>
+          <w:lang w:eastAsia="en-IN"/>
+        </w:rPr>
+        <w:t>();</w:t>
+      </w:r>
+      <w:r>
+        <w:rPr>
+          <w:rFonts w:ascii="Courier New" w:eastAsia="Times New Roman" w:hAnsi="Courier New" w:cs="Courier New"/>
+          <w:color w:val="BCBEC4"/>
+          <w:sz w:val="20"/>
+          <w:szCs w:val="20"/>
+          <w:lang w:eastAsia="en-IN"/>
+        </w:rPr>
+        <w:br/>
+        <w:t xml:space="preserve">    }</w:t>
+      </w:r>
+      <w:r>
+        <w:rPr>
+          <w:rFonts w:ascii="Courier New" w:eastAsia="Times New Roman" w:hAnsi="Courier New" w:cs="Courier New"/>
+          <w:color w:val="BCBEC4"/>
+          <w:sz w:val="20"/>
+          <w:szCs w:val="20"/>
+          <w:lang w:eastAsia="en-IN"/>
+        </w:rPr>
+        <w:br/>
+      </w:r>
+      <w:r>
+        <w:rPr>
+          <w:rFonts w:ascii="Courier New" w:eastAsia="Times New Roman" w:hAnsi="Courier New" w:cs="Courier New"/>
+          <w:color w:val="BCBEC4"/>
+          <w:sz w:val="20"/>
+          <w:szCs w:val="20"/>
+          <w:lang w:eastAsia="en-IN"/>
+        </w:rPr>
+        <w:br/>
+        <w:t xml:space="preserve">    </w:t>
+      </w:r>
+      <w:r>
+        <w:rPr>
+          <w:rFonts w:ascii="Courier New" w:eastAsia="Times New Roman" w:hAnsi="Courier New" w:cs="Courier New"/>
+          <w:color w:val="B3AE60"/>
+          <w:sz w:val="20"/>
+          <w:szCs w:val="20"/>
+          <w:lang w:eastAsia="en-IN"/>
+        </w:rPr>
+        <w:t>@Bean</w:t>
+      </w:r>
+      <w:r>
+        <w:rPr>
+          <w:rFonts w:ascii="Courier New" w:eastAsia="Times New Roman" w:hAnsi="Courier New" w:cs="Courier New"/>
+          <w:color w:val="B3AE60"/>
+          <w:sz w:val="20"/>
+          <w:szCs w:val="20"/>
+          <w:lang w:eastAsia="en-IN"/>
+        </w:rPr>
+        <w:br/>
+        <w:t xml:space="preserve">    </w:t>
+      </w:r>
+      <w:r>
+        <w:rPr>
+          <w:rFonts w:ascii="Courier New" w:eastAsia="Times New Roman" w:hAnsi="Courier New" w:cs="Courier New"/>
+          <w:color w:val="CF8E6D"/>
+          <w:sz w:val="20"/>
+          <w:szCs w:val="20"/>
+          <w:lang w:eastAsia="en-IN"/>
+        </w:rPr>
+        <w:t xml:space="preserve">public </w:t>
+      </w:r>
+      <w:proofErr w:type="spellStart"/>
+      <w:r>
+        <w:rPr>
+          <w:rFonts w:ascii="Courier New" w:eastAsia="Times New Roman" w:hAnsi="Courier New" w:cs="Courier New"/>
+          <w:color w:val="BCBEC4"/>
+          <w:sz w:val="20"/>
+          <w:szCs w:val="20"/>
+          <w:lang w:eastAsia="en-IN"/>
+        </w:rPr>
+        <w:t>InMemoryUserDetailsManager</w:t>
+      </w:r>
+      <w:proofErr w:type="spellEnd"/>
+      <w:r>
+        <w:rPr>
+          <w:rFonts w:ascii="Courier New" w:eastAsia="Times New Roman" w:hAnsi="Courier New" w:cs="Courier New"/>
+          <w:color w:val="BCBEC4"/>
+          <w:sz w:val="20"/>
+          <w:szCs w:val="20"/>
+          <w:lang w:eastAsia="en-IN"/>
+        </w:rPr>
+        <w:t xml:space="preserve"> </w:t>
+      </w:r>
+      <w:proofErr w:type="spellStart"/>
+      <w:r>
+        <w:rPr>
+          <w:rFonts w:ascii="Courier New" w:eastAsia="Times New Roman" w:hAnsi="Courier New" w:cs="Courier New"/>
+          <w:color w:val="56A8F5"/>
+          <w:sz w:val="20"/>
+          <w:szCs w:val="20"/>
+          <w:lang w:eastAsia="en-IN"/>
+        </w:rPr>
+        <w:t>userDetailsService</w:t>
+      </w:r>
+      <w:proofErr w:type="spellEnd"/>
+      <w:r>
+        <w:rPr>
+          <w:rFonts w:ascii="Courier New" w:eastAsia="Times New Roman" w:hAnsi="Courier New" w:cs="Courier New"/>
+          <w:color w:val="BCBEC4"/>
+          <w:sz w:val="20"/>
+          <w:szCs w:val="20"/>
+          <w:lang w:eastAsia="en-IN"/>
+        </w:rPr>
+        <w:t>() {</w:t>
+      </w:r>
+      <w:r>
+        <w:rPr>
+          <w:rFonts w:ascii="Courier New" w:eastAsia="Times New Roman" w:hAnsi="Courier New" w:cs="Courier New"/>
+          <w:color w:val="BCBEC4"/>
+          <w:sz w:val="20"/>
+          <w:szCs w:val="20"/>
+          <w:lang w:eastAsia="en-IN"/>
+        </w:rPr>
+        <w:br/>
+        <w:t xml:space="preserve">        </w:t>
+      </w:r>
+      <w:proofErr w:type="spellStart"/>
+      <w:r>
+        <w:rPr>
+          <w:rFonts w:ascii="Courier New" w:eastAsia="Times New Roman" w:hAnsi="Courier New" w:cs="Courier New"/>
+          <w:color w:val="BCBEC4"/>
+          <w:sz w:val="20"/>
+          <w:szCs w:val="20"/>
+          <w:lang w:eastAsia="en-IN"/>
+        </w:rPr>
+        <w:t>UserDetails</w:t>
+      </w:r>
+      <w:proofErr w:type="spellEnd"/>
+      <w:r>
+        <w:rPr>
+          <w:rFonts w:ascii="Courier New" w:eastAsia="Times New Roman" w:hAnsi="Courier New" w:cs="Courier New"/>
+          <w:color w:val="BCBEC4"/>
+          <w:sz w:val="20"/>
+          <w:szCs w:val="20"/>
+          <w:lang w:eastAsia="en-IN"/>
+        </w:rPr>
+        <w:t xml:space="preserve"> user1 = </w:t>
+      </w:r>
+      <w:proofErr w:type="spellStart"/>
+      <w:r>
+        <w:rPr>
+          <w:rFonts w:ascii="Courier New" w:eastAsia="Times New Roman" w:hAnsi="Courier New" w:cs="Courier New"/>
+          <w:color w:val="BCBEC4"/>
+          <w:sz w:val="20"/>
+          <w:szCs w:val="20"/>
+          <w:lang w:eastAsia="en-IN"/>
+        </w:rPr>
+        <w:t>User.</w:t>
+      </w:r>
+      <w:r>
+        <w:rPr>
+          <w:rFonts w:ascii="Courier New" w:eastAsia="Times New Roman" w:hAnsi="Courier New" w:cs="Courier New"/>
+          <w:i/>
+          <w:iCs/>
+          <w:color w:val="BCBEC4"/>
+          <w:sz w:val="20"/>
+          <w:szCs w:val="20"/>
+          <w:lang w:eastAsia="en-IN"/>
+        </w:rPr>
+        <w:t>withDefaultPasswordEncoder</w:t>
+      </w:r>
+      <w:proofErr w:type="spellEnd"/>
+      <w:r>
+        <w:rPr>
+          <w:rFonts w:ascii="Courier New" w:eastAsia="Times New Roman" w:hAnsi="Courier New" w:cs="Courier New"/>
+          <w:color w:val="BCBEC4"/>
+          <w:sz w:val="20"/>
+          <w:szCs w:val="20"/>
+          <w:lang w:eastAsia="en-IN"/>
+        </w:rPr>
+        <w:t>()</w:t>
+      </w:r>
+      <w:r>
+        <w:rPr>
+          <w:rFonts w:ascii="Courier New" w:eastAsia="Times New Roman" w:hAnsi="Courier New" w:cs="Courier New"/>
+          <w:color w:val="BCBEC4"/>
+          <w:sz w:val="20"/>
+          <w:szCs w:val="20"/>
+          <w:lang w:eastAsia="en-IN"/>
+        </w:rPr>
+        <w:br/>
+        <w:t xml:space="preserve">                .username(</w:t>
+      </w:r>
+      <w:r>
+        <w:rPr>
+          <w:rFonts w:ascii="Courier New" w:eastAsia="Times New Roman" w:hAnsi="Courier New" w:cs="Courier New"/>
+          <w:color w:val="6AAB73"/>
+          <w:sz w:val="20"/>
+          <w:szCs w:val="20"/>
+          <w:lang w:eastAsia="en-IN"/>
+        </w:rPr>
+        <w:t>"</w:t>
+      </w:r>
+      <w:proofErr w:type="spellStart"/>
+      <w:r>
+        <w:rPr>
+          <w:rFonts w:ascii="Courier New" w:eastAsia="Times New Roman" w:hAnsi="Courier New" w:cs="Courier New"/>
+          <w:color w:val="6AAB73"/>
+          <w:sz w:val="20"/>
+          <w:szCs w:val="20"/>
+          <w:lang w:eastAsia="en-IN"/>
+        </w:rPr>
+        <w:t>adminUser</w:t>
+      </w:r>
+      <w:proofErr w:type="spellEnd"/>
+      <w:r>
+        <w:rPr>
+          <w:rFonts w:ascii="Courier New" w:eastAsia="Times New Roman" w:hAnsi="Courier New" w:cs="Courier New"/>
+          <w:color w:val="6AAB73"/>
+          <w:sz w:val="20"/>
+          <w:szCs w:val="20"/>
+          <w:lang w:eastAsia="en-IN"/>
+        </w:rPr>
+        <w:t>"</w:t>
+      </w:r>
+      <w:r>
+        <w:rPr>
+          <w:rFonts w:ascii="Courier New" w:eastAsia="Times New Roman" w:hAnsi="Courier New" w:cs="Courier New"/>
+          <w:color w:val="BCBEC4"/>
+          <w:sz w:val="20"/>
+          <w:szCs w:val="20"/>
+          <w:lang w:eastAsia="en-IN"/>
+        </w:rPr>
+        <w:t>)</w:t>
+      </w:r>
+      <w:r>
+        <w:rPr>
+          <w:rFonts w:ascii="Courier New" w:eastAsia="Times New Roman" w:hAnsi="Courier New" w:cs="Courier New"/>
+          <w:color w:val="BCBEC4"/>
+          <w:sz w:val="20"/>
+          <w:szCs w:val="20"/>
+          <w:lang w:eastAsia="en-IN"/>
+        </w:rPr>
+        <w:br/>
+        <w:t xml:space="preserve">                .password(</w:t>
+      </w:r>
+      <w:proofErr w:type="spellStart"/>
+      <w:r>
+        <w:rPr>
+          <w:rFonts w:ascii="Courier New" w:eastAsia="Times New Roman" w:hAnsi="Courier New" w:cs="Courier New"/>
+          <w:color w:val="CF8E6D"/>
+          <w:sz w:val="20"/>
+          <w:szCs w:val="20"/>
+          <w:lang w:eastAsia="en-IN"/>
+        </w:rPr>
+        <w:t>this</w:t>
+      </w:r>
+      <w:r>
+        <w:rPr>
+          <w:rFonts w:ascii="Courier New" w:eastAsia="Times New Roman" w:hAnsi="Courier New" w:cs="Courier New"/>
+          <w:color w:val="BCBEC4"/>
+          <w:sz w:val="20"/>
+          <w:szCs w:val="20"/>
+          <w:lang w:eastAsia="en-IN"/>
+        </w:rPr>
+        <w:t>.passwordEncoder</w:t>
+      </w:r>
+      <w:proofErr w:type="spellEnd"/>
+      <w:r>
+        <w:rPr>
+          <w:rFonts w:ascii="Courier New" w:eastAsia="Times New Roman" w:hAnsi="Courier New" w:cs="Courier New"/>
+          <w:color w:val="BCBEC4"/>
+          <w:sz w:val="20"/>
+          <w:szCs w:val="20"/>
+          <w:lang w:eastAsia="en-IN"/>
+        </w:rPr>
+        <w:t>().encode(</w:t>
+      </w:r>
+      <w:r>
+        <w:rPr>
+          <w:rFonts w:ascii="Courier New" w:eastAsia="Times New Roman" w:hAnsi="Courier New" w:cs="Courier New"/>
+          <w:color w:val="6AAB73"/>
+          <w:sz w:val="20"/>
+          <w:szCs w:val="20"/>
+          <w:lang w:eastAsia="en-IN"/>
+        </w:rPr>
+        <w:t>"admin"</w:t>
+      </w:r>
+      <w:r>
+        <w:rPr>
+          <w:rFonts w:ascii="Courier New" w:eastAsia="Times New Roman" w:hAnsi="Courier New" w:cs="Courier New"/>
+          <w:color w:val="BCBEC4"/>
+          <w:sz w:val="20"/>
+          <w:szCs w:val="20"/>
+          <w:lang w:eastAsia="en-IN"/>
+        </w:rPr>
+        <w:t>))</w:t>
+      </w:r>
+      <w:r>
+        <w:rPr>
+          <w:rFonts w:ascii="Courier New" w:eastAsia="Times New Roman" w:hAnsi="Courier New" w:cs="Courier New"/>
+          <w:color w:val="BCBEC4"/>
+          <w:sz w:val="20"/>
+          <w:szCs w:val="20"/>
+          <w:lang w:eastAsia="en-IN"/>
+        </w:rPr>
+        <w:br/>
+        <w:t xml:space="preserve">                .roles(</w:t>
+      </w:r>
+      <w:r>
+        <w:rPr>
+          <w:rFonts w:ascii="Courier New" w:eastAsia="Times New Roman" w:hAnsi="Courier New" w:cs="Courier New"/>
+          <w:color w:val="6AAB73"/>
+          <w:sz w:val="20"/>
+          <w:szCs w:val="20"/>
+          <w:lang w:eastAsia="en-IN"/>
+        </w:rPr>
+        <w:t>"ADMIN"</w:t>
+      </w:r>
+      <w:r>
+        <w:rPr>
+          <w:rFonts w:ascii="Courier New" w:eastAsia="Times New Roman" w:hAnsi="Courier New" w:cs="Courier New"/>
+          <w:color w:val="BCBEC4"/>
+          <w:sz w:val="20"/>
+          <w:szCs w:val="20"/>
+          <w:lang w:eastAsia="en-IN"/>
+        </w:rPr>
+        <w:t>)</w:t>
+      </w:r>
+      <w:r>
+        <w:rPr>
+          <w:rFonts w:ascii="Courier New" w:eastAsia="Times New Roman" w:hAnsi="Courier New" w:cs="Courier New"/>
+          <w:color w:val="BCBEC4"/>
+          <w:sz w:val="20"/>
+          <w:szCs w:val="20"/>
+          <w:lang w:eastAsia="en-IN"/>
+        </w:rPr>
+        <w:br/>
+        <w:t xml:space="preserve">                .build();</w:t>
+      </w:r>
+      <w:r>
+        <w:rPr>
+          <w:rFonts w:ascii="Courier New" w:eastAsia="Times New Roman" w:hAnsi="Courier New" w:cs="Courier New"/>
+          <w:color w:val="BCBEC4"/>
+          <w:sz w:val="20"/>
+          <w:szCs w:val="20"/>
+          <w:lang w:eastAsia="en-IN"/>
+        </w:rPr>
+        <w:br/>
+        <w:t xml:space="preserve">        </w:t>
+      </w:r>
+      <w:proofErr w:type="spellStart"/>
+      <w:r>
+        <w:rPr>
+          <w:rFonts w:ascii="Courier New" w:eastAsia="Times New Roman" w:hAnsi="Courier New" w:cs="Courier New"/>
+          <w:color w:val="BCBEC4"/>
+          <w:sz w:val="20"/>
+          <w:szCs w:val="20"/>
+          <w:lang w:eastAsia="en-IN"/>
+        </w:rPr>
+        <w:t>UserDetails</w:t>
+      </w:r>
+      <w:proofErr w:type="spellEnd"/>
+      <w:r>
+        <w:rPr>
+          <w:rFonts w:ascii="Courier New" w:eastAsia="Times New Roman" w:hAnsi="Courier New" w:cs="Courier New"/>
+          <w:color w:val="BCBEC4"/>
+          <w:sz w:val="20"/>
+          <w:szCs w:val="20"/>
+          <w:lang w:eastAsia="en-IN"/>
+        </w:rPr>
+        <w:t xml:space="preserve"> user2 = </w:t>
+      </w:r>
+      <w:proofErr w:type="spellStart"/>
+      <w:r>
+        <w:rPr>
+          <w:rFonts w:ascii="Courier New" w:eastAsia="Times New Roman" w:hAnsi="Courier New" w:cs="Courier New"/>
+          <w:color w:val="BCBEC4"/>
+          <w:sz w:val="20"/>
+          <w:szCs w:val="20"/>
+          <w:lang w:eastAsia="en-IN"/>
+        </w:rPr>
+        <w:t>User.</w:t>
+      </w:r>
+      <w:r>
+        <w:rPr>
+          <w:rFonts w:ascii="Courier New" w:eastAsia="Times New Roman" w:hAnsi="Courier New" w:cs="Courier New"/>
+          <w:i/>
+          <w:iCs/>
+          <w:color w:val="BCBEC4"/>
+          <w:sz w:val="20"/>
+          <w:szCs w:val="20"/>
+          <w:lang w:eastAsia="en-IN"/>
+        </w:rPr>
+        <w:t>withDefaultPasswordEncoder</w:t>
+      </w:r>
+      <w:proofErr w:type="spellEnd"/>
+      <w:r>
+        <w:rPr>
+          <w:rFonts w:ascii="Courier New" w:eastAsia="Times New Roman" w:hAnsi="Courier New" w:cs="Courier New"/>
+          <w:color w:val="BCBEC4"/>
+          <w:sz w:val="20"/>
+          <w:szCs w:val="20"/>
+          <w:lang w:eastAsia="en-IN"/>
+        </w:rPr>
+        <w:t>()</w:t>
+      </w:r>
+      <w:r>
+        <w:rPr>
+          <w:rFonts w:ascii="Courier New" w:eastAsia="Times New Roman" w:hAnsi="Courier New" w:cs="Courier New"/>
+          <w:color w:val="BCBEC4"/>
+          <w:sz w:val="20"/>
+          <w:szCs w:val="20"/>
+          <w:lang w:eastAsia="en-IN"/>
+        </w:rPr>
+        <w:br/>
+        <w:t xml:space="preserve">                .username(</w:t>
+      </w:r>
+      <w:r>
+        <w:rPr>
+          <w:rFonts w:ascii="Courier New" w:eastAsia="Times New Roman" w:hAnsi="Courier New" w:cs="Courier New"/>
+          <w:color w:val="6AAB73"/>
+          <w:sz w:val="20"/>
+          <w:szCs w:val="20"/>
+          <w:lang w:eastAsia="en-IN"/>
+        </w:rPr>
+        <w:t>"</w:t>
+      </w:r>
+      <w:proofErr w:type="spellStart"/>
+      <w:r>
+        <w:rPr>
+          <w:rFonts w:ascii="Courier New" w:eastAsia="Times New Roman" w:hAnsi="Courier New" w:cs="Courier New"/>
+          <w:color w:val="6AAB73"/>
+          <w:sz w:val="20"/>
+          <w:szCs w:val="20"/>
+          <w:lang w:eastAsia="en-IN"/>
+        </w:rPr>
+        <w:t>normalUser</w:t>
+      </w:r>
+      <w:proofErr w:type="spellEnd"/>
+      <w:r>
+        <w:rPr>
+          <w:rFonts w:ascii="Courier New" w:eastAsia="Times New Roman" w:hAnsi="Courier New" w:cs="Courier New"/>
+          <w:color w:val="6AAB73"/>
+          <w:sz w:val="20"/>
+          <w:szCs w:val="20"/>
+          <w:lang w:eastAsia="en-IN"/>
+        </w:rPr>
+        <w:t>"</w:t>
+      </w:r>
+      <w:r>
+        <w:rPr>
+          <w:rFonts w:ascii="Courier New" w:eastAsia="Times New Roman" w:hAnsi="Courier New" w:cs="Courier New"/>
+          <w:color w:val="BCBEC4"/>
+          <w:sz w:val="20"/>
+          <w:szCs w:val="20"/>
+          <w:lang w:eastAsia="en-IN"/>
+        </w:rPr>
+        <w:t>)</w:t>
+      </w:r>
+      <w:r>
+        <w:rPr>
+          <w:rFonts w:ascii="Courier New" w:eastAsia="Times New Roman" w:hAnsi="Courier New" w:cs="Courier New"/>
+          <w:color w:val="BCBEC4"/>
+          <w:sz w:val="20"/>
+          <w:szCs w:val="20"/>
+          <w:lang w:eastAsia="en-IN"/>
+        </w:rPr>
+        <w:br/>
+        <w:t xml:space="preserve">                .password(</w:t>
+      </w:r>
+      <w:proofErr w:type="spellStart"/>
+      <w:r>
+        <w:rPr>
+          <w:rFonts w:ascii="Courier New" w:eastAsia="Times New Roman" w:hAnsi="Courier New" w:cs="Courier New"/>
+          <w:color w:val="CF8E6D"/>
+          <w:sz w:val="20"/>
+          <w:szCs w:val="20"/>
+          <w:lang w:eastAsia="en-IN"/>
+        </w:rPr>
+        <w:t>this</w:t>
+      </w:r>
+      <w:r>
+        <w:rPr>
+          <w:rFonts w:ascii="Courier New" w:eastAsia="Times New Roman" w:hAnsi="Courier New" w:cs="Courier New"/>
+          <w:color w:val="BCBEC4"/>
+          <w:sz w:val="20"/>
+          <w:szCs w:val="20"/>
+          <w:lang w:eastAsia="en-IN"/>
+        </w:rPr>
+        <w:t>.passwordEncoder</w:t>
+      </w:r>
+      <w:proofErr w:type="spellEnd"/>
+      <w:r>
+        <w:rPr>
+          <w:rFonts w:ascii="Courier New" w:eastAsia="Times New Roman" w:hAnsi="Courier New" w:cs="Courier New"/>
+          <w:color w:val="BCBEC4"/>
+          <w:sz w:val="20"/>
+          <w:szCs w:val="20"/>
+          <w:lang w:eastAsia="en-IN"/>
+        </w:rPr>
+        <w:t>().encode(</w:t>
+      </w:r>
+      <w:r>
+        <w:rPr>
+          <w:rFonts w:ascii="Courier New" w:eastAsia="Times New Roman" w:hAnsi="Courier New" w:cs="Courier New"/>
+          <w:color w:val="6AAB73"/>
+          <w:sz w:val="20"/>
+          <w:szCs w:val="20"/>
+          <w:lang w:eastAsia="en-IN"/>
+        </w:rPr>
+        <w:t>"normal"</w:t>
+      </w:r>
+      <w:r>
+        <w:rPr>
+          <w:rFonts w:ascii="Courier New" w:eastAsia="Times New Roman" w:hAnsi="Courier New" w:cs="Courier New"/>
+          <w:color w:val="BCBEC4"/>
+          <w:sz w:val="20"/>
+          <w:szCs w:val="20"/>
+          <w:lang w:eastAsia="en-IN"/>
+        </w:rPr>
+        <w:t>))</w:t>
+      </w:r>
+      <w:r>
+        <w:rPr>
+          <w:rFonts w:ascii="Courier New" w:eastAsia="Times New Roman" w:hAnsi="Courier New" w:cs="Courier New"/>
+          <w:color w:val="BCBEC4"/>
+          <w:sz w:val="20"/>
+          <w:szCs w:val="20"/>
+          <w:lang w:eastAsia="en-IN"/>
+        </w:rPr>
+        <w:br/>
+        <w:t xml:space="preserve">                .roles(</w:t>
+      </w:r>
+      <w:r>
+        <w:rPr>
+          <w:rFonts w:ascii="Courier New" w:eastAsia="Times New Roman" w:hAnsi="Courier New" w:cs="Courier New"/>
+          <w:color w:val="6AAB73"/>
+          <w:sz w:val="20"/>
+          <w:szCs w:val="20"/>
+          <w:lang w:eastAsia="en-IN"/>
+        </w:rPr>
+        <w:t>"NORMAL"</w:t>
+      </w:r>
+      <w:r>
+        <w:rPr>
+          <w:rFonts w:ascii="Courier New" w:eastAsia="Times New Roman" w:hAnsi="Courier New" w:cs="Courier New"/>
+          <w:color w:val="BCBEC4"/>
+          <w:sz w:val="20"/>
+          <w:szCs w:val="20"/>
+          <w:lang w:eastAsia="en-IN"/>
+        </w:rPr>
+        <w:t>)</w:t>
+      </w:r>
+      <w:r>
+        <w:rPr>
+          <w:rFonts w:ascii="Courier New" w:eastAsia="Times New Roman" w:hAnsi="Courier New" w:cs="Courier New"/>
+          <w:color w:val="BCBEC4"/>
+          <w:sz w:val="20"/>
+          <w:szCs w:val="20"/>
+          <w:lang w:eastAsia="en-IN"/>
+        </w:rPr>
+        <w:br/>
+        <w:t xml:space="preserve">                .build();</w:t>
+      </w:r>
+      <w:r>
+        <w:rPr>
+          <w:rFonts w:ascii="Courier New" w:eastAsia="Times New Roman" w:hAnsi="Courier New" w:cs="Courier New"/>
+          <w:color w:val="BCBEC4"/>
+          <w:sz w:val="20"/>
+          <w:szCs w:val="20"/>
+          <w:lang w:eastAsia="en-IN"/>
+        </w:rPr>
+        <w:br/>
+        <w:t xml:space="preserve">        </w:t>
+      </w:r>
+      <w:r>
+        <w:rPr>
+          <w:rFonts w:ascii="Courier New" w:eastAsia="Times New Roman" w:hAnsi="Courier New" w:cs="Courier New"/>
+          <w:color w:val="CF8E6D"/>
+          <w:sz w:val="20"/>
+          <w:szCs w:val="20"/>
+          <w:lang w:eastAsia="en-IN"/>
+        </w:rPr>
+        <w:t xml:space="preserve">return new </w:t>
+      </w:r>
+      <w:proofErr w:type="spellStart"/>
+      <w:r>
+        <w:rPr>
+          <w:rFonts w:ascii="Courier New" w:eastAsia="Times New Roman" w:hAnsi="Courier New" w:cs="Courier New"/>
+          <w:color w:val="BCBEC4"/>
+          <w:sz w:val="20"/>
+          <w:szCs w:val="20"/>
+          <w:lang w:eastAsia="en-IN"/>
+        </w:rPr>
+        <w:t>InMemoryUserDetailsManager</w:t>
+      </w:r>
+      <w:proofErr w:type="spellEnd"/>
+      <w:r>
+        <w:rPr>
+          <w:rFonts w:ascii="Courier New" w:eastAsia="Times New Roman" w:hAnsi="Courier New" w:cs="Courier New"/>
+          <w:color w:val="BCBEC4"/>
+          <w:sz w:val="20"/>
+          <w:szCs w:val="20"/>
+          <w:lang w:eastAsia="en-IN"/>
+        </w:rPr>
+        <w:t>(user1,user2);</w:t>
+      </w:r>
+      <w:r>
+        <w:rPr>
+          <w:rFonts w:ascii="Courier New" w:eastAsia="Times New Roman" w:hAnsi="Courier New" w:cs="Courier New"/>
+          <w:color w:val="BCBEC4"/>
+          <w:sz w:val="20"/>
+          <w:szCs w:val="20"/>
+          <w:lang w:eastAsia="en-IN"/>
+        </w:rPr>
+        <w:br/>
+        <w:t xml:space="preserve">    }</w:t>
+      </w:r>
+      <w:r>
+        <w:rPr>
+          <w:rFonts w:ascii="Courier New" w:eastAsia="Times New Roman" w:hAnsi="Courier New" w:cs="Courier New"/>
+          <w:color w:val="BCBEC4"/>
+          <w:sz w:val="20"/>
+          <w:szCs w:val="20"/>
+          <w:lang w:eastAsia="en-IN"/>
+        </w:rPr>
+        <w:br/>
+      </w:r>
+      <w:r>
+        <w:rPr>
+          <w:rFonts w:ascii="Courier New" w:eastAsia="Times New Roman" w:hAnsi="Courier New" w:cs="Courier New"/>
+          <w:color w:val="BCBEC4"/>
+          <w:sz w:val="20"/>
+          <w:szCs w:val="20"/>
+          <w:lang w:eastAsia="en-IN"/>
+        </w:rPr>
+        <w:br/>
+        <w:t xml:space="preserve">    </w:t>
+      </w:r>
+      <w:r>
+        <w:rPr>
+          <w:rFonts w:ascii="Courier New" w:eastAsia="Times New Roman" w:hAnsi="Courier New" w:cs="Courier New"/>
+          <w:color w:val="CF8E6D"/>
+          <w:sz w:val="20"/>
+          <w:szCs w:val="20"/>
+          <w:lang w:eastAsia="en-IN"/>
+        </w:rPr>
+        <w:t xml:space="preserve">public </w:t>
+      </w:r>
+      <w:proofErr w:type="spellStart"/>
+      <w:r>
+        <w:rPr>
+          <w:rFonts w:ascii="Courier New" w:eastAsia="Times New Roman" w:hAnsi="Courier New" w:cs="Courier New"/>
+          <w:color w:val="BCBEC4"/>
+          <w:sz w:val="20"/>
+          <w:szCs w:val="20"/>
+          <w:lang w:eastAsia="en-IN"/>
+        </w:rPr>
+        <w:t>PasswordEncoder</w:t>
+      </w:r>
+      <w:proofErr w:type="spellEnd"/>
+      <w:r>
+        <w:rPr>
+          <w:rFonts w:ascii="Courier New" w:eastAsia="Times New Roman" w:hAnsi="Courier New" w:cs="Courier New"/>
+          <w:color w:val="BCBEC4"/>
+          <w:sz w:val="20"/>
+          <w:szCs w:val="20"/>
+          <w:lang w:eastAsia="en-IN"/>
+        </w:rPr>
+        <w:t xml:space="preserve"> </w:t>
+      </w:r>
+      <w:proofErr w:type="spellStart"/>
+      <w:r>
+        <w:rPr>
+          <w:rFonts w:ascii="Courier New" w:eastAsia="Times New Roman" w:hAnsi="Courier New" w:cs="Courier New"/>
+          <w:color w:val="56A8F5"/>
+          <w:sz w:val="20"/>
+          <w:szCs w:val="20"/>
+          <w:lang w:eastAsia="en-IN"/>
+        </w:rPr>
+        <w:t>passwordEncoder</w:t>
+      </w:r>
+      <w:proofErr w:type="spellEnd"/>
+      <w:r>
+        <w:rPr>
+          <w:rFonts w:ascii="Courier New" w:eastAsia="Times New Roman" w:hAnsi="Courier New" w:cs="Courier New"/>
+          <w:color w:val="BCBEC4"/>
+          <w:sz w:val="20"/>
+          <w:szCs w:val="20"/>
+          <w:lang w:eastAsia="en-IN"/>
+        </w:rPr>
+        <w:t>()</w:t>
+      </w:r>
+      <w:r>
+        <w:rPr>
+          <w:rFonts w:ascii="Courier New" w:eastAsia="Times New Roman" w:hAnsi="Courier New" w:cs="Courier New"/>
+          <w:color w:val="BCBEC4"/>
+          <w:sz w:val="20"/>
+          <w:szCs w:val="20"/>
+          <w:lang w:eastAsia="en-IN"/>
+        </w:rPr>
+        <w:br/>
+        <w:t xml:space="preserve">    {</w:t>
+      </w:r>
+      <w:r>
+        <w:rPr>
+          <w:rFonts w:ascii="Courier New" w:eastAsia="Times New Roman" w:hAnsi="Courier New" w:cs="Courier New"/>
+          <w:color w:val="BCBEC4"/>
+          <w:sz w:val="20"/>
+          <w:szCs w:val="20"/>
+          <w:lang w:eastAsia="en-IN"/>
+        </w:rPr>
+        <w:br/>
+        <w:t xml:space="preserve">        </w:t>
+      </w:r>
+      <w:r>
+        <w:rPr>
+          <w:rFonts w:ascii="Courier New" w:eastAsia="Times New Roman" w:hAnsi="Courier New" w:cs="Courier New"/>
+          <w:color w:val="CF8E6D"/>
+          <w:sz w:val="20"/>
+          <w:szCs w:val="20"/>
+          <w:lang w:eastAsia="en-IN"/>
+        </w:rPr>
+        <w:t xml:space="preserve">return </w:t>
+      </w:r>
+      <w:proofErr w:type="spellStart"/>
+      <w:r>
+        <w:rPr>
+          <w:rFonts w:ascii="Courier New" w:eastAsia="Times New Roman" w:hAnsi="Courier New" w:cs="Courier New"/>
+          <w:color w:val="BCBEC4"/>
+          <w:sz w:val="20"/>
+          <w:szCs w:val="20"/>
+          <w:lang w:eastAsia="en-IN"/>
+        </w:rPr>
+        <w:t>NoOpPasswordEncoder.</w:t>
+      </w:r>
+      <w:r>
+        <w:rPr>
+          <w:rFonts w:ascii="Courier New" w:eastAsia="Times New Roman" w:hAnsi="Courier New" w:cs="Courier New"/>
+          <w:i/>
+          <w:iCs/>
+          <w:color w:val="BCBEC4"/>
+          <w:sz w:val="20"/>
+          <w:szCs w:val="20"/>
+          <w:lang w:eastAsia="en-IN"/>
+        </w:rPr>
+        <w:t>getInstance</w:t>
+      </w:r>
+      <w:proofErr w:type="spellEnd"/>
+      <w:r>
+        <w:rPr>
+          <w:rFonts w:ascii="Courier New" w:eastAsia="Times New Roman" w:hAnsi="Courier New" w:cs="Courier New"/>
+          <w:color w:val="BCBEC4"/>
+          <w:sz w:val="20"/>
+          <w:szCs w:val="20"/>
+          <w:lang w:eastAsia="en-IN"/>
+        </w:rPr>
+        <w:t>();</w:t>
+      </w:r>
+      <w:r>
+        <w:rPr>
+          <w:rFonts w:ascii="Courier New" w:eastAsia="Times New Roman" w:hAnsi="Courier New" w:cs="Courier New"/>
+          <w:color w:val="BCBEC4"/>
+          <w:sz w:val="20"/>
+          <w:szCs w:val="20"/>
+          <w:lang w:eastAsia="en-IN"/>
+        </w:rPr>
+        <w:br/>
+        <w:t xml:space="preserve">    }</w:t>
+      </w:r>
+      <w:r>
+        <w:rPr>
+          <w:rFonts w:ascii="Courier New" w:eastAsia="Times New Roman" w:hAnsi="Courier New" w:cs="Courier New"/>
+          <w:color w:val="BCBEC4"/>
+          <w:sz w:val="20"/>
+          <w:szCs w:val="20"/>
+          <w:lang w:eastAsia="en-IN"/>
+        </w:rPr>
+        <w:br/>
+        <w:t>}</w:t>
+      </w:r>
+    </w:p>
+    <w:p>
+      <w:pPr>
+        <w:spacing w:after="0"/>
+        <w:rPr>
+          <w:lang w:val="en-US"/>
+        </w:rPr>
+      </w:pPr>
+    </w:p>
+    <w:p>
+      <w:pPr>
+        <w:spacing w:after="0"/>
+        <w:rPr>
+          <w:lang w:val="en-US"/>
+        </w:rPr>
+      </w:pPr>
+    </w:p>
+    <w:p>
+      <w:pPr>
+        <w:spacing w:after="0"/>
+        <w:rPr>
+          <w:lang w:val="en-US"/>
+        </w:rPr>
+      </w:pPr>
+      <w:r>
+        <w:rPr>
+          <w:noProof/>
+          <w:lang w:eastAsia="en-IN"/>
+        </w:rPr>
+        <w:lastRenderedPageBreak/>
+        <w:drawing>
+          <wp:inline distT="0" distB="0" distL="0" distR="0" wp14:anchorId="4C4BAFFD" wp14:editId="3EC2A139">
+            <wp:extent cx="6645910" cy="3021965"/>
+            <wp:effectExtent l="0" t="0" r="2540" b="6985"/>
+            <wp:docPr id="4" name="Picture 4"/>
+            <wp:cNvGraphicFramePr>
+              <a:graphicFrameLocks xmlns:a="http://schemas.openxmlformats.org/drawingml/2006/main" noChangeAspect="1"/>
+            </wp:cNvGraphicFramePr>
+            <a:graphic xmlns:a="http://schemas.openxmlformats.org/drawingml/2006/main">
+              <a:graphicData uri="http://schemas.openxmlformats.org/drawingml/2006/picture">
+                <pic:pic xmlns:pic="http://schemas.openxmlformats.org/drawingml/2006/picture">
+                  <pic:nvPicPr>
+                    <pic:cNvPr id="1" name=""/>
+                    <pic:cNvPicPr/>
+                  </pic:nvPicPr>
+                  <pic:blipFill>
+                    <a:blip r:embed="rId8"/>
+                    <a:stretch>
+                      <a:fillRect/>
+                    </a:stretch>
+                  </pic:blipFill>
+                  <pic:spPr>
+                    <a:xfrm>
+                      <a:off x="0" y="0"/>
+                      <a:ext cx="6645910" cy="3021965"/>
+                    </a:xfrm>
+                    <a:prstGeom prst="rect">
+                      <a:avLst/>
+                    </a:prstGeom>
+                  </pic:spPr>
+                </pic:pic>
+              </a:graphicData>
+            </a:graphic>
+          </wp:inline>
+        </w:drawing>
+      </w:r>
+    </w:p>
+    <w:p>
+      <w:pPr>
+        <w:spacing w:after="0"/>
+        <w:rPr>
+          <w:lang w:val="en-US"/>
+        </w:rPr>
+      </w:pPr>
+    </w:p>
+    <w:p>
+      <w:pPr>
+        <w:spacing w:after="0"/>
+        <w:rPr>
+          <w:lang w:val="en-US"/>
+        </w:rPr>
       </w:pPr>
       <w:bookmarkStart w:id="0" w:name="_GoBack"/>
       <w:bookmarkEnd w:id="0"/>
+    </w:p>
+    <w:p>
+      <w:pPr>
+        <w:spacing w:after="0"/>
+        <w:rPr>
+          <w:b/>
+          <w:lang w:val="en-US"/>
+        </w:rPr>
+      </w:pPr>
+      <w:r>
+        <w:rPr>
+          <w:b/>
+          <w:lang w:val="en-US"/>
+        </w:rPr>
+        <w:t>How Spring Security Interception your Request?</w:t>
+      </w:r>
+    </w:p>
+    <w:p>
+      <w:pPr>
+        <w:spacing w:after="0"/>
+        <w:rPr>
+          <w:lang w:val="en-US"/>
+        </w:rPr>
+      </w:pPr>
+      <w:r>
+        <w:rPr>
+          <w:lang w:val="en-US"/>
+        </w:rPr>
+        <w:t>Because of filters of servlet</w:t>
+      </w:r>
+    </w:p>
+    <w:p>
+      <w:pPr>
+        <w:spacing w:after="0"/>
+        <w:rPr>
+          <w:lang w:val="en-US"/>
+        </w:rPr>
+      </w:pPr>
+      <w:r>
+        <w:rPr>
+          <w:lang w:val="en-US"/>
+        </w:rPr>
+        <w:t>So filter is your receptionist validating all guests if they are genuine and legit user.</w:t>
+      </w:r>
+    </w:p>
+    <w:p>
+      <w:pPr>
+        <w:spacing w:after="0"/>
+        <w:rPr>
+          <w:lang w:val="en-US"/>
+        </w:rPr>
+      </w:pPr>
+    </w:p>
+    <w:p>
+      <w:pPr>
+        <w:spacing w:after="0"/>
+        <w:rPr>
+          <w:b/>
+        </w:rPr>
+      </w:pPr>
+      <w:r>
+        <w:rPr>
+          <w:b/>
+          <w:lang w:val="en-US"/>
+        </w:rPr>
+        <w:t xml:space="preserve">How </w:t>
+      </w:r>
+      <w:r>
+        <w:rPr>
+          <w:b/>
+        </w:rPr>
+        <w:t xml:space="preserve">to configure the </w:t>
+      </w:r>
+      <w:r>
+        <w:rPr>
+          <w:b/>
+        </w:rPr>
+        <w:t>authorization in</w:t>
+      </w:r>
+      <w:r>
+        <w:rPr>
+          <w:b/>
+        </w:rPr>
+        <w:t xml:space="preserve"> spring security?</w:t>
+      </w:r>
+    </w:p>
+    <w:p>
+      <w:pPr>
+        <w:spacing w:after="0"/>
+      </w:pPr>
+      <w:r>
+        <w:t xml:space="preserve">We need </w:t>
+      </w:r>
+      <w:r>
+        <w:t>override</w:t>
+      </w:r>
+      <w:r>
+        <w:t xml:space="preserve"> this configure method with </w:t>
+      </w:r>
+      <w:proofErr w:type="spellStart"/>
+      <w:r>
+        <w:t>HhtpSecurity</w:t>
+      </w:r>
+      <w:proofErr w:type="spellEnd"/>
+      <w:r>
+        <w:t xml:space="preserve"> parameter </w:t>
+      </w:r>
+    </w:p>
+    <w:p>
+      <w:pPr>
+        <w:spacing w:after="0"/>
+      </w:pPr>
+      <w:r>
+        <w:t xml:space="preserve">And Using </w:t>
+      </w:r>
+      <w:proofErr w:type="spellStart"/>
+      <w:r>
+        <w:t>antMatchers</w:t>
+      </w:r>
+      <w:proofErr w:type="spellEnd"/>
+      <w:r>
+        <w:t xml:space="preserve"> and </w:t>
+      </w:r>
+      <w:proofErr w:type="spellStart"/>
+      <w:r>
+        <w:t>hasRole</w:t>
+      </w:r>
+      <w:proofErr w:type="spellEnd"/>
+      <w:r>
+        <w:t xml:space="preserve"> we will </w:t>
+      </w:r>
+      <w:r>
+        <w:t>authorised</w:t>
+      </w:r>
+      <w:r>
+        <w:t xml:space="preserve"> a specific </w:t>
+      </w:r>
+      <w:proofErr w:type="spellStart"/>
+      <w:proofErr w:type="gramStart"/>
+      <w:r>
+        <w:t>url</w:t>
+      </w:r>
+      <w:proofErr w:type="spellEnd"/>
+      <w:proofErr w:type="gramEnd"/>
+      <w:r>
+        <w:t>.</w:t>
+      </w:r>
+    </w:p>
+    <w:p>
+      <w:pPr>
+        <w:spacing w:after="0"/>
+      </w:pPr>
+    </w:p>
+    <w:p>
+      <w:pPr>
+        <w:spacing w:after="0"/>
+        <w:rPr>
+          <w:b/>
+        </w:rPr>
+      </w:pPr>
+      <w:r>
+        <w:rPr>
+          <w:b/>
+        </w:rPr>
+        <w:t>How dose spring security integration with OAuth2 for authorization?</w:t>
+      </w:r>
+    </w:p>
+    <w:p>
+      <w:pPr>
+        <w:spacing w:after="0"/>
+      </w:pPr>
+      <w:r>
+        <w:t>Spring security integration with OAuth2 for authorization by acting as a client that can request the application for access token from an OAuth2 provider.</w:t>
+      </w:r>
+    </w:p>
+    <w:p>
+      <w:pPr>
+        <w:spacing w:after="0"/>
+      </w:pPr>
+      <w:r>
+        <w:t>It uses this token to authenticate and authorized the user to access the protected application resources.</w:t>
+      </w:r>
+    </w:p>
+    <w:p>
+      <w:pPr>
+        <w:spacing w:after="0"/>
+      </w:pPr>
+      <w:r>
+        <w:t>When user can tries to access this resource Spring security will redirect them to OAuth2 provider for login.</w:t>
+      </w:r>
+    </w:p>
+    <w:p>
+      <w:pPr>
+        <w:spacing w:after="0"/>
+      </w:pPr>
+      <w:r>
+        <w:t>After successful authentication the user get an access token to spring security whit it will use to verify the users permissions and grand access to the resource.</w:t>
+      </w:r>
+    </w:p>
+    <w:p>
+      <w:pPr>
+        <w:spacing w:after="0"/>
+      </w:pPr>
+      <w:r>
+        <w:t>This integration enables seamless access control in applications.</w:t>
+      </w:r>
+    </w:p>
+    <w:p>
+      <w:pPr>
+        <w:spacing w:after="0"/>
+      </w:pPr>
+    </w:p>
+    <w:p>
+      <w:pPr>
+        <w:spacing w:after="0"/>
+      </w:pPr>
+      <w:r>
+        <w:t>Explain Cross-</w:t>
+      </w:r>
+      <w:r>
+        <w:t>Origin</w:t>
+      </w:r>
+      <w:r>
+        <w:t xml:space="preserve"> Resource sharing (CORS) and how would you configure in a spring boot application?</w:t>
+      </w:r>
+    </w:p>
+    <w:p>
+      <w:pPr>
+        <w:spacing w:after="0"/>
+      </w:pPr>
+    </w:p>
+    <w:p>
+      <w:pPr>
+        <w:spacing w:after="0"/>
+      </w:pPr>
+      <w:r>
+        <w:t xml:space="preserve">Explain </w:t>
+      </w:r>
+      <w:proofErr w:type="spellStart"/>
+      <w:r>
+        <w:t>SecurityContext</w:t>
+      </w:r>
+      <w:proofErr w:type="spellEnd"/>
+      <w:r>
+        <w:t xml:space="preserve"> and </w:t>
+      </w:r>
+      <w:proofErr w:type="spellStart"/>
+      <w:r>
+        <w:t>SecurityContext</w:t>
+      </w:r>
+      <w:proofErr w:type="spellEnd"/>
+      <w:r>
+        <w:t xml:space="preserve"> holde</w:t>
+      </w:r>
+      <w:r>
+        <w:t>r in spring security.</w:t>
+      </w:r>
+    </w:p>
+    <w:p>
+      <w:pPr>
+        <w:spacing w:after="0"/>
+      </w:pPr>
+    </w:p>
+    <w:p>
+      <w:pPr>
+        <w:spacing w:after="0"/>
+      </w:pPr>
+      <w:r>
+        <w:t xml:space="preserve">What do you mean </w:t>
+      </w:r>
+      <w:proofErr w:type="spellStart"/>
+      <w:r>
+        <w:t>bu</w:t>
+      </w:r>
+      <w:proofErr w:type="spellEnd"/>
+      <w:r>
+        <w:t xml:space="preserve"> OAuth2 Authorization code grant </w:t>
+      </w:r>
+      <w:proofErr w:type="gramStart"/>
+      <w:r>
+        <w:t>type.</w:t>
+      </w:r>
+      <w:proofErr w:type="gramEnd"/>
+    </w:p>
+    <w:p>
+      <w:pPr>
+        <w:spacing w:after="0"/>
+      </w:pPr>
+    </w:p>
+    <w:p>
+      <w:pPr>
+        <w:spacing w:after="0"/>
+      </w:pPr>
     </w:p>
     <w:sectPr>
       <w:pgSz w:w="11906" w:h="16838"/>
@@ -2303,7 +3802,7 @@
 </file>
 
 <file path=customXml/itemProps1.xml><?xml version="1.0" encoding="utf-8"?>
-<ds:datastoreItem xmlns:ds="http://schemas.openxmlformats.org/officeDocument/2006/customXml" ds:itemID="{6066987C-25D0-45EE-A137-9154F2067B82}">
+<ds:datastoreItem xmlns:ds="http://schemas.openxmlformats.org/officeDocument/2006/customXml" ds:itemID="{4AB1DD8D-2749-42B4-A2A7-BAA7B70C83D4}">
   <ds:schemaRefs>
     <ds:schemaRef ds:uri="http://schemas.openxmlformats.org/officeDocument/2006/bibliography"/>
   </ds:schemaRefs>

--- a/15 Spring Security.docx
+++ b/15 Spring Security.docx
@@ -1405,13 +1405,7 @@
         <w:rPr>
           <w:lang w:val="en-US"/>
         </w:rPr>
-        <w:t>Enable</w:t>
-      </w:r>
-      <w:r>
-        <w:rPr>
-          <w:lang w:val="en-US"/>
-        </w:rPr>
-        <w:t>WeSecurity</w:t>
+        <w:t>EnableWeSecurity</w:t>
       </w:r>
       <w:proofErr w:type="spellEnd"/>
       <w:r>
@@ -2756,6 +2750,329 @@
           <w:lang w:val="en-US"/>
         </w:rPr>
       </w:pPr>
+      <w:r>
+        <w:rPr>
+          <w:noProof/>
+          <w:lang w:eastAsia="en-IN"/>
+        </w:rPr>
+        <w:drawing>
+          <wp:inline distT="0" distB="0" distL="0" distR="0" wp14:anchorId="411F90C6" wp14:editId="468EE505">
+            <wp:extent cx="6645910" cy="2307590"/>
+            <wp:effectExtent l="0" t="0" r="2540" b="0"/>
+            <wp:docPr id="5" name="Picture 5"/>
+            <wp:cNvGraphicFramePr>
+              <a:graphicFrameLocks xmlns:a="http://schemas.openxmlformats.org/drawingml/2006/main" noChangeAspect="1"/>
+            </wp:cNvGraphicFramePr>
+            <a:graphic xmlns:a="http://schemas.openxmlformats.org/drawingml/2006/main">
+              <a:graphicData uri="http://schemas.openxmlformats.org/drawingml/2006/picture">
+                <pic:pic xmlns:pic="http://schemas.openxmlformats.org/drawingml/2006/picture">
+                  <pic:nvPicPr>
+                    <pic:cNvPr id="1" name=""/>
+                    <pic:cNvPicPr/>
+                  </pic:nvPicPr>
+                  <pic:blipFill>
+                    <a:blip r:embed="rId9"/>
+                    <a:stretch>
+                      <a:fillRect/>
+                    </a:stretch>
+                  </pic:blipFill>
+                  <pic:spPr>
+                    <a:xfrm>
+                      <a:off x="0" y="0"/>
+                      <a:ext cx="6645910" cy="2307590"/>
+                    </a:xfrm>
+                    <a:prstGeom prst="rect">
+                      <a:avLst/>
+                    </a:prstGeom>
+                  </pic:spPr>
+                </pic:pic>
+              </a:graphicData>
+            </a:graphic>
+          </wp:inline>
+        </w:drawing>
+      </w:r>
+    </w:p>
+    <w:p>
+      <w:pPr>
+        <w:spacing w:after="0"/>
+        <w:rPr>
+          <w:lang w:val="en-US"/>
+        </w:rPr>
+      </w:pPr>
+    </w:p>
+    <w:p>
+      <w:pPr>
+        <w:spacing w:after="0"/>
+        <w:rPr>
+          <w:lang w:val="en-US"/>
+        </w:rPr>
+      </w:pPr>
+      <w:r>
+        <w:rPr>
+          <w:noProof/>
+          <w:lang w:eastAsia="en-IN"/>
+        </w:rPr>
+        <w:drawing>
+          <wp:inline distT="0" distB="0" distL="0" distR="0" wp14:anchorId="72A4AC94" wp14:editId="50C53A8B">
+            <wp:extent cx="6645910" cy="2750185"/>
+            <wp:effectExtent l="0" t="0" r="2540" b="0"/>
+            <wp:docPr id="6" name="Picture 6"/>
+            <wp:cNvGraphicFramePr>
+              <a:graphicFrameLocks xmlns:a="http://schemas.openxmlformats.org/drawingml/2006/main" noChangeAspect="1"/>
+            </wp:cNvGraphicFramePr>
+            <a:graphic xmlns:a="http://schemas.openxmlformats.org/drawingml/2006/main">
+              <a:graphicData uri="http://schemas.openxmlformats.org/drawingml/2006/picture">
+                <pic:pic xmlns:pic="http://schemas.openxmlformats.org/drawingml/2006/picture">
+                  <pic:nvPicPr>
+                    <pic:cNvPr id="1" name=""/>
+                    <pic:cNvPicPr/>
+                  </pic:nvPicPr>
+                  <pic:blipFill>
+                    <a:blip r:embed="rId10"/>
+                    <a:stretch>
+                      <a:fillRect/>
+                    </a:stretch>
+                  </pic:blipFill>
+                  <pic:spPr>
+                    <a:xfrm>
+                      <a:off x="0" y="0"/>
+                      <a:ext cx="6645910" cy="2750185"/>
+                    </a:xfrm>
+                    <a:prstGeom prst="rect">
+                      <a:avLst/>
+                    </a:prstGeom>
+                  </pic:spPr>
+                </pic:pic>
+              </a:graphicData>
+            </a:graphic>
+          </wp:inline>
+        </w:drawing>
+      </w:r>
+    </w:p>
+    <w:p>
+      <w:pPr>
+        <w:spacing w:after="0"/>
+        <w:rPr>
+          <w:lang w:val="en-US"/>
+        </w:rPr>
+      </w:pPr>
+    </w:p>
+    <w:p>
+      <w:pPr>
+        <w:spacing w:after="0"/>
+        <w:rPr>
+          <w:b/>
+          <w:lang w:val="en-US"/>
+        </w:rPr>
+      </w:pPr>
+      <w:r>
+        <w:rPr>
+          <w:b/>
+          <w:lang w:val="en-US"/>
+        </w:rPr>
+        <w:t>How Spring Security Interception your Request?</w:t>
+      </w:r>
+    </w:p>
+    <w:p>
+      <w:pPr>
+        <w:spacing w:after="0"/>
+        <w:rPr>
+          <w:lang w:val="en-US"/>
+        </w:rPr>
+      </w:pPr>
+      <w:r>
+        <w:rPr>
+          <w:lang w:val="en-US"/>
+        </w:rPr>
+        <w:t>Because of filters of servlet</w:t>
+      </w:r>
+    </w:p>
+    <w:p>
+      <w:pPr>
+        <w:spacing w:after="0"/>
+        <w:rPr>
+          <w:lang w:val="en-US"/>
+        </w:rPr>
+      </w:pPr>
+      <w:r>
+        <w:rPr>
+          <w:lang w:val="en-US"/>
+        </w:rPr>
+        <w:t>So filter is your receptionist validating all guests if they are genuine and legit user.</w:t>
+      </w:r>
+    </w:p>
+    <w:p>
+      <w:pPr>
+        <w:spacing w:after="0"/>
+        <w:rPr>
+          <w:lang w:val="en-US"/>
+        </w:rPr>
+      </w:pPr>
+    </w:p>
+    <w:p>
+      <w:pPr>
+        <w:spacing w:after="0"/>
+        <w:rPr>
+          <w:b/>
+          <w:lang w:val="en-US"/>
+        </w:rPr>
+      </w:pPr>
+    </w:p>
+    <w:p>
+      <w:pPr>
+        <w:spacing w:after="0"/>
+        <w:rPr>
+          <w:b/>
+          <w:lang w:val="en-US"/>
+        </w:rPr>
+      </w:pPr>
+    </w:p>
+    <w:p>
+      <w:pPr>
+        <w:spacing w:after="0"/>
+        <w:rPr>
+          <w:b/>
+        </w:rPr>
+      </w:pPr>
+      <w:r>
+        <w:rPr>
+          <w:b/>
+          <w:lang w:val="en-US"/>
+        </w:rPr>
+        <w:lastRenderedPageBreak/>
+        <w:t xml:space="preserve">How </w:t>
+      </w:r>
+      <w:r>
+        <w:rPr>
+          <w:b/>
+        </w:rPr>
+        <w:t xml:space="preserve">to configure the </w:t>
+      </w:r>
+      <w:r>
+        <w:rPr>
+          <w:b/>
+        </w:rPr>
+        <w:t>authorization in</w:t>
+      </w:r>
+      <w:r>
+        <w:rPr>
+          <w:b/>
+        </w:rPr>
+        <w:t xml:space="preserve"> spring security?</w:t>
+      </w:r>
+    </w:p>
+    <w:p>
+      <w:pPr>
+        <w:spacing w:after="0"/>
+      </w:pPr>
+      <w:r>
+        <w:t xml:space="preserve">We need </w:t>
+      </w:r>
+      <w:r>
+        <w:t>override</w:t>
+      </w:r>
+      <w:r>
+        <w:t xml:space="preserve"> this configure method with </w:t>
+      </w:r>
+      <w:proofErr w:type="spellStart"/>
+      <w:r>
+        <w:t>HhtpSecurity</w:t>
+      </w:r>
+      <w:proofErr w:type="spellEnd"/>
+      <w:r>
+        <w:t xml:space="preserve"> parameter </w:t>
+      </w:r>
+    </w:p>
+    <w:p>
+      <w:pPr>
+        <w:spacing w:after="0"/>
+      </w:pPr>
+      <w:r>
+        <w:t xml:space="preserve">And Using </w:t>
+      </w:r>
+      <w:proofErr w:type="spellStart"/>
+      <w:r>
+        <w:t>antMatchers</w:t>
+      </w:r>
+      <w:proofErr w:type="spellEnd"/>
+      <w:r>
+        <w:t xml:space="preserve"> and </w:t>
+      </w:r>
+      <w:proofErr w:type="spellStart"/>
+      <w:r>
+        <w:t>hasRole</w:t>
+      </w:r>
+      <w:proofErr w:type="spellEnd"/>
+      <w:r>
+        <w:t xml:space="preserve"> we will </w:t>
+      </w:r>
+      <w:r>
+        <w:t>authorised</w:t>
+      </w:r>
+      <w:r>
+        <w:t xml:space="preserve"> a specific </w:t>
+      </w:r>
+      <w:proofErr w:type="spellStart"/>
+      <w:proofErr w:type="gramStart"/>
+      <w:r>
+        <w:t>url</w:t>
+      </w:r>
+      <w:proofErr w:type="spellEnd"/>
+      <w:proofErr w:type="gramEnd"/>
+      <w:r>
+        <w:t>.</w:t>
+      </w:r>
+    </w:p>
+    <w:p>
+      <w:pPr>
+        <w:spacing w:after="0"/>
+      </w:pPr>
+      <w:r>
+        <w:rPr>
+          <w:noProof/>
+          <w:lang w:eastAsia="en-IN"/>
+        </w:rPr>
+        <w:drawing>
+          <wp:inline distT="0" distB="0" distL="0" distR="0" wp14:anchorId="16B0A532" wp14:editId="582A71C0">
+            <wp:extent cx="6645910" cy="3868420"/>
+            <wp:effectExtent l="0" t="0" r="2540" b="0"/>
+            <wp:docPr id="7" name="Picture 7"/>
+            <wp:cNvGraphicFramePr>
+              <a:graphicFrameLocks xmlns:a="http://schemas.openxmlformats.org/drawingml/2006/main" noChangeAspect="1"/>
+            </wp:cNvGraphicFramePr>
+            <a:graphic xmlns:a="http://schemas.openxmlformats.org/drawingml/2006/main">
+              <a:graphicData uri="http://schemas.openxmlformats.org/drawingml/2006/picture">
+                <pic:pic xmlns:pic="http://schemas.openxmlformats.org/drawingml/2006/picture">
+                  <pic:nvPicPr>
+                    <pic:cNvPr id="1" name=""/>
+                    <pic:cNvPicPr/>
+                  </pic:nvPicPr>
+                  <pic:blipFill>
+                    <a:blip r:embed="rId11"/>
+                    <a:stretch>
+                      <a:fillRect/>
+                    </a:stretch>
+                  </pic:blipFill>
+                  <pic:spPr>
+                    <a:xfrm>
+                      <a:off x="0" y="0"/>
+                      <a:ext cx="6645910" cy="3868420"/>
+                    </a:xfrm>
+                    <a:prstGeom prst="rect">
+                      <a:avLst/>
+                    </a:prstGeom>
+                  </pic:spPr>
+                </pic:pic>
+              </a:graphicData>
+            </a:graphic>
+          </wp:inline>
+        </w:drawing>
+      </w:r>
+    </w:p>
+    <w:p>
+      <w:pPr>
+        <w:spacing w:after="0"/>
+      </w:pPr>
       <w:bookmarkStart w:id="0" w:name="_GoBack"/>
       <w:bookmarkEnd w:id="0"/>
     </w:p>
@@ -2764,51 +3081,64 @@
         <w:spacing w:after="0"/>
         <w:rPr>
           <w:b/>
-          <w:lang w:val="en-US"/>
         </w:rPr>
       </w:pPr>
       <w:r>
         <w:rPr>
           <w:b/>
-          <w:lang w:val="en-US"/>
-        </w:rPr>
-        <w:t>How Spring Security Interception your Request?</w:t>
-      </w:r>
-    </w:p>
-    <w:p>
-      <w:pPr>
-        <w:spacing w:after="0"/>
-        <w:rPr>
-          <w:lang w:val="en-US"/>
-        </w:rPr>
-      </w:pPr>
-      <w:r>
-        <w:rPr>
-          <w:lang w:val="en-US"/>
-        </w:rPr>
-        <w:t>Because of filters of servlet</w:t>
-      </w:r>
-    </w:p>
-    <w:p>
-      <w:pPr>
-        <w:spacing w:after="0"/>
-        <w:rPr>
-          <w:lang w:val="en-US"/>
-        </w:rPr>
-      </w:pPr>
-      <w:r>
-        <w:rPr>
-          <w:lang w:val="en-US"/>
-        </w:rPr>
-        <w:t>So filter is your receptionist validating all guests if they are genuine and legit user.</w:t>
-      </w:r>
-    </w:p>
-    <w:p>
-      <w:pPr>
-        <w:spacing w:after="0"/>
-        <w:rPr>
-          <w:lang w:val="en-US"/>
-        </w:rPr>
+        </w:rPr>
+        <w:t>How dose spring security integration with OAuth2 for authorization?</w:t>
+      </w:r>
+    </w:p>
+    <w:p>
+      <w:pPr>
+        <w:spacing w:after="0"/>
+      </w:pPr>
+      <w:r>
+        <w:t>Spring security integration with OAuth2 for authorization by acting as a client that can request the application for access token from an OAuth2 provider.</w:t>
+      </w:r>
+    </w:p>
+    <w:p>
+      <w:pPr>
+        <w:spacing w:after="0"/>
+      </w:pPr>
+      <w:r>
+        <w:t>It uses this token to authenticate and authorized the user to access the protected application resources.</w:t>
+      </w:r>
+    </w:p>
+    <w:p>
+      <w:pPr>
+        <w:spacing w:after="0"/>
+      </w:pPr>
+      <w:r>
+        <w:t>When user can tries to access this resource Spring security will redirect them to OAuth2 provider for login.</w:t>
+      </w:r>
+    </w:p>
+    <w:p>
+      <w:pPr>
+        <w:spacing w:after="0"/>
+      </w:pPr>
+      <w:r>
+        <w:t xml:space="preserve">After successful authentication the user get an access token to spring security </w:t>
+      </w:r>
+      <w:r>
+        <w:t>which</w:t>
+      </w:r>
+      <w:r>
+        <w:t xml:space="preserve"> it will use to verify the users permissions and grand access to the resource.</w:t>
+      </w:r>
+    </w:p>
+    <w:p>
+      <w:pPr>
+        <w:spacing w:after="0"/>
+      </w:pPr>
+      <w:r>
+        <w:t>This integration enables seamless access control in applications.</w:t>
+      </w:r>
+    </w:p>
+    <w:p>
+      <w:pPr>
+        <w:spacing w:after="0"/>
       </w:pPr>
     </w:p>
     <w:p>
@@ -2821,180 +3151,149 @@
       <w:r>
         <w:rPr>
           <w:b/>
-          <w:lang w:val="en-US"/>
-        </w:rPr>
-        <w:t xml:space="preserve">How </w:t>
+        </w:rPr>
+        <w:t>Explain Cross-</w:t>
       </w:r>
       <w:r>
         <w:rPr>
           <w:b/>
         </w:rPr>
-        <w:t xml:space="preserve">to configure the </w:t>
+        <w:t>Origin</w:t>
       </w:r>
       <w:r>
         <w:rPr>
           <w:b/>
         </w:rPr>
-        <w:t>authorization in</w:t>
-      </w:r>
-      <w:r>
+        <w:t xml:space="preserve"> Resource sharing (CORS) and how would you configure in a spring boot application?</w:t>
+      </w:r>
+    </w:p>
+    <w:p>
+      <w:pPr>
+        <w:spacing w:after="0"/>
+      </w:pPr>
+      <w:r>
+        <w:t xml:space="preserve">Cross Origin resource sharing </w:t>
+      </w:r>
+      <w:proofErr w:type="gramStart"/>
+      <w:r>
+        <w:t>allows  a</w:t>
+      </w:r>
+      <w:proofErr w:type="gramEnd"/>
+      <w:r>
+        <w:t xml:space="preserve"> </w:t>
+      </w:r>
+      <w:r>
+        <w:t>website</w:t>
+      </w:r>
+      <w:r>
+        <w:t xml:space="preserve"> to safely access resource from another website.</w:t>
+      </w:r>
+    </w:p>
+    <w:p>
+      <w:pPr>
+        <w:spacing w:after="0"/>
+      </w:pPr>
+      <w:r>
+        <w:t>In spring boot we can set up CROS by adding @</w:t>
+      </w:r>
+      <w:proofErr w:type="spellStart"/>
+      <w:r>
+        <w:t>CrossOrigin</w:t>
+      </w:r>
+      <w:proofErr w:type="spellEnd"/>
+      <w:r>
+        <w:t xml:space="preserve"> to controller class or configuration </w:t>
+      </w:r>
+      <w:proofErr w:type="gramStart"/>
+      <w:r>
+        <w:t>It</w:t>
+      </w:r>
+      <w:proofErr w:type="gramEnd"/>
+      <w:r>
+        <w:t xml:space="preserve"> globally.</w:t>
+      </w:r>
+    </w:p>
+    <w:p>
+      <w:pPr>
+        <w:spacing w:after="0"/>
+      </w:pPr>
+      <w:r>
+        <w:t xml:space="preserve">This annotation tells spring application which other web sites can use its resources and what type of request they can make and what header they can use. </w:t>
+      </w:r>
+    </w:p>
+    <w:p>
+      <w:pPr>
+        <w:spacing w:after="0"/>
+      </w:pPr>
+      <w:r>
+        <w:t xml:space="preserve">This way we can control who can interact with our application </w:t>
+      </w:r>
+      <w:r>
+        <w:t>keeping</w:t>
+      </w:r>
+      <w:r>
+        <w:t xml:space="preserve"> it secure while letting it communicate across different web domains.</w:t>
+      </w:r>
+    </w:p>
+    <w:p>
+      <w:pPr>
+        <w:spacing w:after="0"/>
+      </w:pPr>
+    </w:p>
+    <w:p>
+      <w:pPr>
+        <w:spacing w:after="0"/>
         <w:rPr>
           <w:b/>
         </w:rPr>
-        <w:t xml:space="preserve"> spring security?</w:t>
-      </w:r>
-    </w:p>
-    <w:p>
-      <w:pPr>
-        <w:spacing w:after="0"/>
-      </w:pPr>
-      <w:r>
-        <w:t xml:space="preserve">We need </w:t>
-      </w:r>
-      <w:r>
-        <w:t>override</w:t>
-      </w:r>
-      <w:r>
-        <w:t xml:space="preserve"> this configure method with </w:t>
-      </w:r>
-      <w:proofErr w:type="spellStart"/>
-      <w:r>
-        <w:t>HhtpSecurity</w:t>
-      </w:r>
-      <w:proofErr w:type="spellEnd"/>
-      <w:r>
-        <w:t xml:space="preserve"> parameter </w:t>
-      </w:r>
-    </w:p>
-    <w:p>
-      <w:pPr>
-        <w:spacing w:after="0"/>
-      </w:pPr>
-      <w:r>
-        <w:t xml:space="preserve">And Using </w:t>
-      </w:r>
-      <w:proofErr w:type="spellStart"/>
-      <w:r>
-        <w:t>antMatchers</w:t>
-      </w:r>
-      <w:proofErr w:type="spellEnd"/>
-      <w:r>
+      </w:pPr>
+      <w:r>
+        <w:rPr>
+          <w:b/>
+        </w:rPr>
+        <w:t xml:space="preserve">Explain </w:t>
+      </w:r>
+      <w:proofErr w:type="spellStart"/>
+      <w:r>
+        <w:rPr>
+          <w:b/>
+        </w:rPr>
+        <w:t>SecurityContext</w:t>
+      </w:r>
+      <w:proofErr w:type="spellEnd"/>
+      <w:r>
+        <w:rPr>
+          <w:b/>
+        </w:rPr>
         <w:t xml:space="preserve"> and </w:t>
       </w:r>
       <w:proofErr w:type="spellStart"/>
       <w:r>
-        <w:t>hasRole</w:t>
-      </w:r>
-      <w:proofErr w:type="spellEnd"/>
-      <w:r>
-        <w:t xml:space="preserve"> we will </w:t>
-      </w:r>
-      <w:r>
-        <w:t>authorised</w:t>
-      </w:r>
-      <w:r>
-        <w:t xml:space="preserve"> a specific </w:t>
-      </w:r>
-      <w:proofErr w:type="spellStart"/>
-      <w:proofErr w:type="gramStart"/>
-      <w:r>
-        <w:t>url</w:t>
-      </w:r>
-      <w:proofErr w:type="spellEnd"/>
-      <w:proofErr w:type="gramEnd"/>
-      <w:r>
-        <w:t>.</w:t>
-      </w:r>
-    </w:p>
-    <w:p>
-      <w:pPr>
-        <w:spacing w:after="0"/>
-      </w:pPr>
-    </w:p>
-    <w:p>
-      <w:pPr>
-        <w:spacing w:after="0"/>
         <w:rPr>
           <w:b/>
         </w:rPr>
-      </w:pPr>
+        <w:t>SecurityContext</w:t>
+      </w:r>
+      <w:proofErr w:type="spellEnd"/>
       <w:r>
         <w:rPr>
           <w:b/>
         </w:rPr>
-        <w:t>How dose spring security integration with OAuth2 for authorization?</w:t>
-      </w:r>
-    </w:p>
-    <w:p>
-      <w:pPr>
-        <w:spacing w:after="0"/>
-      </w:pPr>
-      <w:r>
-        <w:t>Spring security integration with OAuth2 for authorization by acting as a client that can request the application for access token from an OAuth2 provider.</w:t>
-      </w:r>
-    </w:p>
-    <w:p>
-      <w:pPr>
-        <w:spacing w:after="0"/>
-      </w:pPr>
-      <w:r>
-        <w:t>It uses this token to authenticate and authorized the user to access the protected application resources.</w:t>
-      </w:r>
-    </w:p>
-    <w:p>
-      <w:pPr>
-        <w:spacing w:after="0"/>
-      </w:pPr>
-      <w:r>
-        <w:t>When user can tries to access this resource Spring security will redirect them to OAuth2 provider for login.</w:t>
-      </w:r>
-    </w:p>
-    <w:p>
-      <w:pPr>
-        <w:spacing w:after="0"/>
-      </w:pPr>
-      <w:r>
-        <w:t>After successful authentication the user get an access token to spring security whit it will use to verify the users permissions and grand access to the resource.</w:t>
-      </w:r>
-    </w:p>
-    <w:p>
-      <w:pPr>
-        <w:spacing w:after="0"/>
-      </w:pPr>
-      <w:r>
-        <w:t>This integration enables seamless access control in applications.</w:t>
-      </w:r>
-    </w:p>
-    <w:p>
-      <w:pPr>
-        <w:spacing w:after="0"/>
-      </w:pPr>
-    </w:p>
-    <w:p>
-      <w:pPr>
-        <w:spacing w:after="0"/>
-      </w:pPr>
-      <w:r>
-        <w:t>Explain Cross-</w:t>
-      </w:r>
-      <w:r>
-        <w:t>Origin</w:t>
-      </w:r>
-      <w:r>
-        <w:t xml:space="preserve"> Resource sharing (CORS) and how would you configure in a spring boot application?</w:t>
-      </w:r>
-    </w:p>
-    <w:p>
-      <w:pPr>
-        <w:spacing w:after="0"/>
-      </w:pPr>
-    </w:p>
-    <w:p>
-      <w:pPr>
-        <w:spacing w:after="0"/>
-      </w:pPr>
-      <w:r>
-        <w:t xml:space="preserve">Explain </w:t>
+        <w:t xml:space="preserve"> holde</w:t>
+      </w:r>
+      <w:r>
+        <w:rPr>
+          <w:b/>
+        </w:rPr>
+        <w:t>r in spring security.</w:t>
+      </w:r>
+    </w:p>
+    <w:p>
+      <w:pPr>
+        <w:spacing w:after="0"/>
+      </w:pPr>
+      <w:r>
+        <w:t xml:space="preserve">In spring </w:t>
       </w:r>
       <w:proofErr w:type="spellStart"/>
       <w:r>
@@ -3002,7 +3301,23 @@
       </w:r>
       <w:proofErr w:type="spellEnd"/>
       <w:r>
-        <w:t xml:space="preserve"> and </w:t>
+        <w:t xml:space="preserve"> where the details about the currently authenticated user are stored, user details and granted authority.</w:t>
+      </w:r>
+    </w:p>
+    <w:p>
+      <w:pPr>
+        <w:spacing w:after="0"/>
+      </w:pPr>
+      <w:r>
+        <w:t xml:space="preserve">The </w:t>
+      </w:r>
+      <w:proofErr w:type="spellStart"/>
+      <w:r>
+        <w:t>SecurityContextHolder</w:t>
+      </w:r>
+      <w:proofErr w:type="spellEnd"/>
+      <w:r>
+        <w:t xml:space="preserve"> class is helper class that holds the </w:t>
       </w:r>
       <w:proofErr w:type="spellStart"/>
       <w:r>
@@ -3010,29 +3325,29 @@
       </w:r>
       <w:proofErr w:type="spellEnd"/>
       <w:r>
-        <w:t xml:space="preserve"> holde</w:t>
-      </w:r>
-      <w:r>
-        <w:t>r in spring security.</w:t>
-      </w:r>
-    </w:p>
-    <w:p>
-      <w:pPr>
-        <w:spacing w:after="0"/>
-      </w:pPr>
-    </w:p>
-    <w:p>
-      <w:pPr>
-        <w:spacing w:after="0"/>
-      </w:pPr>
-      <w:r>
-        <w:t xml:space="preserve">What do you mean </w:t>
-      </w:r>
-      <w:proofErr w:type="spellStart"/>
-      <w:r>
-        <w:t>bu</w:t>
-      </w:r>
-      <w:proofErr w:type="spellEnd"/>
+        <w:t>. It like container or storage space that keeps track of the authentication information of the current user throughout the application.</w:t>
+      </w:r>
+    </w:p>
+    <w:p>
+      <w:pPr>
+        <w:spacing w:after="0"/>
+      </w:pPr>
+      <w:r>
+        <w:t>This makes it easy to access the user’s detail anywhere in the application ensuring that security decisions can be made based on the user’s authentication status and roles.</w:t>
+      </w:r>
+    </w:p>
+    <w:p>
+      <w:pPr>
+        <w:spacing w:after="0"/>
+      </w:pPr>
+    </w:p>
+    <w:p>
+      <w:pPr>
+        <w:spacing w:after="0"/>
+      </w:pPr>
+      <w:r>
+        <w:t>What do you mean by</w:t>
+      </w:r>
       <w:r>
         <w:t xml:space="preserve"> OAuth2 Authorization code grant </w:t>
       </w:r>
@@ -3802,7 +4117,7 @@
 </file>
 
 <file path=customXml/itemProps1.xml><?xml version="1.0" encoding="utf-8"?>
-<ds:datastoreItem xmlns:ds="http://schemas.openxmlformats.org/officeDocument/2006/customXml" ds:itemID="{4AB1DD8D-2749-42B4-A2A7-BAA7B70C83D4}">
+<ds:datastoreItem xmlns:ds="http://schemas.openxmlformats.org/officeDocument/2006/customXml" ds:itemID="{44137E08-EDBA-4509-986D-E011AEE8D95F}">
   <ds:schemaRefs>
     <ds:schemaRef ds:uri="http://schemas.openxmlformats.org/officeDocument/2006/bibliography"/>
   </ds:schemaRefs>

--- a/15 Spring Security.docx
+++ b/15 Spring Security.docx
@@ -611,21 +611,7 @@
         <w:rPr>
           <w:lang w:val="en-US"/>
         </w:rPr>
-        <w:t xml:space="preserve">First we need to go in reception desk and ask there to access the room booked for </w:t>
-      </w:r>
-      <w:proofErr w:type="spellStart"/>
-      <w:r>
-        <w:rPr>
-          <w:lang w:val="en-US"/>
-        </w:rPr>
-        <w:t>for</w:t>
-      </w:r>
-      <w:proofErr w:type="spellEnd"/>
-      <w:r>
-        <w:rPr>
-          <w:lang w:val="en-US"/>
-        </w:rPr>
-        <w:t xml:space="preserve"> XYZ name.</w:t>
+        <w:t>First we need to go in reception desk and ask there to access the room booked for XYZ name.</w:t>
       </w:r>
     </w:p>
     <w:p>
@@ -2976,7 +2962,10 @@
       </w:r>
       <w:proofErr w:type="spellStart"/>
       <w:r>
-        <w:t>HhtpSecurity</w:t>
+        <w:t>Ht</w:t>
+      </w:r>
+      <w:r>
+        <w:t>tpSecurity</w:t>
       </w:r>
       <w:proofErr w:type="spellEnd"/>
       <w:r>
@@ -3073,294 +3062,288 @@
       <w:pPr>
         <w:spacing w:after="0"/>
       </w:pPr>
+    </w:p>
+    <w:p>
+      <w:pPr>
+        <w:spacing w:after="0"/>
+        <w:rPr>
+          <w:b/>
+        </w:rPr>
+      </w:pPr>
+      <w:r>
+        <w:rPr>
+          <w:b/>
+        </w:rPr>
+        <w:t>How dose spring security integration with OAuth2 for authorization?</w:t>
+      </w:r>
+    </w:p>
+    <w:p>
+      <w:pPr>
+        <w:spacing w:after="0"/>
+      </w:pPr>
+      <w:r>
+        <w:t>Spring security integration with OAuth2 for authorization by acting as a client that can request the application for access token from an OAuth2 provider.</w:t>
+      </w:r>
+    </w:p>
+    <w:p>
+      <w:pPr>
+        <w:spacing w:after="0"/>
+      </w:pPr>
+      <w:r>
+        <w:t>It uses this token to authenticate and authorized the user to access the protected application resources.</w:t>
+      </w:r>
+    </w:p>
+    <w:p>
+      <w:pPr>
+        <w:spacing w:after="0"/>
+      </w:pPr>
+      <w:r>
+        <w:t>When user can tries to access this resource Spring security will redirect them to OAuth2 provider for login.</w:t>
+      </w:r>
+    </w:p>
+    <w:p>
+      <w:pPr>
+        <w:spacing w:after="0"/>
+      </w:pPr>
+      <w:r>
+        <w:t xml:space="preserve">After successful authentication the user get an access token to spring security </w:t>
+      </w:r>
+      <w:r>
+        <w:t>which</w:t>
+      </w:r>
+      <w:r>
+        <w:t xml:space="preserve"> it will use to verify the users permissions and grand access to the resource.</w:t>
+      </w:r>
+    </w:p>
+    <w:p>
+      <w:pPr>
+        <w:spacing w:after="0"/>
+      </w:pPr>
+      <w:r>
+        <w:t>This integration enables seamless access control in applications.</w:t>
+      </w:r>
+    </w:p>
+    <w:p>
+      <w:pPr>
+        <w:spacing w:after="0"/>
+      </w:pPr>
+    </w:p>
+    <w:p>
+      <w:pPr>
+        <w:spacing w:after="0"/>
+        <w:rPr>
+          <w:b/>
+        </w:rPr>
+      </w:pPr>
+      <w:r>
+        <w:rPr>
+          <w:b/>
+        </w:rPr>
+        <w:t>Explain Cross-</w:t>
+      </w:r>
+      <w:r>
+        <w:rPr>
+          <w:b/>
+        </w:rPr>
+        <w:t>Origin</w:t>
+      </w:r>
+      <w:r>
+        <w:rPr>
+          <w:b/>
+        </w:rPr>
+        <w:t xml:space="preserve"> Resource sharing (CORS) and how would you configure in a spring boot application?</w:t>
+      </w:r>
+    </w:p>
+    <w:p>
+      <w:pPr>
+        <w:spacing w:after="0"/>
+      </w:pPr>
+      <w:r>
+        <w:t xml:space="preserve">Cross Origin resource sharing </w:t>
+      </w:r>
+      <w:r>
+        <w:t>allows a</w:t>
+      </w:r>
+      <w:r>
+        <w:t xml:space="preserve"> </w:t>
+      </w:r>
+      <w:r>
+        <w:t>website</w:t>
+      </w:r>
+      <w:r>
+        <w:t xml:space="preserve"> to safely access resource from another website.</w:t>
+      </w:r>
+    </w:p>
+    <w:p>
+      <w:pPr>
+        <w:spacing w:after="0"/>
+      </w:pPr>
+      <w:r>
+        <w:t>In spring boot we can set up CROS by adding @</w:t>
+      </w:r>
+      <w:proofErr w:type="spellStart"/>
+      <w:r>
+        <w:t>CrossOrigin</w:t>
+      </w:r>
+      <w:proofErr w:type="spellEnd"/>
+      <w:r>
+        <w:t xml:space="preserve"> to controller class or configuration </w:t>
+      </w:r>
+      <w:r>
+        <w:t>it</w:t>
+      </w:r>
+      <w:r>
+        <w:t xml:space="preserve"> globally.</w:t>
+      </w:r>
+    </w:p>
+    <w:p>
+      <w:pPr>
+        <w:spacing w:after="0"/>
+      </w:pPr>
+      <w:r>
+        <w:t xml:space="preserve">This annotation tells spring application which other web sites can use its resources and what type of request they can make and what header they can use. </w:t>
+      </w:r>
+    </w:p>
+    <w:p>
+      <w:pPr>
+        <w:spacing w:after="0"/>
+      </w:pPr>
+      <w:r>
+        <w:t xml:space="preserve">This way we can control who can interact with our application </w:t>
+      </w:r>
+      <w:r>
+        <w:t>keeping</w:t>
+      </w:r>
+      <w:r>
+        <w:t xml:space="preserve"> it secure while letting it communicate across different web domains.</w:t>
+      </w:r>
+    </w:p>
+    <w:p>
+      <w:pPr>
+        <w:spacing w:after="0"/>
+      </w:pPr>
+    </w:p>
+    <w:p>
+      <w:pPr>
+        <w:spacing w:after="0"/>
+        <w:rPr>
+          <w:b/>
+        </w:rPr>
+      </w:pPr>
+      <w:r>
+        <w:rPr>
+          <w:b/>
+        </w:rPr>
+        <w:t xml:space="preserve">Explain </w:t>
+      </w:r>
+      <w:proofErr w:type="spellStart"/>
+      <w:r>
+        <w:rPr>
+          <w:b/>
+        </w:rPr>
+        <w:t>SecurityContext</w:t>
+      </w:r>
+      <w:proofErr w:type="spellEnd"/>
+      <w:r>
+        <w:rPr>
+          <w:b/>
+        </w:rPr>
+        <w:t xml:space="preserve"> and </w:t>
+      </w:r>
+      <w:proofErr w:type="spellStart"/>
+      <w:r>
+        <w:rPr>
+          <w:b/>
+        </w:rPr>
+        <w:t>SecurityContext</w:t>
+      </w:r>
+      <w:proofErr w:type="spellEnd"/>
+      <w:r>
+        <w:rPr>
+          <w:b/>
+        </w:rPr>
+        <w:t xml:space="preserve"> holde</w:t>
+      </w:r>
+      <w:r>
+        <w:rPr>
+          <w:b/>
+        </w:rPr>
+        <w:t>r in spring security.</w:t>
+      </w:r>
+    </w:p>
+    <w:p>
+      <w:pPr>
+        <w:spacing w:after="0"/>
+      </w:pPr>
+      <w:r>
+        <w:t xml:space="preserve">In spring </w:t>
+      </w:r>
+      <w:proofErr w:type="spellStart"/>
+      <w:r>
+        <w:t>SecurityContext</w:t>
+      </w:r>
+      <w:proofErr w:type="spellEnd"/>
+      <w:r>
+        <w:t xml:space="preserve"> where the details about the currently authenticated user are stored, user details and granted authority.</w:t>
+      </w:r>
+    </w:p>
+    <w:p>
+      <w:pPr>
+        <w:spacing w:after="0"/>
+      </w:pPr>
+      <w:r>
+        <w:t xml:space="preserve">The </w:t>
+      </w:r>
+      <w:proofErr w:type="spellStart"/>
+      <w:r>
+        <w:t>SecurityContextHolder</w:t>
+      </w:r>
+      <w:proofErr w:type="spellEnd"/>
+      <w:r>
+        <w:t xml:space="preserve"> class is helper class that holds the </w:t>
+      </w:r>
+      <w:proofErr w:type="spellStart"/>
+      <w:r>
+        <w:t>SecurityContext</w:t>
+      </w:r>
+      <w:proofErr w:type="spellEnd"/>
+      <w:r>
+        <w:t>. It like container or storage space that keeps track of the authentication information of the current user throughout the application.</w:t>
+      </w:r>
+    </w:p>
+    <w:p>
+      <w:pPr>
+        <w:spacing w:after="0"/>
+      </w:pPr>
+      <w:r>
+        <w:t>This makes it easy to access the user’s detail anywhere in the application ensuring that security decisions can be made based on the user’s authentication status and roles.</w:t>
+      </w:r>
+    </w:p>
+    <w:p>
+      <w:pPr>
+        <w:spacing w:after="0"/>
+      </w:pPr>
+    </w:p>
+    <w:p>
+      <w:pPr>
+        <w:spacing w:after="0"/>
+      </w:pPr>
+      <w:r>
+        <w:t>What do you mean by</w:t>
+      </w:r>
+      <w:r>
+        <w:t xml:space="preserve"> OAuth2 Authorization code grant </w:t>
+      </w:r>
+      <w:r>
+        <w:t>type?</w:t>
+      </w:r>
+    </w:p>
+    <w:p>
+      <w:pPr>
+        <w:spacing w:after="0"/>
+      </w:pPr>
       <w:bookmarkStart w:id="0" w:name="_GoBack"/>
       <w:bookmarkEnd w:id="0"/>
-    </w:p>
-    <w:p>
-      <w:pPr>
-        <w:spacing w:after="0"/>
-        <w:rPr>
-          <w:b/>
-        </w:rPr>
-      </w:pPr>
-      <w:r>
-        <w:rPr>
-          <w:b/>
-        </w:rPr>
-        <w:t>How dose spring security integration with OAuth2 for authorization?</w:t>
-      </w:r>
-    </w:p>
-    <w:p>
-      <w:pPr>
-        <w:spacing w:after="0"/>
-      </w:pPr>
-      <w:r>
-        <w:t>Spring security integration with OAuth2 for authorization by acting as a client that can request the application for access token from an OAuth2 provider.</w:t>
-      </w:r>
-    </w:p>
-    <w:p>
-      <w:pPr>
-        <w:spacing w:after="0"/>
-      </w:pPr>
-      <w:r>
-        <w:t>It uses this token to authenticate and authorized the user to access the protected application resources.</w:t>
-      </w:r>
-    </w:p>
-    <w:p>
-      <w:pPr>
-        <w:spacing w:after="0"/>
-      </w:pPr>
-      <w:r>
-        <w:t>When user can tries to access this resource Spring security will redirect them to OAuth2 provider for login.</w:t>
-      </w:r>
-    </w:p>
-    <w:p>
-      <w:pPr>
-        <w:spacing w:after="0"/>
-      </w:pPr>
-      <w:r>
-        <w:t xml:space="preserve">After successful authentication the user get an access token to spring security </w:t>
-      </w:r>
-      <w:r>
-        <w:t>which</w:t>
-      </w:r>
-      <w:r>
-        <w:t xml:space="preserve"> it will use to verify the users permissions and grand access to the resource.</w:t>
-      </w:r>
-    </w:p>
-    <w:p>
-      <w:pPr>
-        <w:spacing w:after="0"/>
-      </w:pPr>
-      <w:r>
-        <w:t>This integration enables seamless access control in applications.</w:t>
-      </w:r>
-    </w:p>
-    <w:p>
-      <w:pPr>
-        <w:spacing w:after="0"/>
-      </w:pPr>
-    </w:p>
-    <w:p>
-      <w:pPr>
-        <w:spacing w:after="0"/>
-        <w:rPr>
-          <w:b/>
-        </w:rPr>
-      </w:pPr>
-      <w:r>
-        <w:rPr>
-          <w:b/>
-        </w:rPr>
-        <w:t>Explain Cross-</w:t>
-      </w:r>
-      <w:r>
-        <w:rPr>
-          <w:b/>
-        </w:rPr>
-        <w:t>Origin</w:t>
-      </w:r>
-      <w:r>
-        <w:rPr>
-          <w:b/>
-        </w:rPr>
-        <w:t xml:space="preserve"> Resource sharing (CORS) and how would you configure in a spring boot application?</w:t>
-      </w:r>
-    </w:p>
-    <w:p>
-      <w:pPr>
-        <w:spacing w:after="0"/>
-      </w:pPr>
-      <w:r>
-        <w:t xml:space="preserve">Cross Origin resource sharing </w:t>
-      </w:r>
-      <w:proofErr w:type="gramStart"/>
-      <w:r>
-        <w:t>allows  a</w:t>
-      </w:r>
-      <w:proofErr w:type="gramEnd"/>
-      <w:r>
-        <w:t xml:space="preserve"> </w:t>
-      </w:r>
-      <w:r>
-        <w:t>website</w:t>
-      </w:r>
-      <w:r>
-        <w:t xml:space="preserve"> to safely access resource from another website.</w:t>
-      </w:r>
-    </w:p>
-    <w:p>
-      <w:pPr>
-        <w:spacing w:after="0"/>
-      </w:pPr>
-      <w:r>
-        <w:t>In spring boot we can set up CROS by adding @</w:t>
-      </w:r>
-      <w:proofErr w:type="spellStart"/>
-      <w:r>
-        <w:t>CrossOrigin</w:t>
-      </w:r>
-      <w:proofErr w:type="spellEnd"/>
-      <w:r>
-        <w:t xml:space="preserve"> to controller class or configuration </w:t>
-      </w:r>
-      <w:proofErr w:type="gramStart"/>
-      <w:r>
-        <w:t>It</w:t>
-      </w:r>
-      <w:proofErr w:type="gramEnd"/>
-      <w:r>
-        <w:t xml:space="preserve"> globally.</w:t>
-      </w:r>
-    </w:p>
-    <w:p>
-      <w:pPr>
-        <w:spacing w:after="0"/>
-      </w:pPr>
-      <w:r>
-        <w:t xml:space="preserve">This annotation tells spring application which other web sites can use its resources and what type of request they can make and what header they can use. </w:t>
-      </w:r>
-    </w:p>
-    <w:p>
-      <w:pPr>
-        <w:spacing w:after="0"/>
-      </w:pPr>
-      <w:r>
-        <w:t xml:space="preserve">This way we can control who can interact with our application </w:t>
-      </w:r>
-      <w:r>
-        <w:t>keeping</w:t>
-      </w:r>
-      <w:r>
-        <w:t xml:space="preserve"> it secure while letting it communicate across different web domains.</w:t>
-      </w:r>
-    </w:p>
-    <w:p>
-      <w:pPr>
-        <w:spacing w:after="0"/>
-      </w:pPr>
-    </w:p>
-    <w:p>
-      <w:pPr>
-        <w:spacing w:after="0"/>
-        <w:rPr>
-          <w:b/>
-        </w:rPr>
-      </w:pPr>
-      <w:r>
-        <w:rPr>
-          <w:b/>
-        </w:rPr>
-        <w:t xml:space="preserve">Explain </w:t>
-      </w:r>
-      <w:proofErr w:type="spellStart"/>
-      <w:r>
-        <w:rPr>
-          <w:b/>
-        </w:rPr>
-        <w:t>SecurityContext</w:t>
-      </w:r>
-      <w:proofErr w:type="spellEnd"/>
-      <w:r>
-        <w:rPr>
-          <w:b/>
-        </w:rPr>
-        <w:t xml:space="preserve"> and </w:t>
-      </w:r>
-      <w:proofErr w:type="spellStart"/>
-      <w:r>
-        <w:rPr>
-          <w:b/>
-        </w:rPr>
-        <w:t>SecurityContext</w:t>
-      </w:r>
-      <w:proofErr w:type="spellEnd"/>
-      <w:r>
-        <w:rPr>
-          <w:b/>
-        </w:rPr>
-        <w:t xml:space="preserve"> holde</w:t>
-      </w:r>
-      <w:r>
-        <w:rPr>
-          <w:b/>
-        </w:rPr>
-        <w:t>r in spring security.</w:t>
-      </w:r>
-    </w:p>
-    <w:p>
-      <w:pPr>
-        <w:spacing w:after="0"/>
-      </w:pPr>
-      <w:r>
-        <w:t xml:space="preserve">In spring </w:t>
-      </w:r>
-      <w:proofErr w:type="spellStart"/>
-      <w:r>
-        <w:t>SecurityContext</w:t>
-      </w:r>
-      <w:proofErr w:type="spellEnd"/>
-      <w:r>
-        <w:t xml:space="preserve"> where the details about the currently authenticated user are stored, user details and granted authority.</w:t>
-      </w:r>
-    </w:p>
-    <w:p>
-      <w:pPr>
-        <w:spacing w:after="0"/>
-      </w:pPr>
-      <w:r>
-        <w:t xml:space="preserve">The </w:t>
-      </w:r>
-      <w:proofErr w:type="spellStart"/>
-      <w:r>
-        <w:t>SecurityContextHolder</w:t>
-      </w:r>
-      <w:proofErr w:type="spellEnd"/>
-      <w:r>
-        <w:t xml:space="preserve"> class is helper class that holds the </w:t>
-      </w:r>
-      <w:proofErr w:type="spellStart"/>
-      <w:r>
-        <w:t>SecurityContext</w:t>
-      </w:r>
-      <w:proofErr w:type="spellEnd"/>
-      <w:r>
-        <w:t>. It like container or storage space that keeps track of the authentication information of the current user throughout the application.</w:t>
-      </w:r>
-    </w:p>
-    <w:p>
-      <w:pPr>
-        <w:spacing w:after="0"/>
-      </w:pPr>
-      <w:r>
-        <w:t>This makes it easy to access the user’s detail anywhere in the application ensuring that security decisions can be made based on the user’s authentication status and roles.</w:t>
-      </w:r>
-    </w:p>
-    <w:p>
-      <w:pPr>
-        <w:spacing w:after="0"/>
-      </w:pPr>
-    </w:p>
-    <w:p>
-      <w:pPr>
-        <w:spacing w:after="0"/>
-      </w:pPr>
-      <w:r>
-        <w:t>What do you mean by</w:t>
-      </w:r>
-      <w:r>
-        <w:t xml:space="preserve"> OAuth2 Authorization code grant </w:t>
-      </w:r>
-      <w:proofErr w:type="gramStart"/>
-      <w:r>
-        <w:t>type.</w:t>
-      </w:r>
-      <w:proofErr w:type="gramEnd"/>
-    </w:p>
-    <w:p>
-      <w:pPr>
-        <w:spacing w:after="0"/>
-      </w:pPr>
     </w:p>
     <w:p>
       <w:pPr>
@@ -4117,7 +4100,7 @@
 </file>
 
 <file path=customXml/itemProps1.xml><?xml version="1.0" encoding="utf-8"?>
-<ds:datastoreItem xmlns:ds="http://schemas.openxmlformats.org/officeDocument/2006/customXml" ds:itemID="{44137E08-EDBA-4509-986D-E011AEE8D95F}">
+<ds:datastoreItem xmlns:ds="http://schemas.openxmlformats.org/officeDocument/2006/customXml" ds:itemID="{87E13080-CADF-4EC0-B73F-EC4E1854853A}">
   <ds:schemaRefs>
     <ds:schemaRef ds:uri="http://schemas.openxmlformats.org/officeDocument/2006/bibliography"/>
   </ds:schemaRefs>

--- a/15 Spring Security.docx
+++ b/15 Spring Security.docx
@@ -2678,12 +2678,154 @@
           <w:lang w:val="en-US"/>
         </w:rPr>
       </w:pPr>
+    </w:p>
+    <w:p>
+      <w:pPr>
+        <w:spacing w:after="0"/>
+        <w:rPr>
+          <w:b/>
+          <w:lang w:val="en-US"/>
+        </w:rPr>
+      </w:pPr>
+      <w:r>
+        <w:rPr>
+          <w:b/>
+          <w:lang w:val="en-US"/>
+        </w:rPr>
+        <w:lastRenderedPageBreak/>
+        <w:t xml:space="preserve">Now </w:t>
+      </w:r>
+      <w:r>
+        <w:rPr>
+          <w:b/>
+          <w:lang w:val="en-US"/>
+        </w:rPr>
+        <w:t>how</w:t>
+      </w:r>
+      <w:r>
+        <w:rPr>
+          <w:b/>
+          <w:lang w:val="en-US"/>
+        </w:rPr>
+        <w:t xml:space="preserve"> work in </w:t>
+      </w:r>
+      <w:r>
+        <w:rPr>
+          <w:b/>
+          <w:lang w:val="en-US"/>
+        </w:rPr>
+        <w:t>background</w:t>
+      </w:r>
+      <w:r>
+        <w:rPr>
+          <w:b/>
+          <w:lang w:val="en-US"/>
+        </w:rPr>
+        <w:t xml:space="preserve"> for multiple request for basic spring security.</w:t>
+      </w:r>
+    </w:p>
+    <w:p>
+      <w:pPr>
+        <w:spacing w:after="0"/>
+        <w:rPr>
+          <w:lang w:val="en-US"/>
+        </w:rPr>
+      </w:pPr>
+      <w:r>
+        <w:rPr>
+          <w:lang w:val="en-US"/>
+        </w:rPr>
+        <w:t xml:space="preserve">For example we create spring security application and we hit the request with basic </w:t>
+      </w:r>
+      <w:proofErr w:type="spellStart"/>
+      <w:r>
+        <w:rPr>
+          <w:lang w:val="en-US"/>
+        </w:rPr>
+        <w:t>auth</w:t>
+      </w:r>
+      <w:proofErr w:type="spellEnd"/>
+      <w:r>
+        <w:rPr>
+          <w:lang w:val="en-US"/>
+        </w:rPr>
+        <w:t xml:space="preserve"> in authentication and with </w:t>
+      </w:r>
+      <w:r>
+        <w:rPr>
+          <w:lang w:val="en-US"/>
+        </w:rPr>
+        <w:t>username</w:t>
+      </w:r>
+      <w:r>
+        <w:rPr>
+          <w:lang w:val="en-US"/>
+        </w:rPr>
+        <w:t xml:space="preserve"> and password then it will share one </w:t>
+      </w:r>
+      <w:r>
+        <w:rPr>
+          <w:b/>
+          <w:lang w:val="en-US"/>
+        </w:rPr>
+        <w:t>JSESSIONID</w:t>
+      </w:r>
+      <w:r>
+        <w:rPr>
+          <w:b/>
+          <w:lang w:val="en-US"/>
+        </w:rPr>
+        <w:t xml:space="preserve"> in Cookies </w:t>
+      </w:r>
+      <w:r>
+        <w:rPr>
+          <w:lang w:val="en-US"/>
+        </w:rPr>
+        <w:t xml:space="preserve">with request and it will use this same cookies of </w:t>
+      </w:r>
+      <w:proofErr w:type="spellStart"/>
+      <w:r>
+        <w:rPr>
+          <w:lang w:val="en-US"/>
+        </w:rPr>
+        <w:t>jse</w:t>
+      </w:r>
+      <w:bookmarkStart w:id="0" w:name="_GoBack"/>
+      <w:bookmarkEnd w:id="0"/>
+      <w:r>
+        <w:rPr>
+          <w:lang w:val="en-US"/>
+        </w:rPr>
+        <w:t>ssionid</w:t>
+      </w:r>
+      <w:proofErr w:type="spellEnd"/>
+      <w:r>
+        <w:rPr>
+          <w:lang w:val="en-US"/>
+        </w:rPr>
+        <w:t xml:space="preserve"> with multiple upcoming Request.</w:t>
+      </w:r>
+    </w:p>
+    <w:p>
+      <w:pPr>
+        <w:spacing w:after="0"/>
+        <w:rPr>
+          <w:lang w:val="en-US"/>
+        </w:rPr>
+      </w:pPr>
+    </w:p>
+    <w:p>
+      <w:pPr>
+        <w:spacing w:after="0"/>
+        <w:rPr>
+          <w:lang w:val="en-US"/>
+        </w:rPr>
+      </w:pPr>
       <w:r>
         <w:rPr>
           <w:noProof/>
           <w:lang w:eastAsia="en-IN"/>
         </w:rPr>
-        <w:lastRenderedPageBreak/>
         <w:drawing>
           <wp:inline distT="0" distB="0" distL="0" distR="0" wp14:anchorId="4C4BAFFD" wp14:editId="3EC2A139">
             <wp:extent cx="6645910" cy="3021965"/>
@@ -2870,6 +3012,7 @@
         <w:rPr>
           <w:lang w:val="en-US"/>
         </w:rPr>
+        <w:lastRenderedPageBreak/>
         <w:t>Because of filters of servlet</w:t>
       </w:r>
     </w:p>
@@ -2925,7 +3068,6 @@
           <w:b/>
           <w:lang w:val="en-US"/>
         </w:rPr>
-        <w:lastRenderedPageBreak/>
         <w:t xml:space="preserve">How </w:t>
       </w:r>
       <w:r>
@@ -3316,6 +3458,7 @@
         <w:spacing w:after="0"/>
       </w:pPr>
       <w:r>
+        <w:lastRenderedPageBreak/>
         <w:t>This makes it easy to access the user’s detail anywhere in the application ensuring that security decisions can be made based on the user’s authentication status and roles.</w:t>
       </w:r>
     </w:p>
@@ -3342,8 +3485,6 @@
       <w:pPr>
         <w:spacing w:after="0"/>
       </w:pPr>
-      <w:bookmarkStart w:id="0" w:name="_GoBack"/>
-      <w:bookmarkEnd w:id="0"/>
     </w:p>
     <w:p>
       <w:pPr>
@@ -4100,7 +4241,7 @@
 </file>
 
 <file path=customXml/itemProps1.xml><?xml version="1.0" encoding="utf-8"?>
-<ds:datastoreItem xmlns:ds="http://schemas.openxmlformats.org/officeDocument/2006/customXml" ds:itemID="{87E13080-CADF-4EC0-B73F-EC4E1854853A}">
+<ds:datastoreItem xmlns:ds="http://schemas.openxmlformats.org/officeDocument/2006/customXml" ds:itemID="{10CF6A23-3C95-49C6-A2C4-77006CC48975}">
   <ds:schemaRefs>
     <ds:schemaRef ds:uri="http://schemas.openxmlformats.org/officeDocument/2006/bibliography"/>
   </ds:schemaRefs>

--- a/15 Spring Security.docx
+++ b/15 Spring Security.docx
@@ -2788,15 +2788,7 @@
         <w:rPr>
           <w:lang w:val="en-US"/>
         </w:rPr>
-        <w:t>jse</w:t>
-      </w:r>
-      <w:bookmarkStart w:id="0" w:name="_GoBack"/>
-      <w:bookmarkEnd w:id="0"/>
-      <w:r>
-        <w:rPr>
-          <w:lang w:val="en-US"/>
-        </w:rPr>
-        <w:t>ssionid</w:t>
+        <w:t>jsessionid</w:t>
       </w:r>
       <w:proofErr w:type="spellEnd"/>
       <w:r>
@@ -3490,6 +3482,181 @@
       <w:pPr>
         <w:spacing w:after="0"/>
       </w:pPr>
+      <w:r>
+        <w:t xml:space="preserve">Spring Boot Security </w:t>
+      </w:r>
+      <w:r>
+        <w:t>with</w:t>
+      </w:r>
+      <w:r>
+        <w:t xml:space="preserve"> JWT</w:t>
+      </w:r>
+    </w:p>
+    <w:p>
+      <w:pPr>
+        <w:spacing w:after="0"/>
+      </w:pPr>
+    </w:p>
+    <w:p>
+      <w:pPr>
+        <w:spacing w:after="0"/>
+      </w:pPr>
+    </w:p>
+    <w:p>
+      <w:pPr>
+        <w:spacing w:after="0"/>
+      </w:pPr>
+      <w:r>
+        <w:t>Spring Boot Security with JWT</w:t>
+      </w:r>
+      <w:r>
+        <w:t xml:space="preserve"> with Database</w:t>
+      </w:r>
+    </w:p>
+    <w:p>
+      <w:pPr>
+        <w:spacing w:after="0"/>
+      </w:pPr>
+    </w:p>
+    <w:p>
+      <w:pPr>
+        <w:spacing w:after="0"/>
+      </w:pPr>
+      <w:r>
+        <w:t xml:space="preserve">Create entity class and </w:t>
+      </w:r>
+      <w:proofErr w:type="spellStart"/>
+      <w:r>
+        <w:t>impliment</w:t>
+      </w:r>
+      <w:proofErr w:type="spellEnd"/>
+      <w:r>
+        <w:t xml:space="preserve"> </w:t>
+      </w:r>
+      <w:proofErr w:type="spellStart"/>
+      <w:r>
+        <w:t>UserDetails</w:t>
+      </w:r>
+      <w:proofErr w:type="spellEnd"/>
+      <w:r>
+        <w:t>.</w:t>
+      </w:r>
+    </w:p>
+    <w:p>
+      <w:pPr>
+        <w:spacing w:after="0"/>
+      </w:pPr>
+      <w:proofErr w:type="spellStart"/>
+      <w:r>
+        <w:t>Immpliment</w:t>
+      </w:r>
+      <w:proofErr w:type="spellEnd"/>
+      <w:r>
+        <w:t xml:space="preserve"> all method means override all methods.</w:t>
+      </w:r>
+    </w:p>
+    <w:p>
+      <w:pPr>
+        <w:spacing w:after="0"/>
+      </w:pPr>
+    </w:p>
+    <w:p>
+      <w:pPr>
+        <w:spacing w:after="0"/>
+      </w:pPr>
+      <w:r>
+        <w:t xml:space="preserve">Create class for </w:t>
+      </w:r>
+      <w:proofErr w:type="spellStart"/>
+      <w:r>
+        <w:t>UserDetailService</w:t>
+      </w:r>
+      <w:proofErr w:type="spellEnd"/>
+      <w:r>
+        <w:t xml:space="preserve"> and implement </w:t>
+      </w:r>
+      <w:proofErr w:type="spellStart"/>
+      <w:r>
+        <w:t>UserDetailServise</w:t>
+      </w:r>
+      <w:proofErr w:type="spellEnd"/>
+      <w:r>
+        <w:t xml:space="preserve"> and </w:t>
+      </w:r>
+      <w:proofErr w:type="spellStart"/>
+      <w:r>
+        <w:t>an</w:t>
+      </w:r>
+      <w:r>
+        <w:t>n</w:t>
+      </w:r>
+      <w:r>
+        <w:t>oted</w:t>
+      </w:r>
+      <w:proofErr w:type="spellEnd"/>
+      <w:r>
+        <w:t xml:space="preserve"> this as @Service.</w:t>
+      </w:r>
+    </w:p>
+    <w:p>
+      <w:pPr>
+        <w:spacing w:after="0"/>
+      </w:pPr>
+      <w:r>
+        <w:t>Implement all method in it.</w:t>
+      </w:r>
+    </w:p>
+    <w:p>
+      <w:pPr>
+        <w:spacing w:after="0"/>
+      </w:pPr>
+    </w:p>
+    <w:p>
+      <w:pPr>
+        <w:spacing w:after="0"/>
+      </w:pPr>
+      <w:r>
+        <w:t xml:space="preserve">Create repository interface and extend </w:t>
+      </w:r>
+      <w:proofErr w:type="spellStart"/>
+      <w:r>
+        <w:t>JpaRepository</w:t>
+      </w:r>
+      <w:proofErr w:type="spellEnd"/>
+      <w:r>
+        <w:t>.</w:t>
+      </w:r>
+    </w:p>
+    <w:p>
+      <w:pPr>
+        <w:spacing w:after="0"/>
+      </w:pPr>
+      <w:r>
+        <w:t>Create method in it.</w:t>
+      </w:r>
+    </w:p>
+    <w:p>
+      <w:pPr>
+        <w:spacing w:after="0"/>
+      </w:pPr>
+    </w:p>
+    <w:p>
+      <w:pPr>
+        <w:spacing w:after="0"/>
+      </w:pPr>
+      <w:r>
+        <w:t xml:space="preserve">Create bean in security </w:t>
+      </w:r>
+      <w:proofErr w:type="spellStart"/>
+      <w:r>
+        <w:t>config</w:t>
+      </w:r>
+      <w:proofErr w:type="spellEnd"/>
+      <w:r>
+        <w:t xml:space="preserve"> class doAuthenticationProvider.</w:t>
+      </w:r>
+      <w:bookmarkStart w:id="0" w:name="_GoBack"/>
+      <w:bookmarkEnd w:id="0"/>
     </w:p>
     <w:sectPr>
       <w:pgSz w:w="11906" w:h="16838"/>
@@ -4241,7 +4408,7 @@
 </file>
 
 <file path=customXml/itemProps1.xml><?xml version="1.0" encoding="utf-8"?>
-<ds:datastoreItem xmlns:ds="http://schemas.openxmlformats.org/officeDocument/2006/customXml" ds:itemID="{10CF6A23-3C95-49C6-A2C4-77006CC48975}">
+<ds:datastoreItem xmlns:ds="http://schemas.openxmlformats.org/officeDocument/2006/customXml" ds:itemID="{5092FECA-A86C-4C75-B3A3-B4BCA36849A2}">
   <ds:schemaRefs>
     <ds:schemaRef ds:uri="http://schemas.openxmlformats.org/officeDocument/2006/bibliography"/>
   </ds:schemaRefs>

--- a/15 Spring Security.docx
+++ b/15 Spring Security.docx
@@ -194,6 +194,7 @@
       <w:pPr>
         <w:spacing w:after="0"/>
         <w:rPr>
+          <w:b/>
           <w:lang w:val="en-US"/>
         </w:rPr>
       </w:pPr>
@@ -203,10 +204,10 @@
           <w:lang w:eastAsia="en-IN"/>
         </w:rPr>
         <w:drawing>
-          <wp:inline distT="0" distB="0" distL="0" distR="0" wp14:anchorId="500289AF" wp14:editId="11E8910C">
-            <wp:extent cx="6645910" cy="3609975"/>
-            <wp:effectExtent l="0" t="0" r="2540" b="9525"/>
-            <wp:docPr id="1" name="Picture 1"/>
+          <wp:inline distT="0" distB="0" distL="0" distR="0" wp14:anchorId="72A82965" wp14:editId="028D63DC">
+            <wp:extent cx="6645910" cy="3274695"/>
+            <wp:effectExtent l="0" t="0" r="2540" b="1905"/>
+            <wp:docPr id="8" name="Picture 8"/>
             <wp:cNvGraphicFramePr>
               <a:graphicFrameLocks xmlns:a="http://schemas.openxmlformats.org/drawingml/2006/main" noChangeAspect="1"/>
             </wp:cNvGraphicFramePr>
@@ -226,7 +227,7 @@
                   <pic:spPr>
                     <a:xfrm>
                       <a:off x="0" y="0"/>
-                      <a:ext cx="6645910" cy="3609975"/>
+                      <a:ext cx="6645910" cy="3274695"/>
                     </a:xfrm>
                     <a:prstGeom prst="rect">
                       <a:avLst/>
@@ -238,455 +239,27 @@
           </wp:inline>
         </w:drawing>
       </w:r>
-    </w:p>
-    <w:p>
-      <w:pPr>
-        <w:spacing w:after="0"/>
-        <w:rPr>
-          <w:lang w:val="en-US"/>
-        </w:rPr>
-      </w:pPr>
-      <w:r>
-        <w:rPr>
-          <w:lang w:val="en-US"/>
-        </w:rPr>
-        <w:t>First Request is came to Filter (Authentication)</w:t>
-      </w:r>
-    </w:p>
-    <w:p>
-      <w:pPr>
-        <w:spacing w:after="0"/>
-        <w:rPr>
-          <w:lang w:val="en-US"/>
-        </w:rPr>
-      </w:pPr>
-      <w:r>
-        <w:rPr>
-          <w:lang w:val="en-US"/>
-        </w:rPr>
-        <w:t>Filter will create object of Authentication with basic information’s and it will forward this request to Authentication manager.</w:t>
-      </w:r>
-    </w:p>
-    <w:p>
-      <w:pPr>
-        <w:spacing w:after="0"/>
-        <w:rPr>
-          <w:lang w:val="en-US"/>
-        </w:rPr>
-      </w:pPr>
-      <w:r>
-        <w:rPr>
-          <w:lang w:val="en-US"/>
-        </w:rPr>
-        <w:t xml:space="preserve">Now authentication manager responsibility is to </w:t>
-      </w:r>
-      <w:r>
-        <w:rPr>
-          <w:lang w:val="en-US"/>
-        </w:rPr>
-        <w:t>authenticate</w:t>
-      </w:r>
-      <w:r>
-        <w:rPr>
-          <w:lang w:val="en-US"/>
-        </w:rPr>
-        <w:t xml:space="preserve"> to this </w:t>
-      </w:r>
-      <w:r>
-        <w:rPr>
-          <w:lang w:val="en-US"/>
-        </w:rPr>
-        <w:t>request</w:t>
-      </w:r>
-      <w:r>
-        <w:rPr>
-          <w:lang w:val="en-US"/>
-        </w:rPr>
-        <w:t xml:space="preserve"> is </w:t>
-      </w:r>
-      <w:r>
-        <w:rPr>
-          <w:lang w:val="en-US"/>
-        </w:rPr>
-        <w:t>valid</w:t>
-      </w:r>
-      <w:r>
-        <w:rPr>
-          <w:lang w:val="en-US"/>
-        </w:rPr>
-        <w:t xml:space="preserve"> or not.</w:t>
-      </w:r>
-    </w:p>
-    <w:p>
-      <w:pPr>
-        <w:spacing w:after="0"/>
-        <w:rPr>
-          <w:lang w:val="en-US"/>
-        </w:rPr>
-      </w:pPr>
-      <w:r>
-        <w:rPr>
-          <w:lang w:val="en-US"/>
-        </w:rPr>
-        <w:t xml:space="preserve">But this manager is </w:t>
-      </w:r>
-      <w:r>
-        <w:rPr>
-          <w:lang w:val="en-US"/>
-        </w:rPr>
-        <w:t>abstraction mean it has not implemented feature so for that there is number of authentication provides are available like Token base, Password base and so on.</w:t>
-      </w:r>
-    </w:p>
-    <w:p>
-      <w:pPr>
-        <w:spacing w:after="0"/>
-        <w:rPr>
-          <w:lang w:val="en-US"/>
-        </w:rPr>
-      </w:pPr>
-      <w:r>
-        <w:rPr>
-          <w:lang w:val="en-US"/>
-        </w:rPr>
-        <w:t>Now this authentication manager will call Provide manager.</w:t>
-      </w:r>
-    </w:p>
-    <w:p>
-      <w:pPr>
-        <w:spacing w:after="0"/>
-        <w:rPr>
-          <w:lang w:val="en-US"/>
-        </w:rPr>
-      </w:pPr>
-      <w:r>
-        <w:rPr>
-          <w:lang w:val="en-US"/>
-        </w:rPr>
-        <w:t>Provider manager will check which best Authentication provider for application.</w:t>
-      </w:r>
-    </w:p>
-    <w:p>
-      <w:pPr>
-        <w:spacing w:after="0"/>
-        <w:rPr>
-          <w:lang w:val="en-US"/>
-        </w:rPr>
-      </w:pPr>
-      <w:r>
-        <w:rPr>
-          <w:lang w:val="en-US"/>
-        </w:rPr>
-        <w:t xml:space="preserve">Authentication provider will take </w:t>
-      </w:r>
-      <w:proofErr w:type="gramStart"/>
-      <w:r>
-        <w:rPr>
-          <w:lang w:val="en-US"/>
-        </w:rPr>
-        <w:t>an</w:t>
-      </w:r>
-      <w:proofErr w:type="gramEnd"/>
-      <w:r>
-        <w:rPr>
-          <w:lang w:val="en-US"/>
-        </w:rPr>
-        <w:t xml:space="preserve"> help oh </w:t>
-      </w:r>
-      <w:proofErr w:type="spellStart"/>
-      <w:r>
-        <w:rPr>
-          <w:lang w:val="en-US"/>
-        </w:rPr>
-        <w:t>UserDetailService</w:t>
-      </w:r>
-      <w:proofErr w:type="spellEnd"/>
-      <w:r>
-        <w:rPr>
-          <w:lang w:val="en-US"/>
-        </w:rPr>
-        <w:t>.</w:t>
-      </w:r>
-    </w:p>
-    <w:p>
-      <w:pPr>
-        <w:spacing w:after="0"/>
-        <w:rPr>
-          <w:lang w:val="en-US"/>
-        </w:rPr>
-      </w:pPr>
-      <w:proofErr w:type="spellStart"/>
-      <w:r>
-        <w:rPr>
-          <w:lang w:val="en-US"/>
-        </w:rPr>
-        <w:t>UserDeatilService</w:t>
-      </w:r>
-      <w:proofErr w:type="spellEnd"/>
-      <w:r>
-        <w:rPr>
-          <w:lang w:val="en-US"/>
-        </w:rPr>
-        <w:t xml:space="preserve"> have data and now Authentication provider will call authenticate function.</w:t>
-      </w:r>
-    </w:p>
-    <w:p>
-      <w:pPr>
-        <w:spacing w:after="0"/>
-        <w:rPr>
-          <w:lang w:val="en-US"/>
-        </w:rPr>
-      </w:pPr>
-      <w:r>
-        <w:rPr>
-          <w:lang w:val="en-US"/>
-        </w:rPr>
-        <w:t>After this function it will return valid authentication object and in this object having validity to Provider manager.</w:t>
-      </w:r>
-    </w:p>
-    <w:p>
-      <w:pPr>
-        <w:spacing w:after="0"/>
-        <w:rPr>
-          <w:lang w:val="en-US"/>
-        </w:rPr>
-      </w:pPr>
-      <w:r>
-        <w:rPr>
-          <w:lang w:val="en-US"/>
-        </w:rPr>
-        <w:t xml:space="preserve">Now provider manager </w:t>
-      </w:r>
-      <w:r>
-        <w:rPr>
-          <w:lang w:val="en-US"/>
-        </w:rPr>
-        <w:t>will provide this valid authentication object to Filter.</w:t>
-      </w:r>
-    </w:p>
-    <w:p>
-      <w:pPr>
-        <w:spacing w:after="0"/>
-        <w:rPr>
-          <w:lang w:val="en-US"/>
-        </w:rPr>
-      </w:pPr>
-      <w:r>
-        <w:rPr>
-          <w:lang w:val="en-US"/>
-        </w:rPr>
-        <w:t xml:space="preserve">Lastly Filter will set this authentication into </w:t>
-      </w:r>
-      <w:proofErr w:type="spellStart"/>
-      <w:r>
-        <w:rPr>
-          <w:lang w:val="en-US"/>
-        </w:rPr>
-        <w:t>SecurityContext</w:t>
-      </w:r>
-      <w:proofErr w:type="spellEnd"/>
-      <w:r>
-        <w:rPr>
-          <w:lang w:val="en-US"/>
-        </w:rPr>
-        <w:t>.</w:t>
-      </w:r>
-    </w:p>
-    <w:p>
-      <w:pPr>
-        <w:spacing w:after="0"/>
-        <w:rPr>
-          <w:lang w:val="en-US"/>
-        </w:rPr>
-      </w:pPr>
-      <w:r>
-        <w:rPr>
-          <w:lang w:val="en-US"/>
-        </w:rPr>
-        <w:t>Now application works with authenticate APIs with valid user.</w:t>
-      </w:r>
-      <w:r>
-        <w:rPr>
-          <w:lang w:val="en-US"/>
-        </w:rPr>
-        <w:br w:type="page"/>
-      </w:r>
-    </w:p>
-    <w:p>
-      <w:pPr>
-        <w:spacing w:after="0"/>
-        <w:rPr>
-          <w:b/>
-          <w:lang w:val="en-US"/>
-        </w:rPr>
-      </w:pPr>
-      <w:r>
-        <w:rPr>
-          <w:b/>
-          <w:lang w:val="en-US"/>
+      <w:bookmarkStart w:id="0" w:name="_GoBack"/>
+      <w:bookmarkEnd w:id="0"/>
+    </w:p>
+    <w:p>
+      <w:pPr>
+        <w:spacing w:after="0"/>
+        <w:rPr>
+          <w:lang w:val="en-US"/>
+        </w:rPr>
+      </w:pPr>
+      <w:r>
+        <w:rPr>
+          <w:noProof/>
+          <w:lang w:eastAsia="en-IN"/>
         </w:rPr>
         <w:lastRenderedPageBreak/>
-        <w:t>Why Spring Security is needed?</w:t>
-      </w:r>
-    </w:p>
-    <w:p>
-      <w:pPr>
-        <w:spacing w:after="0"/>
-        <w:rPr>
-          <w:lang w:val="en-US"/>
-        </w:rPr>
-      </w:pPr>
-      <w:r>
-        <w:rPr>
-          <w:lang w:val="en-US"/>
-        </w:rPr>
-        <w:t>We need a secure application which will access or used by only and only genuine users for that we need Spring Security. Spring Security is provide a features like authenticate the user and give the authorization to user for accessibility of application.</w:t>
-      </w:r>
-    </w:p>
-    <w:p>
-      <w:pPr>
-        <w:spacing w:after="0"/>
-        <w:rPr>
-          <w:lang w:val="en-US"/>
-        </w:rPr>
-      </w:pPr>
-    </w:p>
-    <w:p>
-      <w:pPr>
-        <w:spacing w:after="0"/>
-        <w:rPr>
-          <w:b/>
-          <w:lang w:val="en-US"/>
-        </w:rPr>
-      </w:pPr>
-      <w:r>
-        <w:rPr>
-          <w:b/>
-          <w:lang w:val="en-US"/>
-        </w:rPr>
-        <w:t>How Spring Security is used to secure your application at a high level?</w:t>
-      </w:r>
-    </w:p>
-    <w:p>
-      <w:pPr>
-        <w:spacing w:after="0"/>
-        <w:rPr>
-          <w:lang w:val="en-US"/>
-        </w:rPr>
-      </w:pPr>
-      <w:r>
-        <w:rPr>
-          <w:lang w:val="en-US"/>
-        </w:rPr>
-        <w:t>For Example</w:t>
-      </w:r>
-    </w:p>
-    <w:p>
-      <w:pPr>
-        <w:spacing w:after="0"/>
-        <w:rPr>
-          <w:lang w:val="en-US"/>
-        </w:rPr>
-      </w:pPr>
-      <w:r>
-        <w:rPr>
-          <w:lang w:val="en-US"/>
-        </w:rPr>
-        <w:t>We have</w:t>
-      </w:r>
-      <w:r>
-        <w:rPr>
-          <w:lang w:val="en-US"/>
-        </w:rPr>
-        <w:t xml:space="preserve"> Hotel application</w:t>
-      </w:r>
-    </w:p>
-    <w:p>
-      <w:pPr>
-        <w:spacing w:after="0"/>
-        <w:rPr>
-          <w:lang w:val="en-US"/>
-        </w:rPr>
-      </w:pPr>
-      <w:r>
-        <w:rPr>
-          <w:lang w:val="en-US"/>
-        </w:rPr>
-        <w:t>First we need to go in reception desk and ask there to access the room booked for XYZ name.</w:t>
-      </w:r>
-    </w:p>
-    <w:p>
-      <w:pPr>
-        <w:spacing w:after="0"/>
-        <w:rPr>
-          <w:lang w:val="en-US"/>
-        </w:rPr>
-      </w:pPr>
-      <w:r>
-        <w:rPr>
-          <w:lang w:val="en-US"/>
-        </w:rPr>
-        <w:t>Now this reception desk will ask user id and password.</w:t>
-      </w:r>
-    </w:p>
-    <w:p>
-      <w:pPr>
-        <w:spacing w:after="0"/>
-        <w:rPr>
-          <w:lang w:val="en-US"/>
-        </w:rPr>
-      </w:pPr>
-      <w:r>
-        <w:rPr>
-          <w:lang w:val="en-US"/>
-        </w:rPr>
-        <w:t>Now the user will tell the user id password to reception desk</w:t>
-      </w:r>
-    </w:p>
-    <w:p>
-      <w:pPr>
-        <w:spacing w:after="0"/>
-        <w:rPr>
-          <w:lang w:val="en-US"/>
-        </w:rPr>
-      </w:pPr>
-      <w:r>
-        <w:rPr>
-          <w:lang w:val="en-US"/>
-        </w:rPr>
-        <w:t>Then he will give us access hot hotel room with some specific key which is authentication key</w:t>
-      </w:r>
-    </w:p>
-    <w:p>
-      <w:pPr>
-        <w:spacing w:after="0"/>
-        <w:rPr>
-          <w:lang w:val="en-US"/>
-        </w:rPr>
-      </w:pPr>
-      <w:r>
-        <w:rPr>
-          <w:lang w:val="en-US"/>
-        </w:rPr>
-        <w:t>And reception desk will authorized this user to access hotel room.</w:t>
-      </w:r>
-    </w:p>
-    <w:p>
-      <w:pPr>
-        <w:spacing w:after="0"/>
-        <w:rPr>
-          <w:lang w:val="en-US"/>
-        </w:rPr>
-      </w:pPr>
-      <w:r>
-        <w:rPr>
-          <w:noProof/>
-          <w:lang w:eastAsia="en-IN"/>
-        </w:rPr>
         <w:drawing>
-          <wp:inline distT="0" distB="0" distL="0" distR="0" wp14:anchorId="2576D97B" wp14:editId="440ACDC3">
-            <wp:extent cx="6645910" cy="4356100"/>
-            <wp:effectExtent l="0" t="0" r="2540" b="6350"/>
-            <wp:docPr id="2" name="Picture 2"/>
+          <wp:inline distT="0" distB="0" distL="0" distR="0" wp14:anchorId="500289AF" wp14:editId="11E8910C">
+            <wp:extent cx="6645910" cy="3609975"/>
+            <wp:effectExtent l="0" t="0" r="2540" b="9525"/>
+            <wp:docPr id="1" name="Picture 1"/>
             <wp:cNvGraphicFramePr>
               <a:graphicFrameLocks xmlns:a="http://schemas.openxmlformats.org/drawingml/2006/main" noChangeAspect="1"/>
             </wp:cNvGraphicFramePr>
@@ -706,6 +279,486 @@
                   <pic:spPr>
                     <a:xfrm>
                       <a:off x="0" y="0"/>
+                      <a:ext cx="6645910" cy="3609975"/>
+                    </a:xfrm>
+                    <a:prstGeom prst="rect">
+                      <a:avLst/>
+                    </a:prstGeom>
+                  </pic:spPr>
+                </pic:pic>
+              </a:graphicData>
+            </a:graphic>
+          </wp:inline>
+        </w:drawing>
+      </w:r>
+    </w:p>
+    <w:p>
+      <w:pPr>
+        <w:spacing w:after="0"/>
+        <w:rPr>
+          <w:lang w:val="en-US"/>
+        </w:rPr>
+      </w:pPr>
+      <w:r>
+        <w:rPr>
+          <w:lang w:val="en-US"/>
+        </w:rPr>
+        <w:t>First Request is came to Filter (Authentication)</w:t>
+      </w:r>
+    </w:p>
+    <w:p>
+      <w:pPr>
+        <w:spacing w:after="0"/>
+        <w:rPr>
+          <w:lang w:val="en-US"/>
+        </w:rPr>
+      </w:pPr>
+      <w:r>
+        <w:rPr>
+          <w:lang w:val="en-US"/>
+        </w:rPr>
+        <w:t>Filter will create object of Authentication with basic information’s and it will forward this request to Authentication manager.</w:t>
+      </w:r>
+    </w:p>
+    <w:p>
+      <w:pPr>
+        <w:spacing w:after="0"/>
+        <w:rPr>
+          <w:lang w:val="en-US"/>
+        </w:rPr>
+      </w:pPr>
+      <w:r>
+        <w:rPr>
+          <w:lang w:val="en-US"/>
+        </w:rPr>
+        <w:t xml:space="preserve">Now authentication manager responsibility is to </w:t>
+      </w:r>
+      <w:r>
+        <w:rPr>
+          <w:lang w:val="en-US"/>
+        </w:rPr>
+        <w:t>authenticate</w:t>
+      </w:r>
+      <w:r>
+        <w:rPr>
+          <w:lang w:val="en-US"/>
+        </w:rPr>
+        <w:t xml:space="preserve"> to this </w:t>
+      </w:r>
+      <w:r>
+        <w:rPr>
+          <w:lang w:val="en-US"/>
+        </w:rPr>
+        <w:t>request</w:t>
+      </w:r>
+      <w:r>
+        <w:rPr>
+          <w:lang w:val="en-US"/>
+        </w:rPr>
+        <w:t xml:space="preserve"> is </w:t>
+      </w:r>
+      <w:r>
+        <w:rPr>
+          <w:lang w:val="en-US"/>
+        </w:rPr>
+        <w:t>valid</w:t>
+      </w:r>
+      <w:r>
+        <w:rPr>
+          <w:lang w:val="en-US"/>
+        </w:rPr>
+        <w:t xml:space="preserve"> or not.</w:t>
+      </w:r>
+    </w:p>
+    <w:p>
+      <w:pPr>
+        <w:spacing w:after="0"/>
+        <w:rPr>
+          <w:lang w:val="en-US"/>
+        </w:rPr>
+      </w:pPr>
+      <w:r>
+        <w:rPr>
+          <w:lang w:val="en-US"/>
+        </w:rPr>
+        <w:t xml:space="preserve">But this manager is </w:t>
+      </w:r>
+      <w:r>
+        <w:rPr>
+          <w:lang w:val="en-US"/>
+        </w:rPr>
+        <w:t>abstraction mean it has not implemented feature so for that there is number of authentication provides are available like Token base, Password base and so on.</w:t>
+      </w:r>
+    </w:p>
+    <w:p>
+      <w:pPr>
+        <w:spacing w:after="0"/>
+        <w:rPr>
+          <w:lang w:val="en-US"/>
+        </w:rPr>
+      </w:pPr>
+      <w:r>
+        <w:rPr>
+          <w:lang w:val="en-US"/>
+        </w:rPr>
+        <w:t>Now this authentication manager will call Provide manager.</w:t>
+      </w:r>
+    </w:p>
+    <w:p>
+      <w:pPr>
+        <w:spacing w:after="0"/>
+        <w:rPr>
+          <w:lang w:val="en-US"/>
+        </w:rPr>
+      </w:pPr>
+      <w:r>
+        <w:rPr>
+          <w:lang w:val="en-US"/>
+        </w:rPr>
+        <w:t>Provider manager will check which best Authentication provider for application.</w:t>
+      </w:r>
+    </w:p>
+    <w:p>
+      <w:pPr>
+        <w:spacing w:after="0"/>
+        <w:rPr>
+          <w:lang w:val="en-US"/>
+        </w:rPr>
+      </w:pPr>
+      <w:r>
+        <w:rPr>
+          <w:lang w:val="en-US"/>
+        </w:rPr>
+        <w:t xml:space="preserve">Authentication provider will take </w:t>
+      </w:r>
+      <w:proofErr w:type="gramStart"/>
+      <w:r>
+        <w:rPr>
+          <w:lang w:val="en-US"/>
+        </w:rPr>
+        <w:t>an</w:t>
+      </w:r>
+      <w:proofErr w:type="gramEnd"/>
+      <w:r>
+        <w:rPr>
+          <w:lang w:val="en-US"/>
+        </w:rPr>
+        <w:t xml:space="preserve"> help oh </w:t>
+      </w:r>
+      <w:proofErr w:type="spellStart"/>
+      <w:r>
+        <w:rPr>
+          <w:lang w:val="en-US"/>
+        </w:rPr>
+        <w:t>UserDetailService</w:t>
+      </w:r>
+      <w:proofErr w:type="spellEnd"/>
+      <w:r>
+        <w:rPr>
+          <w:lang w:val="en-US"/>
+        </w:rPr>
+        <w:t>.</w:t>
+      </w:r>
+    </w:p>
+    <w:p>
+      <w:pPr>
+        <w:spacing w:after="0"/>
+        <w:rPr>
+          <w:lang w:val="en-US"/>
+        </w:rPr>
+      </w:pPr>
+      <w:proofErr w:type="spellStart"/>
+      <w:r>
+        <w:rPr>
+          <w:lang w:val="en-US"/>
+        </w:rPr>
+        <w:t>UserDeatilService</w:t>
+      </w:r>
+      <w:proofErr w:type="spellEnd"/>
+      <w:r>
+        <w:rPr>
+          <w:lang w:val="en-US"/>
+        </w:rPr>
+        <w:t xml:space="preserve"> have data and now Authentication provider will call authenticate function.</w:t>
+      </w:r>
+    </w:p>
+    <w:p>
+      <w:pPr>
+        <w:spacing w:after="0"/>
+        <w:rPr>
+          <w:lang w:val="en-US"/>
+        </w:rPr>
+      </w:pPr>
+      <w:r>
+        <w:rPr>
+          <w:lang w:val="en-US"/>
+        </w:rPr>
+        <w:t>After this function it will return valid authentication object and in this object having validity to Provider manager.</w:t>
+      </w:r>
+    </w:p>
+    <w:p>
+      <w:pPr>
+        <w:spacing w:after="0"/>
+        <w:rPr>
+          <w:lang w:val="en-US"/>
+        </w:rPr>
+      </w:pPr>
+      <w:r>
+        <w:rPr>
+          <w:lang w:val="en-US"/>
+        </w:rPr>
+        <w:t xml:space="preserve">Now provider manager </w:t>
+      </w:r>
+      <w:r>
+        <w:rPr>
+          <w:lang w:val="en-US"/>
+        </w:rPr>
+        <w:t>will provide this valid authentication object to Filter.</w:t>
+      </w:r>
+    </w:p>
+    <w:p>
+      <w:pPr>
+        <w:spacing w:after="0"/>
+        <w:rPr>
+          <w:lang w:val="en-US"/>
+        </w:rPr>
+      </w:pPr>
+      <w:r>
+        <w:rPr>
+          <w:lang w:val="en-US"/>
+        </w:rPr>
+        <w:t xml:space="preserve">Lastly Filter will set this authentication into </w:t>
+      </w:r>
+      <w:proofErr w:type="spellStart"/>
+      <w:r>
+        <w:rPr>
+          <w:lang w:val="en-US"/>
+        </w:rPr>
+        <w:t>SecurityContext</w:t>
+      </w:r>
+      <w:proofErr w:type="spellEnd"/>
+      <w:r>
+        <w:rPr>
+          <w:lang w:val="en-US"/>
+        </w:rPr>
+        <w:t>.</w:t>
+      </w:r>
+    </w:p>
+    <w:p>
+      <w:pPr>
+        <w:spacing w:after="0"/>
+        <w:rPr>
+          <w:lang w:val="en-US"/>
+        </w:rPr>
+      </w:pPr>
+      <w:r>
+        <w:rPr>
+          <w:lang w:val="en-US"/>
+        </w:rPr>
+        <w:t>Now application works with authenticate APIs with valid user.</w:t>
+      </w:r>
+      <w:r>
+        <w:rPr>
+          <w:lang w:val="en-US"/>
+        </w:rPr>
+        <w:br w:type="page"/>
+      </w:r>
+    </w:p>
+    <w:p>
+      <w:pPr>
+        <w:spacing w:after="0"/>
+        <w:rPr>
+          <w:b/>
+          <w:lang w:val="en-US"/>
+        </w:rPr>
+      </w:pPr>
+      <w:r>
+        <w:rPr>
+          <w:b/>
+          <w:lang w:val="en-US"/>
+        </w:rPr>
+        <w:lastRenderedPageBreak/>
+        <w:t>Why Spring Security is needed?</w:t>
+      </w:r>
+    </w:p>
+    <w:p>
+      <w:pPr>
+        <w:spacing w:after="0"/>
+        <w:rPr>
+          <w:lang w:val="en-US"/>
+        </w:rPr>
+      </w:pPr>
+      <w:r>
+        <w:rPr>
+          <w:lang w:val="en-US"/>
+        </w:rPr>
+        <w:t>We need a secure application which will access or used by only and only genuine users for that we need Spring Security. Spring Security is provide a features like authenticate the user and give the authorization to user for accessibility of application.</w:t>
+      </w:r>
+    </w:p>
+    <w:p>
+      <w:pPr>
+        <w:spacing w:after="0"/>
+        <w:rPr>
+          <w:lang w:val="en-US"/>
+        </w:rPr>
+      </w:pPr>
+    </w:p>
+    <w:p>
+      <w:pPr>
+        <w:spacing w:after="0"/>
+        <w:rPr>
+          <w:b/>
+          <w:lang w:val="en-US"/>
+        </w:rPr>
+      </w:pPr>
+      <w:r>
+        <w:rPr>
+          <w:b/>
+          <w:lang w:val="en-US"/>
+        </w:rPr>
+        <w:t>How Spring Security is used to secure your application at a high level?</w:t>
+      </w:r>
+    </w:p>
+    <w:p>
+      <w:pPr>
+        <w:spacing w:after="0"/>
+        <w:rPr>
+          <w:lang w:val="en-US"/>
+        </w:rPr>
+      </w:pPr>
+      <w:r>
+        <w:rPr>
+          <w:lang w:val="en-US"/>
+        </w:rPr>
+        <w:t>For Example</w:t>
+      </w:r>
+    </w:p>
+    <w:p>
+      <w:pPr>
+        <w:spacing w:after="0"/>
+        <w:rPr>
+          <w:lang w:val="en-US"/>
+        </w:rPr>
+      </w:pPr>
+      <w:r>
+        <w:rPr>
+          <w:lang w:val="en-US"/>
+        </w:rPr>
+        <w:t>We have</w:t>
+      </w:r>
+      <w:r>
+        <w:rPr>
+          <w:lang w:val="en-US"/>
+        </w:rPr>
+        <w:t xml:space="preserve"> Hotel application</w:t>
+      </w:r>
+    </w:p>
+    <w:p>
+      <w:pPr>
+        <w:spacing w:after="0"/>
+        <w:rPr>
+          <w:lang w:val="en-US"/>
+        </w:rPr>
+      </w:pPr>
+      <w:r>
+        <w:rPr>
+          <w:lang w:val="en-US"/>
+        </w:rPr>
+        <w:t>First we need to go in reception desk and ask there to access the room booked for XYZ name.</w:t>
+      </w:r>
+    </w:p>
+    <w:p>
+      <w:pPr>
+        <w:spacing w:after="0"/>
+        <w:rPr>
+          <w:lang w:val="en-US"/>
+        </w:rPr>
+      </w:pPr>
+      <w:r>
+        <w:rPr>
+          <w:lang w:val="en-US"/>
+        </w:rPr>
+        <w:t>Now this reception desk will ask user id and password.</w:t>
+      </w:r>
+    </w:p>
+    <w:p>
+      <w:pPr>
+        <w:spacing w:after="0"/>
+        <w:rPr>
+          <w:lang w:val="en-US"/>
+        </w:rPr>
+      </w:pPr>
+      <w:r>
+        <w:rPr>
+          <w:lang w:val="en-US"/>
+        </w:rPr>
+        <w:t>Now the user will tell the user id password to reception desk</w:t>
+      </w:r>
+    </w:p>
+    <w:p>
+      <w:pPr>
+        <w:spacing w:after="0"/>
+        <w:rPr>
+          <w:lang w:val="en-US"/>
+        </w:rPr>
+      </w:pPr>
+      <w:r>
+        <w:rPr>
+          <w:lang w:val="en-US"/>
+        </w:rPr>
+        <w:t>Then he will give us access hot hotel room with some specific key which is authentication key</w:t>
+      </w:r>
+    </w:p>
+    <w:p>
+      <w:pPr>
+        <w:spacing w:after="0"/>
+        <w:rPr>
+          <w:lang w:val="en-US"/>
+        </w:rPr>
+      </w:pPr>
+      <w:r>
+        <w:rPr>
+          <w:lang w:val="en-US"/>
+        </w:rPr>
+        <w:t>And reception desk will authorized this user to access hotel room.</w:t>
+      </w:r>
+    </w:p>
+    <w:p>
+      <w:pPr>
+        <w:spacing w:after="0"/>
+        <w:rPr>
+          <w:lang w:val="en-US"/>
+        </w:rPr>
+      </w:pPr>
+      <w:r>
+        <w:rPr>
+          <w:noProof/>
+          <w:lang w:eastAsia="en-IN"/>
+        </w:rPr>
+        <w:drawing>
+          <wp:inline distT="0" distB="0" distL="0" distR="0" wp14:anchorId="2576D97B" wp14:editId="440ACDC3">
+            <wp:extent cx="6645910" cy="4356100"/>
+            <wp:effectExtent l="0" t="0" r="2540" b="6350"/>
+            <wp:docPr id="2" name="Picture 2"/>
+            <wp:cNvGraphicFramePr>
+              <a:graphicFrameLocks xmlns:a="http://schemas.openxmlformats.org/drawingml/2006/main" noChangeAspect="1"/>
+            </wp:cNvGraphicFramePr>
+            <a:graphic xmlns:a="http://schemas.openxmlformats.org/drawingml/2006/main">
+              <a:graphicData uri="http://schemas.openxmlformats.org/drawingml/2006/picture">
+                <pic:pic xmlns:pic="http://schemas.openxmlformats.org/drawingml/2006/picture">
+                  <pic:nvPicPr>
+                    <pic:cNvPr id="1" name=""/>
+                    <pic:cNvPicPr/>
+                  </pic:nvPicPr>
+                  <pic:blipFill>
+                    <a:blip r:embed="rId7"/>
+                    <a:stretch>
+                      <a:fillRect/>
+                    </a:stretch>
+                  </pic:blipFill>
+                  <pic:spPr>
+                    <a:xfrm>
+                      <a:off x="0" y="0"/>
                       <a:ext cx="6645910" cy="4356100"/>
                     </a:xfrm>
                     <a:prstGeom prst="rect">
@@ -747,7 +800,7 @@
                     <pic:cNvPicPr/>
                   </pic:nvPicPr>
                   <pic:blipFill>
-                    <a:blip r:embed="rId7"/>
+                    <a:blip r:embed="rId8"/>
                     <a:stretch>
                       <a:fillRect/>
                     </a:stretch>
@@ -2834,7 +2887,7 @@
                     <pic:cNvPicPr/>
                   </pic:nvPicPr>
                   <pic:blipFill>
-                    <a:blip r:embed="rId8"/>
+                    <a:blip r:embed="rId9"/>
                     <a:stretch>
                       <a:fillRect/>
                     </a:stretch>
@@ -2880,63 +2933,6 @@
             <wp:extent cx="6645910" cy="2307590"/>
             <wp:effectExtent l="0" t="0" r="2540" b="0"/>
             <wp:docPr id="5" name="Picture 5"/>
-            <wp:cNvGraphicFramePr>
-              <a:graphicFrameLocks xmlns:a="http://schemas.openxmlformats.org/drawingml/2006/main" noChangeAspect="1"/>
-            </wp:cNvGraphicFramePr>
-            <a:graphic xmlns:a="http://schemas.openxmlformats.org/drawingml/2006/main">
-              <a:graphicData uri="http://schemas.openxmlformats.org/drawingml/2006/picture">
-                <pic:pic xmlns:pic="http://schemas.openxmlformats.org/drawingml/2006/picture">
-                  <pic:nvPicPr>
-                    <pic:cNvPr id="1" name=""/>
-                    <pic:cNvPicPr/>
-                  </pic:nvPicPr>
-                  <pic:blipFill>
-                    <a:blip r:embed="rId9"/>
-                    <a:stretch>
-                      <a:fillRect/>
-                    </a:stretch>
-                  </pic:blipFill>
-                  <pic:spPr>
-                    <a:xfrm>
-                      <a:off x="0" y="0"/>
-                      <a:ext cx="6645910" cy="2307590"/>
-                    </a:xfrm>
-                    <a:prstGeom prst="rect">
-                      <a:avLst/>
-                    </a:prstGeom>
-                  </pic:spPr>
-                </pic:pic>
-              </a:graphicData>
-            </a:graphic>
-          </wp:inline>
-        </w:drawing>
-      </w:r>
-    </w:p>
-    <w:p>
-      <w:pPr>
-        <w:spacing w:after="0"/>
-        <w:rPr>
-          <w:lang w:val="en-US"/>
-        </w:rPr>
-      </w:pPr>
-    </w:p>
-    <w:p>
-      <w:pPr>
-        <w:spacing w:after="0"/>
-        <w:rPr>
-          <w:lang w:val="en-US"/>
-        </w:rPr>
-      </w:pPr>
-      <w:r>
-        <w:rPr>
-          <w:noProof/>
-          <w:lang w:eastAsia="en-IN"/>
-        </w:rPr>
-        <w:drawing>
-          <wp:inline distT="0" distB="0" distL="0" distR="0" wp14:anchorId="72A4AC94" wp14:editId="50C53A8B">
-            <wp:extent cx="6645910" cy="2750185"/>
-            <wp:effectExtent l="0" t="0" r="2540" b="0"/>
-            <wp:docPr id="6" name="Picture 6"/>
             <wp:cNvGraphicFramePr>
               <a:graphicFrameLocks xmlns:a="http://schemas.openxmlformats.org/drawingml/2006/main" noChangeAspect="1"/>
             </wp:cNvGraphicFramePr>
@@ -2956,7 +2952,7 @@
                   <pic:spPr>
                     <a:xfrm>
                       <a:off x="0" y="0"/>
-                      <a:ext cx="6645910" cy="2750185"/>
+                      <a:ext cx="6645910" cy="2307590"/>
                     </a:xfrm>
                     <a:prstGeom prst="rect">
                       <a:avLst/>
@@ -2981,174 +2977,8 @@
       <w:pPr>
         <w:spacing w:after="0"/>
         <w:rPr>
-          <w:b/>
-          <w:lang w:val="en-US"/>
-        </w:rPr>
-      </w:pPr>
-      <w:r>
-        <w:rPr>
-          <w:b/>
-          <w:lang w:val="en-US"/>
-        </w:rPr>
-        <w:t>How Spring Security Interception your Request?</w:t>
-      </w:r>
-    </w:p>
-    <w:p>
-      <w:pPr>
-        <w:spacing w:after="0"/>
-        <w:rPr>
-          <w:lang w:val="en-US"/>
-        </w:rPr>
-      </w:pPr>
-      <w:r>
-        <w:rPr>
-          <w:lang w:val="en-US"/>
-        </w:rPr>
-        <w:lastRenderedPageBreak/>
-        <w:t>Because of filters of servlet</w:t>
-      </w:r>
-    </w:p>
-    <w:p>
-      <w:pPr>
-        <w:spacing w:after="0"/>
-        <w:rPr>
-          <w:lang w:val="en-US"/>
-        </w:rPr>
-      </w:pPr>
-      <w:r>
-        <w:rPr>
-          <w:lang w:val="en-US"/>
-        </w:rPr>
-        <w:t>So filter is your receptionist validating all guests if they are genuine and legit user.</w:t>
-      </w:r>
-    </w:p>
-    <w:p>
-      <w:pPr>
-        <w:spacing w:after="0"/>
-        <w:rPr>
-          <w:lang w:val="en-US"/>
-        </w:rPr>
-      </w:pPr>
-    </w:p>
-    <w:p>
-      <w:pPr>
-        <w:spacing w:after="0"/>
-        <w:rPr>
-          <w:b/>
-          <w:lang w:val="en-US"/>
-        </w:rPr>
-      </w:pPr>
-    </w:p>
-    <w:p>
-      <w:pPr>
-        <w:spacing w:after="0"/>
-        <w:rPr>
-          <w:b/>
-          <w:lang w:val="en-US"/>
-        </w:rPr>
-      </w:pPr>
-    </w:p>
-    <w:p>
-      <w:pPr>
-        <w:spacing w:after="0"/>
-        <w:rPr>
-          <w:b/>
-        </w:rPr>
-      </w:pPr>
-      <w:r>
-        <w:rPr>
-          <w:b/>
-          <w:lang w:val="en-US"/>
-        </w:rPr>
-        <w:t xml:space="preserve">How </w:t>
-      </w:r>
-      <w:r>
-        <w:rPr>
-          <w:b/>
-        </w:rPr>
-        <w:t xml:space="preserve">to configure the </w:t>
-      </w:r>
-      <w:r>
-        <w:rPr>
-          <w:b/>
-        </w:rPr>
-        <w:t>authorization in</w:t>
-      </w:r>
-      <w:r>
-        <w:rPr>
-          <w:b/>
-        </w:rPr>
-        <w:t xml:space="preserve"> spring security?</w:t>
-      </w:r>
-    </w:p>
-    <w:p>
-      <w:pPr>
-        <w:spacing w:after="0"/>
-      </w:pPr>
-      <w:r>
-        <w:t xml:space="preserve">We need </w:t>
-      </w:r>
-      <w:r>
-        <w:t>override</w:t>
-      </w:r>
-      <w:r>
-        <w:t xml:space="preserve"> this configure method with </w:t>
-      </w:r>
-      <w:proofErr w:type="spellStart"/>
-      <w:r>
-        <w:t>Ht</w:t>
-      </w:r>
-      <w:r>
-        <w:t>tpSecurity</w:t>
-      </w:r>
-      <w:proofErr w:type="spellEnd"/>
-      <w:r>
-        <w:t xml:space="preserve"> parameter </w:t>
-      </w:r>
-    </w:p>
-    <w:p>
-      <w:pPr>
-        <w:spacing w:after="0"/>
-      </w:pPr>
-      <w:r>
-        <w:t xml:space="preserve">And Using </w:t>
-      </w:r>
-      <w:proofErr w:type="spellStart"/>
-      <w:r>
-        <w:t>antMatchers</w:t>
-      </w:r>
-      <w:proofErr w:type="spellEnd"/>
-      <w:r>
-        <w:t xml:space="preserve"> and </w:t>
-      </w:r>
-      <w:proofErr w:type="spellStart"/>
-      <w:r>
-        <w:t>hasRole</w:t>
-      </w:r>
-      <w:proofErr w:type="spellEnd"/>
-      <w:r>
-        <w:t xml:space="preserve"> we will </w:t>
-      </w:r>
-      <w:r>
-        <w:t>authorised</w:t>
-      </w:r>
-      <w:r>
-        <w:t xml:space="preserve"> a specific </w:t>
-      </w:r>
-      <w:proofErr w:type="spellStart"/>
-      <w:proofErr w:type="gramStart"/>
-      <w:r>
-        <w:t>url</w:t>
-      </w:r>
-      <w:proofErr w:type="spellEnd"/>
-      <w:proofErr w:type="gramEnd"/>
-      <w:r>
-        <w:t>.</w:t>
-      </w:r>
-    </w:p>
-    <w:p>
-      <w:pPr>
-        <w:spacing w:after="0"/>
+          <w:lang w:val="en-US"/>
+        </w:rPr>
       </w:pPr>
       <w:r>
         <w:rPr>
@@ -3156,10 +2986,10 @@
           <w:lang w:eastAsia="en-IN"/>
         </w:rPr>
         <w:drawing>
-          <wp:inline distT="0" distB="0" distL="0" distR="0" wp14:anchorId="16B0A532" wp14:editId="582A71C0">
-            <wp:extent cx="6645910" cy="3868420"/>
+          <wp:inline distT="0" distB="0" distL="0" distR="0" wp14:anchorId="72A4AC94" wp14:editId="50C53A8B">
+            <wp:extent cx="6645910" cy="2750185"/>
             <wp:effectExtent l="0" t="0" r="2540" b="0"/>
-            <wp:docPr id="7" name="Picture 7"/>
+            <wp:docPr id="6" name="Picture 6"/>
             <wp:cNvGraphicFramePr>
               <a:graphicFrameLocks xmlns:a="http://schemas.openxmlformats.org/drawingml/2006/main" noChangeAspect="1"/>
             </wp:cNvGraphicFramePr>
@@ -3179,6 +3009,229 @@
                   <pic:spPr>
                     <a:xfrm>
                       <a:off x="0" y="0"/>
+                      <a:ext cx="6645910" cy="2750185"/>
+                    </a:xfrm>
+                    <a:prstGeom prst="rect">
+                      <a:avLst/>
+                    </a:prstGeom>
+                  </pic:spPr>
+                </pic:pic>
+              </a:graphicData>
+            </a:graphic>
+          </wp:inline>
+        </w:drawing>
+      </w:r>
+    </w:p>
+    <w:p>
+      <w:pPr>
+        <w:spacing w:after="0"/>
+        <w:rPr>
+          <w:lang w:val="en-US"/>
+        </w:rPr>
+      </w:pPr>
+    </w:p>
+    <w:p>
+      <w:pPr>
+        <w:spacing w:after="0"/>
+        <w:rPr>
+          <w:b/>
+          <w:lang w:val="en-US"/>
+        </w:rPr>
+      </w:pPr>
+      <w:r>
+        <w:rPr>
+          <w:b/>
+          <w:lang w:val="en-US"/>
+        </w:rPr>
+        <w:t>How Spring Security Interception your Request?</w:t>
+      </w:r>
+    </w:p>
+    <w:p>
+      <w:pPr>
+        <w:spacing w:after="0"/>
+        <w:rPr>
+          <w:lang w:val="en-US"/>
+        </w:rPr>
+      </w:pPr>
+      <w:r>
+        <w:rPr>
+          <w:lang w:val="en-US"/>
+        </w:rPr>
+        <w:lastRenderedPageBreak/>
+        <w:t>Because of filters of servlet</w:t>
+      </w:r>
+    </w:p>
+    <w:p>
+      <w:pPr>
+        <w:spacing w:after="0"/>
+        <w:rPr>
+          <w:lang w:val="en-US"/>
+        </w:rPr>
+      </w:pPr>
+      <w:r>
+        <w:rPr>
+          <w:lang w:val="en-US"/>
+        </w:rPr>
+        <w:t>So filter is your receptionist validating all guests if they are genuine and legit user.</w:t>
+      </w:r>
+    </w:p>
+    <w:p>
+      <w:pPr>
+        <w:spacing w:after="0"/>
+        <w:rPr>
+          <w:lang w:val="en-US"/>
+        </w:rPr>
+      </w:pPr>
+    </w:p>
+    <w:p>
+      <w:pPr>
+        <w:spacing w:after="0"/>
+        <w:rPr>
+          <w:b/>
+          <w:lang w:val="en-US"/>
+        </w:rPr>
+      </w:pPr>
+    </w:p>
+    <w:p>
+      <w:pPr>
+        <w:spacing w:after="0"/>
+        <w:rPr>
+          <w:b/>
+          <w:lang w:val="en-US"/>
+        </w:rPr>
+      </w:pPr>
+    </w:p>
+    <w:p>
+      <w:pPr>
+        <w:spacing w:after="0"/>
+        <w:rPr>
+          <w:b/>
+        </w:rPr>
+      </w:pPr>
+      <w:r>
+        <w:rPr>
+          <w:b/>
+          <w:lang w:val="en-US"/>
+        </w:rPr>
+        <w:t xml:space="preserve">How </w:t>
+      </w:r>
+      <w:r>
+        <w:rPr>
+          <w:b/>
+        </w:rPr>
+        <w:t xml:space="preserve">to configure the </w:t>
+      </w:r>
+      <w:r>
+        <w:rPr>
+          <w:b/>
+        </w:rPr>
+        <w:t>authorization in</w:t>
+      </w:r>
+      <w:r>
+        <w:rPr>
+          <w:b/>
+        </w:rPr>
+        <w:t xml:space="preserve"> spring security?</w:t>
+      </w:r>
+    </w:p>
+    <w:p>
+      <w:pPr>
+        <w:spacing w:after="0"/>
+      </w:pPr>
+      <w:r>
+        <w:t xml:space="preserve">We need </w:t>
+      </w:r>
+      <w:r>
+        <w:t>override</w:t>
+      </w:r>
+      <w:r>
+        <w:t xml:space="preserve"> this configure method with </w:t>
+      </w:r>
+      <w:proofErr w:type="spellStart"/>
+      <w:r>
+        <w:t>Ht</w:t>
+      </w:r>
+      <w:r>
+        <w:t>tpSecurity</w:t>
+      </w:r>
+      <w:proofErr w:type="spellEnd"/>
+      <w:r>
+        <w:t xml:space="preserve"> parameter </w:t>
+      </w:r>
+    </w:p>
+    <w:p>
+      <w:pPr>
+        <w:spacing w:after="0"/>
+      </w:pPr>
+      <w:r>
+        <w:t xml:space="preserve">And Using </w:t>
+      </w:r>
+      <w:proofErr w:type="spellStart"/>
+      <w:r>
+        <w:t>antMatchers</w:t>
+      </w:r>
+      <w:proofErr w:type="spellEnd"/>
+      <w:r>
+        <w:t xml:space="preserve"> and </w:t>
+      </w:r>
+      <w:proofErr w:type="spellStart"/>
+      <w:r>
+        <w:t>hasRole</w:t>
+      </w:r>
+      <w:proofErr w:type="spellEnd"/>
+      <w:r>
+        <w:t xml:space="preserve"> we will </w:t>
+      </w:r>
+      <w:r>
+        <w:t>authorised</w:t>
+      </w:r>
+      <w:r>
+        <w:t xml:space="preserve"> a specific </w:t>
+      </w:r>
+      <w:proofErr w:type="spellStart"/>
+      <w:proofErr w:type="gramStart"/>
+      <w:r>
+        <w:t>url</w:t>
+      </w:r>
+      <w:proofErr w:type="spellEnd"/>
+      <w:proofErr w:type="gramEnd"/>
+      <w:r>
+        <w:t>.</w:t>
+      </w:r>
+    </w:p>
+    <w:p>
+      <w:pPr>
+        <w:spacing w:after="0"/>
+      </w:pPr>
+      <w:r>
+        <w:rPr>
+          <w:noProof/>
+          <w:lang w:eastAsia="en-IN"/>
+        </w:rPr>
+        <w:drawing>
+          <wp:inline distT="0" distB="0" distL="0" distR="0" wp14:anchorId="16B0A532" wp14:editId="582A71C0">
+            <wp:extent cx="6645910" cy="3868420"/>
+            <wp:effectExtent l="0" t="0" r="2540" b="0"/>
+            <wp:docPr id="7" name="Picture 7"/>
+            <wp:cNvGraphicFramePr>
+              <a:graphicFrameLocks xmlns:a="http://schemas.openxmlformats.org/drawingml/2006/main" noChangeAspect="1"/>
+            </wp:cNvGraphicFramePr>
+            <a:graphic xmlns:a="http://schemas.openxmlformats.org/drawingml/2006/main">
+              <a:graphicData uri="http://schemas.openxmlformats.org/drawingml/2006/picture">
+                <pic:pic xmlns:pic="http://schemas.openxmlformats.org/drawingml/2006/picture">
+                  <pic:nvPicPr>
+                    <pic:cNvPr id="1" name=""/>
+                    <pic:cNvPicPr/>
+                  </pic:nvPicPr>
+                  <pic:blipFill>
+                    <a:blip r:embed="rId12"/>
+                    <a:stretch>
+                      <a:fillRect/>
+                    </a:stretch>
+                  </pic:blipFill>
+                  <pic:spPr>
+                    <a:xfrm>
+                      <a:off x="0" y="0"/>
                       <a:ext cx="6645910" cy="3868420"/>
                     </a:xfrm>
                     <a:prstGeom prst="rect">
@@ -3507,10 +3560,7 @@
         <w:spacing w:after="0"/>
       </w:pPr>
       <w:r>
-        <w:t>Spring Boot Security with JWT</w:t>
-      </w:r>
-      <w:r>
-        <w:t xml:space="preserve"> with Database</w:t>
+        <w:t>Spring Boot Security with JWT with Database</w:t>
       </w:r>
     </w:p>
     <w:p>
@@ -3653,10 +3703,16 @@
       </w:r>
       <w:proofErr w:type="spellEnd"/>
       <w:r>
-        <w:t xml:space="preserve"> class doAuthenticationProvider.</w:t>
-      </w:r>
-      <w:bookmarkStart w:id="0" w:name="_GoBack"/>
-      <w:bookmarkEnd w:id="0"/>
+        <w:t xml:space="preserve"> class </w:t>
+      </w:r>
+      <w:proofErr w:type="spellStart"/>
+      <w:r>
+        <w:t>doAuthenticationProvider</w:t>
+      </w:r>
+      <w:proofErr w:type="spellEnd"/>
+      <w:r>
+        <w:t>.</w:t>
+      </w:r>
     </w:p>
     <w:sectPr>
       <w:pgSz w:w="11906" w:h="16838"/>
@@ -4408,7 +4464,7 @@
 </file>
 
 <file path=customXml/itemProps1.xml><?xml version="1.0" encoding="utf-8"?>
-<ds:datastoreItem xmlns:ds="http://schemas.openxmlformats.org/officeDocument/2006/customXml" ds:itemID="{5092FECA-A86C-4C75-B3A3-B4BCA36849A2}">
+<ds:datastoreItem xmlns:ds="http://schemas.openxmlformats.org/officeDocument/2006/customXml" ds:itemID="{9AEC90B6-B1E7-423F-8A4D-4C698DF67CA6}">
   <ds:schemaRefs>
     <ds:schemaRef ds:uri="http://schemas.openxmlformats.org/officeDocument/2006/bibliography"/>
   </ds:schemaRefs>

--- a/15 Spring Security.docx
+++ b/15 Spring Security.docx
@@ -1,6 +1,6 @@
 
 <file path=word/document.xml><?xml version="1.0" encoding="utf-8"?>
-<w:document xmlns:wpc="http://schemas.microsoft.com/office/word/2010/wordprocessingCanvas" xmlns:cx="http://schemas.microsoft.com/office/drawing/2014/chartex" xmlns:cx1="http://schemas.microsoft.com/office/drawing/2015/9/8/chartex" xmlns:mc="http://schemas.openxmlformats.org/markup-compatibility/2006" xmlns:o="urn:schemas-microsoft-com:office:office" xmlns:r="http://schemas.openxmlformats.org/officeDocument/2006/relationships" xmlns:m="http://schemas.openxmlformats.org/officeDocument/2006/math" xmlns:v="urn:schemas-microsoft-com:vml" xmlns:wp14="http://schemas.microsoft.com/office/word/2010/wordprocessingDrawing" xmlns:wp="http://schemas.openxmlformats.org/drawingml/2006/wordprocessingDrawing" xmlns:w10="urn:schemas-microsoft-com:office:word" xmlns:w="http://schemas.openxmlformats.org/wordprocessingml/2006/main" xmlns:w14="http://schemas.microsoft.com/office/word/2010/wordml" xmlns:w15="http://schemas.microsoft.com/office/word/2012/wordml" xmlns:w16se="http://schemas.microsoft.com/office/word/2015/wordml/symex" xmlns:wpg="http://schemas.microsoft.com/office/word/2010/wordprocessingGroup" xmlns:wpi="http://schemas.microsoft.com/office/word/2010/wordprocessingInk" xmlns:wne="http://schemas.microsoft.com/office/word/2006/wordml" xmlns:wps="http://schemas.microsoft.com/office/word/2010/wordprocessingShape" mc:Ignorable="w14 w15 w16se wp14">
+<w:document xmlns:wpc="http://schemas.microsoft.com/office/word/2010/wordprocessingCanvas" xmlns:cx="http://schemas.microsoft.com/office/drawing/2014/chartex" xmlns:cx1="http://schemas.microsoft.com/office/drawing/2015/9/8/chartex" xmlns:cx2="http://schemas.microsoft.com/office/drawing/2015/10/21/chartex" xmlns:cx3="http://schemas.microsoft.com/office/drawing/2016/5/9/chartex" xmlns:cx4="http://schemas.microsoft.com/office/drawing/2016/5/10/chartex" xmlns:cx5="http://schemas.microsoft.com/office/drawing/2016/5/11/chartex" xmlns:cx6="http://schemas.microsoft.com/office/drawing/2016/5/12/chartex" xmlns:cx7="http://schemas.microsoft.com/office/drawing/2016/5/13/chartex" xmlns:cx8="http://schemas.microsoft.com/office/drawing/2016/5/14/chartex" xmlns:mc="http://schemas.openxmlformats.org/markup-compatibility/2006" xmlns:aink="http://schemas.microsoft.com/office/drawing/2016/ink" xmlns:am3d="http://schemas.microsoft.com/office/drawing/2017/model3d" xmlns:o="urn:schemas-microsoft-com:office:office" xmlns:oel="http://schemas.microsoft.com/office/2019/extlst" xmlns:r="http://schemas.openxmlformats.org/officeDocument/2006/relationships" xmlns:m="http://schemas.openxmlformats.org/officeDocument/2006/math" xmlns:v="urn:schemas-microsoft-com:vml" xmlns:wp14="http://schemas.microsoft.com/office/word/2010/wordprocessingDrawing" xmlns:wp="http://schemas.openxmlformats.org/drawingml/2006/wordprocessingDrawing" xmlns:w10="urn:schemas-microsoft-com:office:word" xmlns:w="http://schemas.openxmlformats.org/wordprocessingml/2006/main" xmlns:w14="http://schemas.microsoft.com/office/word/2010/wordml" xmlns:w15="http://schemas.microsoft.com/office/word/2012/wordml" xmlns:w16cex="http://schemas.microsoft.com/office/word/2018/wordml/cex" xmlns:w16cid="http://schemas.microsoft.com/office/word/2016/wordml/cid" xmlns:w16="http://schemas.microsoft.com/office/word/2018/wordml" xmlns:w16du="http://schemas.microsoft.com/office/word/2023/wordml/word16du" xmlns:w16sdtdh="http://schemas.microsoft.com/office/word/2020/wordml/sdtdatahash" xmlns:w16se="http://schemas.microsoft.com/office/word/2015/wordml/symex" xmlns:wpg="http://schemas.microsoft.com/office/word/2010/wordprocessingGroup" xmlns:wpi="http://schemas.microsoft.com/office/word/2010/wordprocessingInk" xmlns:wne="http://schemas.microsoft.com/office/word/2006/wordml" xmlns:wps="http://schemas.microsoft.com/office/word/2010/wordprocessingShape" mc:Ignorable="w14 w15 w16se w16cid w16 w16cex w16sdtdh w16du wp14">
   <w:body>
     <w:p>
       <w:pPr>
@@ -204,62 +204,10 @@
           <w:lang w:eastAsia="en-IN"/>
         </w:rPr>
         <w:drawing>
-          <wp:inline distT="0" distB="0" distL="0" distR="0" wp14:anchorId="72A82965" wp14:editId="028D63DC">
+          <wp:inline distT="0" distB="0" distL="0" distR="0" wp14:anchorId="1854F09A" wp14:editId="0D9F01D7">
             <wp:extent cx="6645910" cy="3274695"/>
             <wp:effectExtent l="0" t="0" r="2540" b="1905"/>
             <wp:docPr id="8" name="Picture 8"/>
-            <wp:cNvGraphicFramePr>
-              <a:graphicFrameLocks xmlns:a="http://schemas.openxmlformats.org/drawingml/2006/main" noChangeAspect="1"/>
-            </wp:cNvGraphicFramePr>
-            <a:graphic xmlns:a="http://schemas.openxmlformats.org/drawingml/2006/main">
-              <a:graphicData uri="http://schemas.openxmlformats.org/drawingml/2006/picture">
-                <pic:pic xmlns:pic="http://schemas.openxmlformats.org/drawingml/2006/picture">
-                  <pic:nvPicPr>
-                    <pic:cNvPr id="1" name=""/>
-                    <pic:cNvPicPr/>
-                  </pic:nvPicPr>
-                  <pic:blipFill>
-                    <a:blip r:embed="rId5"/>
-                    <a:stretch>
-                      <a:fillRect/>
-                    </a:stretch>
-                  </pic:blipFill>
-                  <pic:spPr>
-                    <a:xfrm>
-                      <a:off x="0" y="0"/>
-                      <a:ext cx="6645910" cy="3274695"/>
-                    </a:xfrm>
-                    <a:prstGeom prst="rect">
-                      <a:avLst/>
-                    </a:prstGeom>
-                  </pic:spPr>
-                </pic:pic>
-              </a:graphicData>
-            </a:graphic>
-          </wp:inline>
-        </w:drawing>
-      </w:r>
-      <w:bookmarkStart w:id="0" w:name="_GoBack"/>
-      <w:bookmarkEnd w:id="0"/>
-    </w:p>
-    <w:p>
-      <w:pPr>
-        <w:spacing w:after="0"/>
-        <w:rPr>
-          <w:lang w:val="en-US"/>
-        </w:rPr>
-      </w:pPr>
-      <w:r>
-        <w:rPr>
-          <w:noProof/>
-          <w:lang w:eastAsia="en-IN"/>
-        </w:rPr>
-        <w:lastRenderedPageBreak/>
-        <w:drawing>
-          <wp:inline distT="0" distB="0" distL="0" distR="0" wp14:anchorId="500289AF" wp14:editId="11E8910C">
-            <wp:extent cx="6645910" cy="3609975"/>
-            <wp:effectExtent l="0" t="0" r="2540" b="9525"/>
-            <wp:docPr id="1" name="Picture 1"/>
             <wp:cNvGraphicFramePr>
               <a:graphicFrameLocks xmlns:a="http://schemas.openxmlformats.org/drawingml/2006/main" noChangeAspect="1"/>
             </wp:cNvGraphicFramePr>
@@ -279,7 +227,7 @@
                   <pic:spPr>
                     <a:xfrm>
                       <a:off x="0" y="0"/>
-                      <a:ext cx="6645910" cy="3609975"/>
+                      <a:ext cx="6645910" cy="3274695"/>
                     </a:xfrm>
                     <a:prstGeom prst="rect">
                       <a:avLst/>
@@ -296,276 +244,349 @@
       <w:pPr>
         <w:spacing w:after="0"/>
         <w:rPr>
-          <w:lang w:val="en-US"/>
-        </w:rPr>
-      </w:pPr>
-      <w:r>
-        <w:rPr>
-          <w:lang w:val="en-US"/>
-        </w:rPr>
-        <w:t>First Request is came to Filter (Authentication)</w:t>
-      </w:r>
-    </w:p>
-    <w:p>
-      <w:pPr>
-        <w:spacing w:after="0"/>
-        <w:rPr>
-          <w:lang w:val="en-US"/>
-        </w:rPr>
-      </w:pPr>
-      <w:r>
-        <w:rPr>
-          <w:lang w:val="en-US"/>
-        </w:rPr>
-        <w:t>Filter will create object of Authentication with basic information’s and it will forward this request to Authentication manager.</w:t>
-      </w:r>
-    </w:p>
-    <w:p>
-      <w:pPr>
-        <w:spacing w:after="0"/>
-        <w:rPr>
-          <w:lang w:val="en-US"/>
-        </w:rPr>
-      </w:pPr>
-      <w:r>
-        <w:rPr>
-          <w:lang w:val="en-US"/>
-        </w:rPr>
-        <w:t xml:space="preserve">Now authentication manager responsibility is to </w:t>
-      </w:r>
-      <w:r>
-        <w:rPr>
-          <w:lang w:val="en-US"/>
-        </w:rPr>
-        <w:t>authenticate</w:t>
-      </w:r>
-      <w:r>
-        <w:rPr>
-          <w:lang w:val="en-US"/>
-        </w:rPr>
-        <w:t xml:space="preserve"> to this </w:t>
-      </w:r>
-      <w:r>
-        <w:rPr>
-          <w:lang w:val="en-US"/>
-        </w:rPr>
-        <w:t>request</w:t>
-      </w:r>
-      <w:r>
-        <w:rPr>
-          <w:lang w:val="en-US"/>
-        </w:rPr>
-        <w:t xml:space="preserve"> is </w:t>
-      </w:r>
-      <w:r>
-        <w:rPr>
-          <w:lang w:val="en-US"/>
-        </w:rPr>
-        <w:t>valid</w:t>
-      </w:r>
-      <w:r>
-        <w:rPr>
-          <w:lang w:val="en-US"/>
-        </w:rPr>
-        <w:t xml:space="preserve"> or not.</w:t>
-      </w:r>
-    </w:p>
-    <w:p>
-      <w:pPr>
-        <w:spacing w:after="0"/>
-        <w:rPr>
-          <w:lang w:val="en-US"/>
-        </w:rPr>
-      </w:pPr>
-      <w:r>
-        <w:rPr>
-          <w:lang w:val="en-US"/>
-        </w:rPr>
-        <w:t xml:space="preserve">But this manager is </w:t>
-      </w:r>
-      <w:r>
-        <w:rPr>
-          <w:lang w:val="en-US"/>
-        </w:rPr>
-        <w:t>abstraction mean it has not implemented feature so for that there is number of authentication provides are available like Token base, Password base and so on.</w:t>
-      </w:r>
-    </w:p>
-    <w:p>
-      <w:pPr>
-        <w:spacing w:after="0"/>
-        <w:rPr>
-          <w:lang w:val="en-US"/>
-        </w:rPr>
-      </w:pPr>
-      <w:r>
-        <w:rPr>
-          <w:lang w:val="en-US"/>
-        </w:rPr>
-        <w:t>Now this authentication manager will call Provide manager.</w:t>
-      </w:r>
-    </w:p>
-    <w:p>
-      <w:pPr>
-        <w:spacing w:after="0"/>
-        <w:rPr>
-          <w:lang w:val="en-US"/>
-        </w:rPr>
-      </w:pPr>
-      <w:r>
-        <w:rPr>
-          <w:lang w:val="en-US"/>
-        </w:rPr>
-        <w:t>Provider manager will check which best Authentication provider for application.</w:t>
-      </w:r>
-    </w:p>
-    <w:p>
-      <w:pPr>
-        <w:spacing w:after="0"/>
-        <w:rPr>
-          <w:lang w:val="en-US"/>
-        </w:rPr>
-      </w:pPr>
-      <w:r>
-        <w:rPr>
-          <w:lang w:val="en-US"/>
-        </w:rPr>
-        <w:t xml:space="preserve">Authentication provider will take </w:t>
-      </w:r>
-      <w:proofErr w:type="gramStart"/>
-      <w:r>
-        <w:rPr>
-          <w:lang w:val="en-US"/>
-        </w:rPr>
-        <w:t>an</w:t>
-      </w:r>
-      <w:proofErr w:type="gramEnd"/>
-      <w:r>
-        <w:rPr>
-          <w:lang w:val="en-US"/>
-        </w:rPr>
-        <w:t xml:space="preserve"> help oh </w:t>
-      </w:r>
-      <w:proofErr w:type="spellStart"/>
-      <w:r>
-        <w:rPr>
-          <w:lang w:val="en-US"/>
-        </w:rPr>
-        <w:t>UserDetailService</w:t>
-      </w:r>
-      <w:proofErr w:type="spellEnd"/>
-      <w:r>
-        <w:rPr>
-          <w:lang w:val="en-US"/>
-        </w:rPr>
-        <w:t>.</w:t>
-      </w:r>
-    </w:p>
-    <w:p>
-      <w:pPr>
-        <w:spacing w:after="0"/>
-        <w:rPr>
-          <w:lang w:val="en-US"/>
-        </w:rPr>
-      </w:pPr>
-      <w:proofErr w:type="spellStart"/>
-      <w:r>
-        <w:rPr>
-          <w:lang w:val="en-US"/>
-        </w:rPr>
-        <w:t>UserDeatilService</w:t>
-      </w:r>
-      <w:proofErr w:type="spellEnd"/>
-      <w:r>
-        <w:rPr>
-          <w:lang w:val="en-US"/>
-        </w:rPr>
-        <w:t xml:space="preserve"> have data and now Authentication provider will call authenticate function.</w:t>
-      </w:r>
-    </w:p>
-    <w:p>
-      <w:pPr>
-        <w:spacing w:after="0"/>
-        <w:rPr>
-          <w:lang w:val="en-US"/>
-        </w:rPr>
-      </w:pPr>
-      <w:r>
-        <w:rPr>
-          <w:lang w:val="en-US"/>
-        </w:rPr>
-        <w:t>After this function it will return valid authentication object and in this object having validity to Provider manager.</w:t>
-      </w:r>
-    </w:p>
-    <w:p>
-      <w:pPr>
-        <w:spacing w:after="0"/>
-        <w:rPr>
-          <w:lang w:val="en-US"/>
-        </w:rPr>
-      </w:pPr>
-      <w:r>
-        <w:rPr>
-          <w:lang w:val="en-US"/>
-        </w:rPr>
-        <w:t xml:space="preserve">Now provider manager </w:t>
-      </w:r>
-      <w:r>
-        <w:rPr>
-          <w:lang w:val="en-US"/>
-        </w:rPr>
-        <w:t>will provide this valid authentication object to Filter.</w:t>
-      </w:r>
-    </w:p>
-    <w:p>
-      <w:pPr>
-        <w:spacing w:after="0"/>
-        <w:rPr>
-          <w:lang w:val="en-US"/>
-        </w:rPr>
-      </w:pPr>
-      <w:r>
-        <w:rPr>
-          <w:lang w:val="en-US"/>
-        </w:rPr>
-        <w:t xml:space="preserve">Lastly Filter will set this authentication into </w:t>
-      </w:r>
-      <w:proofErr w:type="spellStart"/>
-      <w:r>
-        <w:rPr>
-          <w:lang w:val="en-US"/>
-        </w:rPr>
-        <w:t>SecurityContext</w:t>
-      </w:r>
-      <w:proofErr w:type="spellEnd"/>
-      <w:r>
-        <w:rPr>
-          <w:lang w:val="en-US"/>
-        </w:rPr>
-        <w:t>.</w:t>
-      </w:r>
-    </w:p>
-    <w:p>
-      <w:pPr>
-        <w:spacing w:after="0"/>
-        <w:rPr>
-          <w:lang w:val="en-US"/>
-        </w:rPr>
-      </w:pPr>
-      <w:r>
-        <w:rPr>
-          <w:lang w:val="en-US"/>
-        </w:rPr>
-        <w:t>Now application works with authenticate APIs with valid user.</w:t>
-      </w:r>
-      <w:r>
-        <w:rPr>
-          <w:lang w:val="en-US"/>
-        </w:rPr>
-        <w:br w:type="page"/>
-      </w:r>
-    </w:p>
-    <w:p>
-      <w:pPr>
+          <w:b/>
+          <w:lang w:val="en-US"/>
+        </w:rPr>
+      </w:pPr>
+    </w:p>
+    <w:p>
+      <w:pPr>
+        <w:pStyle w:val="ListParagraph"/>
+        <w:numPr>
+          <w:ilvl w:val="0"/>
+          <w:numId w:val="1"/>
+        </w:numPr>
+        <w:spacing w:after="0"/>
+        <w:rPr>
+          <w:b/>
+          <w:lang w:val="en-US"/>
+        </w:rPr>
+      </w:pPr>
+      <w:r>
+        <w:rPr>
+          <w:b/>
+          <w:lang w:val="en-US"/>
+        </w:rPr>
+        <w:t>Request will redirect to filter</w:t>
+      </w:r>
+    </w:p>
+    <w:p>
+      <w:pPr>
+        <w:pStyle w:val="ListParagraph"/>
+        <w:numPr>
+          <w:ilvl w:val="0"/>
+          <w:numId w:val="1"/>
+        </w:numPr>
+        <w:spacing w:after="0"/>
+        <w:rPr>
+          <w:b/>
+          <w:lang w:val="en-US"/>
+        </w:rPr>
+      </w:pPr>
+      <w:r>
+        <w:rPr>
+          <w:b/>
+          <w:lang w:val="en-US"/>
+        </w:rPr>
+        <w:t xml:space="preserve">Name of this filter is </w:t>
+      </w:r>
+      <w:proofErr w:type="spellStart"/>
+      <w:r>
+        <w:rPr>
+          <w:b/>
+          <w:lang w:val="en-US"/>
+        </w:rPr>
+        <w:t>DeligatingFilterProxy</w:t>
+      </w:r>
+      <w:proofErr w:type="spellEnd"/>
+      <w:r>
+        <w:rPr>
+          <w:b/>
+          <w:lang w:val="en-US"/>
+        </w:rPr>
+        <w:t xml:space="preserve"> which is given by Spring Security</w:t>
+      </w:r>
+    </w:p>
+    <w:p>
+      <w:pPr>
+        <w:pStyle w:val="ListParagraph"/>
+        <w:numPr>
+          <w:ilvl w:val="0"/>
+          <w:numId w:val="1"/>
+        </w:numPr>
+        <w:spacing w:after="0"/>
+        <w:rPr>
+          <w:b/>
+          <w:lang w:val="en-US"/>
+        </w:rPr>
+      </w:pPr>
+      <w:r>
+        <w:rPr>
+          <w:b/>
+          <w:lang w:val="en-US"/>
+        </w:rPr>
+        <w:t>This will convert servlet request in Authentication Object</w:t>
+      </w:r>
+    </w:p>
+    <w:p>
+      <w:pPr>
+        <w:pStyle w:val="ListParagraph"/>
+        <w:numPr>
+          <w:ilvl w:val="0"/>
+          <w:numId w:val="1"/>
+        </w:numPr>
+        <w:spacing w:after="0"/>
+        <w:rPr>
+          <w:b/>
+          <w:lang w:val="en-US"/>
+        </w:rPr>
+      </w:pPr>
+      <w:r>
+        <w:rPr>
+          <w:b/>
+          <w:lang w:val="en-US"/>
+        </w:rPr>
+        <w:t xml:space="preserve">This Authentication object is contained username and password as </w:t>
+      </w:r>
+      <w:r>
+        <w:rPr>
+          <w:b/>
+          <w:lang w:val="en-US"/>
+        </w:rPr>
+        <w:t>principal</w:t>
+      </w:r>
+      <w:r>
+        <w:rPr>
+          <w:b/>
+          <w:lang w:val="en-US"/>
+        </w:rPr>
+        <w:t xml:space="preserve"> object and also credential object.</w:t>
+      </w:r>
+    </w:p>
+    <w:p>
+      <w:pPr>
+        <w:pStyle w:val="ListParagraph"/>
+        <w:numPr>
+          <w:ilvl w:val="0"/>
+          <w:numId w:val="1"/>
+        </w:numPr>
+        <w:spacing w:after="0"/>
+        <w:rPr>
+          <w:b/>
+          <w:lang w:val="en-US"/>
+        </w:rPr>
+      </w:pPr>
+      <w:r>
+        <w:rPr>
+          <w:b/>
+          <w:lang w:val="en-US"/>
+        </w:rPr>
+        <w:t>Filter dose not contain any logic to authenticate this request</w:t>
+      </w:r>
+    </w:p>
+    <w:p>
+      <w:pPr>
+        <w:pStyle w:val="ListParagraph"/>
+        <w:numPr>
+          <w:ilvl w:val="0"/>
+          <w:numId w:val="1"/>
+        </w:numPr>
+        <w:spacing w:after="0"/>
+        <w:rPr>
+          <w:b/>
+          <w:lang w:val="en-US"/>
+        </w:rPr>
+      </w:pPr>
+      <w:r>
+        <w:rPr>
+          <w:b/>
+          <w:lang w:val="en-US"/>
+        </w:rPr>
+        <w:t>Now Filter will delegate this request to Authentication Manager</w:t>
+      </w:r>
+    </w:p>
+    <w:p>
+      <w:pPr>
+        <w:pStyle w:val="ListParagraph"/>
+        <w:numPr>
+          <w:ilvl w:val="0"/>
+          <w:numId w:val="1"/>
+        </w:numPr>
+        <w:spacing w:after="0"/>
+        <w:rPr>
+          <w:b/>
+          <w:lang w:val="en-US"/>
+        </w:rPr>
+      </w:pPr>
+      <w:r>
+        <w:rPr>
+          <w:b/>
+          <w:lang w:val="en-US"/>
+        </w:rPr>
+        <w:t>Authentication manager take this authentication object as an argument and it will call authenticate(Authentication auth) method</w:t>
+      </w:r>
+    </w:p>
+    <w:p>
+      <w:pPr>
+        <w:pStyle w:val="ListParagraph"/>
+        <w:numPr>
+          <w:ilvl w:val="0"/>
+          <w:numId w:val="1"/>
+        </w:numPr>
+        <w:spacing w:after="0"/>
+        <w:rPr>
+          <w:b/>
+          <w:lang w:val="en-US"/>
+        </w:rPr>
+      </w:pPr>
+      <w:r>
+        <w:rPr>
+          <w:b/>
+          <w:lang w:val="en-US"/>
+        </w:rPr>
+        <w:t xml:space="preserve">Now authentication manager also </w:t>
+      </w:r>
+      <w:r>
+        <w:rPr>
+          <w:b/>
+          <w:lang w:val="en-US"/>
+        </w:rPr>
+        <w:t>doesn’t</w:t>
+      </w:r>
+      <w:r>
+        <w:rPr>
+          <w:b/>
+          <w:lang w:val="en-US"/>
+        </w:rPr>
+        <w:t xml:space="preserve"> know how to authenticate it</w:t>
+      </w:r>
+    </w:p>
+    <w:p>
+      <w:pPr>
+        <w:pStyle w:val="ListParagraph"/>
+        <w:numPr>
+          <w:ilvl w:val="0"/>
+          <w:numId w:val="1"/>
+        </w:numPr>
+        <w:spacing w:after="0"/>
+        <w:rPr>
+          <w:b/>
+          <w:lang w:val="en-US"/>
+        </w:rPr>
+      </w:pPr>
+      <w:r>
+        <w:rPr>
+          <w:b/>
+          <w:lang w:val="en-US"/>
+        </w:rPr>
+        <w:t>Now Spring framework provide multiple Authentication Provider based on authentication mechanism</w:t>
+      </w:r>
+    </w:p>
+    <w:p>
+      <w:pPr>
+        <w:pStyle w:val="ListParagraph"/>
+        <w:numPr>
+          <w:ilvl w:val="0"/>
+          <w:numId w:val="1"/>
+        </w:numPr>
+        <w:spacing w:after="0"/>
+        <w:rPr>
+          <w:b/>
+          <w:lang w:val="en-US"/>
+        </w:rPr>
+      </w:pPr>
+      <w:r>
+        <w:rPr>
+          <w:b/>
+          <w:lang w:val="en-US"/>
+        </w:rPr>
+        <w:t>So,</w:t>
+      </w:r>
+      <w:r>
+        <w:rPr>
+          <w:b/>
+          <w:lang w:val="en-US"/>
+        </w:rPr>
+        <w:t xml:space="preserve"> Authentication manager will delegate this request to Provider manager</w:t>
+      </w:r>
+    </w:p>
+    <w:p>
+      <w:pPr>
+        <w:pStyle w:val="ListParagraph"/>
+        <w:numPr>
+          <w:ilvl w:val="0"/>
+          <w:numId w:val="1"/>
+        </w:numPr>
+        <w:spacing w:after="0"/>
+        <w:rPr>
+          <w:b/>
+          <w:lang w:val="en-US"/>
+        </w:rPr>
+      </w:pPr>
+      <w:r>
+        <w:rPr>
+          <w:b/>
+          <w:lang w:val="en-US"/>
+        </w:rPr>
+        <w:t>Multiple authentication provider having different logic to authentication</w:t>
+      </w:r>
+    </w:p>
+    <w:p>
+      <w:pPr>
+        <w:pStyle w:val="ListParagraph"/>
+        <w:numPr>
+          <w:ilvl w:val="0"/>
+          <w:numId w:val="1"/>
+        </w:numPr>
+        <w:spacing w:after="0"/>
+        <w:rPr>
+          <w:b/>
+          <w:lang w:val="en-US"/>
+        </w:rPr>
+      </w:pPr>
+      <w:r>
+        <w:rPr>
+          <w:b/>
+          <w:lang w:val="en-US"/>
+        </w:rPr>
+        <w:t xml:space="preserve">Provider manager will take this responsibility </w:t>
+      </w:r>
+      <w:r>
+        <w:rPr>
+          <w:b/>
+          <w:lang w:val="en-US"/>
+        </w:rPr>
+        <w:t>to identify the appropriate authentication provider to perform this authentication mechanism</w:t>
+      </w:r>
+    </w:p>
+    <w:p>
+      <w:pPr>
+        <w:pStyle w:val="ListParagraph"/>
+        <w:numPr>
+          <w:ilvl w:val="0"/>
+          <w:numId w:val="1"/>
+        </w:numPr>
+        <w:spacing w:after="0"/>
+        <w:rPr>
+          <w:b/>
+          <w:lang w:val="en-US"/>
+        </w:rPr>
+      </w:pPr>
+      <w:r>
+        <w:rPr>
+          <w:b/>
+          <w:lang w:val="en-US"/>
+        </w:rPr>
+        <w:t>Now this provider manager will go each and every provider and provider will call support method to check this kind of authentication mechanism or not</w:t>
+      </w:r>
+    </w:p>
+    <w:p>
+      <w:pPr>
+        <w:pStyle w:val="ListParagraph"/>
+        <w:numPr>
+          <w:ilvl w:val="0"/>
+          <w:numId w:val="1"/>
+        </w:numPr>
         <w:spacing w:after="0"/>
         <w:rPr>
           <w:b/>
@@ -578,149 +599,299 @@
           <w:lang w:val="en-US"/>
         </w:rPr>
         <w:lastRenderedPageBreak/>
-        <w:t>Why Spring Security is needed?</w:t>
-      </w:r>
-    </w:p>
-    <w:p>
-      <w:pPr>
-        <w:spacing w:after="0"/>
-        <w:rPr>
-          <w:lang w:val="en-US"/>
-        </w:rPr>
-      </w:pPr>
-      <w:r>
-        <w:rPr>
-          <w:lang w:val="en-US"/>
-        </w:rPr>
-        <w:t>We need a secure application which will access or used by only and only genuine users for that we need Spring Security. Spring Security is provide a features like authenticate the user and give the authorization to user for accessibility of application.</w:t>
-      </w:r>
-    </w:p>
-    <w:p>
-      <w:pPr>
-        <w:spacing w:after="0"/>
-        <w:rPr>
-          <w:lang w:val="en-US"/>
-        </w:rPr>
-      </w:pPr>
-    </w:p>
-    <w:p>
-      <w:pPr>
-        <w:spacing w:after="0"/>
-        <w:rPr>
-          <w:b/>
-          <w:lang w:val="en-US"/>
-        </w:rPr>
-      </w:pPr>
-      <w:r>
-        <w:rPr>
-          <w:b/>
-          <w:lang w:val="en-US"/>
-        </w:rPr>
-        <w:t>How Spring Security is used to secure your application at a high level?</w:t>
-      </w:r>
-    </w:p>
-    <w:p>
-      <w:pPr>
-        <w:spacing w:after="0"/>
-        <w:rPr>
-          <w:lang w:val="en-US"/>
-        </w:rPr>
-      </w:pPr>
-      <w:r>
-        <w:rPr>
-          <w:lang w:val="en-US"/>
-        </w:rPr>
-        <w:t>For Example</w:t>
-      </w:r>
-    </w:p>
-    <w:p>
-      <w:pPr>
-        <w:spacing w:after="0"/>
-        <w:rPr>
-          <w:lang w:val="en-US"/>
-        </w:rPr>
-      </w:pPr>
-      <w:r>
-        <w:rPr>
-          <w:lang w:val="en-US"/>
-        </w:rPr>
-        <w:t>We have</w:t>
-      </w:r>
-      <w:r>
-        <w:rPr>
-          <w:lang w:val="en-US"/>
-        </w:rPr>
-        <w:t xml:space="preserve"> Hotel application</w:t>
-      </w:r>
-    </w:p>
-    <w:p>
-      <w:pPr>
-        <w:spacing w:after="0"/>
-        <w:rPr>
-          <w:lang w:val="en-US"/>
-        </w:rPr>
-      </w:pPr>
-      <w:r>
-        <w:rPr>
-          <w:lang w:val="en-US"/>
-        </w:rPr>
-        <w:t>First we need to go in reception desk and ask there to access the room booked for XYZ name.</w:t>
-      </w:r>
-    </w:p>
-    <w:p>
-      <w:pPr>
-        <w:spacing w:after="0"/>
-        <w:rPr>
-          <w:lang w:val="en-US"/>
-        </w:rPr>
-      </w:pPr>
-      <w:r>
-        <w:rPr>
-          <w:lang w:val="en-US"/>
-        </w:rPr>
-        <w:t>Now this reception desk will ask user id and password.</w:t>
-      </w:r>
-    </w:p>
-    <w:p>
-      <w:pPr>
-        <w:spacing w:after="0"/>
-        <w:rPr>
-          <w:lang w:val="en-US"/>
-        </w:rPr>
-      </w:pPr>
-      <w:r>
-        <w:rPr>
-          <w:lang w:val="en-US"/>
-        </w:rPr>
-        <w:t>Now the user will tell the user id password to reception desk</w:t>
-      </w:r>
-    </w:p>
-    <w:p>
-      <w:pPr>
-        <w:spacing w:after="0"/>
-        <w:rPr>
-          <w:lang w:val="en-US"/>
-        </w:rPr>
-      </w:pPr>
-      <w:r>
-        <w:rPr>
-          <w:lang w:val="en-US"/>
-        </w:rPr>
-        <w:t>Then he will give us access hot hotel room with some specific key which is authentication key</w:t>
-      </w:r>
-    </w:p>
-    <w:p>
-      <w:pPr>
-        <w:spacing w:after="0"/>
-        <w:rPr>
-          <w:lang w:val="en-US"/>
-        </w:rPr>
-      </w:pPr>
-      <w:r>
-        <w:rPr>
-          <w:lang w:val="en-US"/>
-        </w:rPr>
-        <w:t>And reception desk will authorized this user to access hotel room.</w:t>
+        <w:t>Now if some of the provider will support this mechanism then provider manager will delegate this request to this authentication provider</w:t>
+      </w:r>
+    </w:p>
+    <w:p>
+      <w:pPr>
+        <w:pStyle w:val="ListParagraph"/>
+        <w:numPr>
+          <w:ilvl w:val="0"/>
+          <w:numId w:val="1"/>
+        </w:numPr>
+        <w:spacing w:after="0"/>
+        <w:rPr>
+          <w:b/>
+          <w:lang w:val="en-US"/>
+        </w:rPr>
+      </w:pPr>
+      <w:r>
+        <w:rPr>
+          <w:b/>
+          <w:lang w:val="en-US"/>
+        </w:rPr>
+        <w:t xml:space="preserve">Now </w:t>
+      </w:r>
+      <w:r>
+        <w:rPr>
+          <w:b/>
+          <w:lang w:val="en-US"/>
+        </w:rPr>
+        <w:t xml:space="preserve">authentication provider will take the help of </w:t>
+      </w:r>
+      <w:proofErr w:type="spellStart"/>
+      <w:r>
+        <w:rPr>
+          <w:b/>
+          <w:lang w:val="en-US"/>
+        </w:rPr>
+        <w:t>UserDetailsServce</w:t>
+      </w:r>
+      <w:proofErr w:type="spellEnd"/>
+      <w:r>
+        <w:rPr>
+          <w:b/>
+          <w:lang w:val="en-US"/>
+        </w:rPr>
+        <w:t xml:space="preserve"> to authentication</w:t>
+      </w:r>
+    </w:p>
+    <w:p>
+      <w:pPr>
+        <w:pStyle w:val="ListParagraph"/>
+        <w:numPr>
+          <w:ilvl w:val="0"/>
+          <w:numId w:val="1"/>
+        </w:numPr>
+        <w:spacing w:after="0"/>
+        <w:rPr>
+          <w:b/>
+          <w:lang w:val="en-US"/>
+        </w:rPr>
+      </w:pPr>
+      <w:r>
+        <w:rPr>
+          <w:b/>
+          <w:lang w:val="en-US"/>
+        </w:rPr>
+        <w:t xml:space="preserve">Now </w:t>
+      </w:r>
+      <w:proofErr w:type="spellStart"/>
+      <w:r>
+        <w:rPr>
+          <w:b/>
+          <w:lang w:val="en-US"/>
+        </w:rPr>
+        <w:t>UserDetailsService</w:t>
+      </w:r>
+      <w:proofErr w:type="spellEnd"/>
+      <w:r>
+        <w:rPr>
+          <w:b/>
+          <w:lang w:val="en-US"/>
+        </w:rPr>
+        <w:t xml:space="preserve"> will go to </w:t>
+      </w:r>
+      <w:proofErr w:type="spellStart"/>
+      <w:r>
+        <w:rPr>
+          <w:b/>
+          <w:lang w:val="en-US"/>
+        </w:rPr>
+        <w:t>externl</w:t>
+      </w:r>
+      <w:proofErr w:type="spellEnd"/>
+      <w:r>
+        <w:rPr>
+          <w:b/>
+          <w:lang w:val="en-US"/>
+        </w:rPr>
+        <w:t xml:space="preserve"> source like database or </w:t>
+      </w:r>
+      <w:proofErr w:type="spellStart"/>
+      <w:r>
+        <w:rPr>
+          <w:b/>
+          <w:lang w:val="en-US"/>
+        </w:rPr>
+        <w:t>inmemory</w:t>
+      </w:r>
+      <w:proofErr w:type="spellEnd"/>
+      <w:r>
+        <w:rPr>
+          <w:b/>
+          <w:lang w:val="en-US"/>
+        </w:rPr>
+        <w:t xml:space="preserve"> </w:t>
+      </w:r>
+      <w:proofErr w:type="spellStart"/>
+      <w:r>
+        <w:rPr>
+          <w:b/>
+          <w:lang w:val="en-US"/>
+        </w:rPr>
+        <w:t>chache</w:t>
+      </w:r>
+      <w:proofErr w:type="spellEnd"/>
+    </w:p>
+    <w:p>
+      <w:pPr>
+        <w:pStyle w:val="ListParagraph"/>
+        <w:numPr>
+          <w:ilvl w:val="0"/>
+          <w:numId w:val="1"/>
+        </w:numPr>
+        <w:spacing w:after="0"/>
+        <w:rPr>
+          <w:b/>
+          <w:lang w:val="en-US"/>
+        </w:rPr>
+      </w:pPr>
+      <w:r>
+        <w:rPr>
+          <w:b/>
+          <w:lang w:val="en-US"/>
+        </w:rPr>
+        <w:t>If it found the correct details the it will return the this details or if not then it will throw exception</w:t>
+      </w:r>
+    </w:p>
+    <w:p>
+      <w:pPr>
+        <w:pStyle w:val="ListParagraph"/>
+        <w:numPr>
+          <w:ilvl w:val="0"/>
+          <w:numId w:val="1"/>
+        </w:numPr>
+        <w:spacing w:after="0"/>
+        <w:rPr>
+          <w:b/>
+          <w:lang w:val="en-US"/>
+        </w:rPr>
+      </w:pPr>
+      <w:r>
+        <w:rPr>
+          <w:b/>
+          <w:lang w:val="en-US"/>
+        </w:rPr>
+        <w:t xml:space="preserve">Once it found the details it </w:t>
+      </w:r>
+      <w:r>
+        <w:rPr>
+          <w:b/>
+          <w:lang w:val="en-US"/>
+        </w:rPr>
+        <w:t>returns</w:t>
+      </w:r>
+      <w:r>
+        <w:rPr>
+          <w:b/>
+          <w:lang w:val="en-US"/>
+        </w:rPr>
+        <w:t xml:space="preserve"> back the authentication provider</w:t>
+      </w:r>
+    </w:p>
+    <w:p>
+      <w:pPr>
+        <w:pStyle w:val="ListParagraph"/>
+        <w:numPr>
+          <w:ilvl w:val="0"/>
+          <w:numId w:val="1"/>
+        </w:numPr>
+        <w:spacing w:after="0"/>
+        <w:rPr>
+          <w:b/>
+          <w:lang w:val="en-US"/>
+        </w:rPr>
+      </w:pPr>
+      <w:r>
+        <w:rPr>
+          <w:b/>
+          <w:lang w:val="en-US"/>
+        </w:rPr>
+        <w:t xml:space="preserve">Now authentication provider </w:t>
+      </w:r>
+      <w:r>
+        <w:rPr>
+          <w:b/>
+          <w:lang w:val="en-US"/>
+        </w:rPr>
+        <w:t xml:space="preserve">will authenticate it and it will return valid authentication object to </w:t>
+      </w:r>
+      <w:proofErr w:type="spellStart"/>
+      <w:r>
+        <w:rPr>
+          <w:b/>
+          <w:lang w:val="en-US"/>
+        </w:rPr>
+        <w:t>Provicer</w:t>
+      </w:r>
+      <w:proofErr w:type="spellEnd"/>
+      <w:r>
+        <w:rPr>
+          <w:b/>
+          <w:lang w:val="en-US"/>
+        </w:rPr>
+        <w:t xml:space="preserve"> manager</w:t>
+      </w:r>
+    </w:p>
+    <w:p>
+      <w:pPr>
+        <w:pStyle w:val="ListParagraph"/>
+        <w:numPr>
+          <w:ilvl w:val="0"/>
+          <w:numId w:val="1"/>
+        </w:numPr>
+        <w:spacing w:after="0"/>
+        <w:rPr>
+          <w:b/>
+          <w:lang w:val="en-US"/>
+        </w:rPr>
+      </w:pPr>
+      <w:r>
+        <w:rPr>
+          <w:b/>
+          <w:lang w:val="en-US"/>
+        </w:rPr>
+        <w:t>Now Provider manager will return this object to Filter</w:t>
+      </w:r>
+    </w:p>
+    <w:p>
+      <w:pPr>
+        <w:pStyle w:val="ListParagraph"/>
+        <w:numPr>
+          <w:ilvl w:val="0"/>
+          <w:numId w:val="1"/>
+        </w:numPr>
+        <w:spacing w:after="0"/>
+        <w:rPr>
+          <w:b/>
+          <w:lang w:val="en-US"/>
+        </w:rPr>
+      </w:pPr>
+      <w:r>
+        <w:rPr>
+          <w:b/>
+          <w:lang w:val="en-US"/>
+        </w:rPr>
+        <w:t xml:space="preserve">Filter will set that Authentication object </w:t>
+      </w:r>
+      <w:r>
+        <w:rPr>
+          <w:b/>
+          <w:lang w:val="en-US"/>
+        </w:rPr>
+        <w:t>to security context</w:t>
+      </w:r>
+    </w:p>
+    <w:p>
+      <w:pPr>
+        <w:pStyle w:val="ListParagraph"/>
+        <w:numPr>
+          <w:ilvl w:val="0"/>
+          <w:numId w:val="1"/>
+        </w:numPr>
+        <w:spacing w:after="0"/>
+        <w:rPr>
+          <w:b/>
+          <w:lang w:val="en-US"/>
+        </w:rPr>
+      </w:pPr>
+      <w:r>
+        <w:rPr>
+          <w:b/>
+          <w:lang w:val="en-US"/>
+        </w:rPr>
+        <w:t>Once Authentication object is set to security context the request will redirect to your server side application</w:t>
       </w:r>
     </w:p>
     <w:p>
@@ -736,10 +907,10 @@
           <w:lang w:eastAsia="en-IN"/>
         </w:rPr>
         <w:drawing>
-          <wp:inline distT="0" distB="0" distL="0" distR="0" wp14:anchorId="2576D97B" wp14:editId="440ACDC3">
-            <wp:extent cx="6645910" cy="4356100"/>
-            <wp:effectExtent l="0" t="0" r="2540" b="6350"/>
-            <wp:docPr id="2" name="Picture 2"/>
+          <wp:inline distT="0" distB="0" distL="0" distR="0" wp14:anchorId="281649EF" wp14:editId="7A1F0B78">
+            <wp:extent cx="6645910" cy="3609975"/>
+            <wp:effectExtent l="0" t="0" r="2540" b="9525"/>
+            <wp:docPr id="1" name="Picture 1"/>
             <wp:cNvGraphicFramePr>
               <a:graphicFrameLocks xmlns:a="http://schemas.openxmlformats.org/drawingml/2006/main" noChangeAspect="1"/>
             </wp:cNvGraphicFramePr>
@@ -759,6 +930,472 @@
                   <pic:spPr>
                     <a:xfrm>
                       <a:off x="0" y="0"/>
+                      <a:ext cx="6645910" cy="3609975"/>
+                    </a:xfrm>
+                    <a:prstGeom prst="rect">
+                      <a:avLst/>
+                    </a:prstGeom>
+                  </pic:spPr>
+                </pic:pic>
+              </a:graphicData>
+            </a:graphic>
+          </wp:inline>
+        </w:drawing>
+      </w:r>
+    </w:p>
+    <w:p>
+      <w:pPr>
+        <w:spacing w:after="0"/>
+        <w:rPr>
+          <w:lang w:val="en-US"/>
+        </w:rPr>
+      </w:pPr>
+      <w:r>
+        <w:rPr>
+          <w:lang w:val="en-US"/>
+        </w:rPr>
+        <w:t>First Request is came to Filter (Authentication)</w:t>
+      </w:r>
+    </w:p>
+    <w:p>
+      <w:pPr>
+        <w:spacing w:after="0"/>
+        <w:rPr>
+          <w:lang w:val="en-US"/>
+        </w:rPr>
+      </w:pPr>
+      <w:r>
+        <w:rPr>
+          <w:lang w:val="en-US"/>
+        </w:rPr>
+        <w:t>Filter will create object of Authentication with basic information’s and it will forward this request to Authentication manager.</w:t>
+      </w:r>
+    </w:p>
+    <w:p>
+      <w:pPr>
+        <w:spacing w:after="0"/>
+        <w:rPr>
+          <w:lang w:val="en-US"/>
+        </w:rPr>
+      </w:pPr>
+      <w:r>
+        <w:rPr>
+          <w:lang w:val="en-US"/>
+        </w:rPr>
+        <w:t xml:space="preserve">Now authentication manager responsibility is to </w:t>
+      </w:r>
+      <w:r>
+        <w:rPr>
+          <w:lang w:val="en-US"/>
+        </w:rPr>
+        <w:t>authenticate</w:t>
+      </w:r>
+      <w:r>
+        <w:rPr>
+          <w:lang w:val="en-US"/>
+        </w:rPr>
+        <w:t xml:space="preserve"> to this </w:t>
+      </w:r>
+      <w:r>
+        <w:rPr>
+          <w:lang w:val="en-US"/>
+        </w:rPr>
+        <w:t>request</w:t>
+      </w:r>
+      <w:r>
+        <w:rPr>
+          <w:lang w:val="en-US"/>
+        </w:rPr>
+        <w:t xml:space="preserve"> is </w:t>
+      </w:r>
+      <w:r>
+        <w:rPr>
+          <w:lang w:val="en-US"/>
+        </w:rPr>
+        <w:t>valid</w:t>
+      </w:r>
+      <w:r>
+        <w:rPr>
+          <w:lang w:val="en-US"/>
+        </w:rPr>
+        <w:t xml:space="preserve"> or not.</w:t>
+      </w:r>
+    </w:p>
+    <w:p>
+      <w:pPr>
+        <w:spacing w:after="0"/>
+        <w:rPr>
+          <w:lang w:val="en-US"/>
+        </w:rPr>
+      </w:pPr>
+      <w:r>
+        <w:rPr>
+          <w:lang w:val="en-US"/>
+        </w:rPr>
+        <w:t xml:space="preserve">But this manager is </w:t>
+      </w:r>
+      <w:r>
+        <w:rPr>
+          <w:lang w:val="en-US"/>
+        </w:rPr>
+        <w:t>abstraction mean it has not implemented feature so for that there is number of authentication provides are available like Token base, Password base and so on.</w:t>
+      </w:r>
+    </w:p>
+    <w:p>
+      <w:pPr>
+        <w:spacing w:after="0"/>
+        <w:rPr>
+          <w:lang w:val="en-US"/>
+        </w:rPr>
+      </w:pPr>
+      <w:r>
+        <w:rPr>
+          <w:lang w:val="en-US"/>
+        </w:rPr>
+        <w:t>Now this authentication manager will call Provide manager.</w:t>
+      </w:r>
+    </w:p>
+    <w:p>
+      <w:pPr>
+        <w:spacing w:after="0"/>
+        <w:rPr>
+          <w:lang w:val="en-US"/>
+        </w:rPr>
+      </w:pPr>
+      <w:r>
+        <w:rPr>
+          <w:lang w:val="en-US"/>
+        </w:rPr>
+        <w:t>Provider manager will check which best Authentication provider for application.</w:t>
+      </w:r>
+    </w:p>
+    <w:p>
+      <w:pPr>
+        <w:spacing w:after="0"/>
+        <w:rPr>
+          <w:lang w:val="en-US"/>
+        </w:rPr>
+      </w:pPr>
+      <w:r>
+        <w:rPr>
+          <w:lang w:val="en-US"/>
+        </w:rPr>
+        <w:t xml:space="preserve">Authentication provider will take an help oh </w:t>
+      </w:r>
+      <w:proofErr w:type="spellStart"/>
+      <w:r>
+        <w:rPr>
+          <w:lang w:val="en-US"/>
+        </w:rPr>
+        <w:t>UserDetailService</w:t>
+      </w:r>
+      <w:proofErr w:type="spellEnd"/>
+      <w:r>
+        <w:rPr>
+          <w:lang w:val="en-US"/>
+        </w:rPr>
+        <w:t>.</w:t>
+      </w:r>
+    </w:p>
+    <w:p>
+      <w:pPr>
+        <w:spacing w:after="0"/>
+        <w:rPr>
+          <w:lang w:val="en-US"/>
+        </w:rPr>
+      </w:pPr>
+      <w:proofErr w:type="spellStart"/>
+      <w:r>
+        <w:rPr>
+          <w:lang w:val="en-US"/>
+        </w:rPr>
+        <w:t>UserDeatilService</w:t>
+      </w:r>
+      <w:proofErr w:type="spellEnd"/>
+      <w:r>
+        <w:rPr>
+          <w:lang w:val="en-US"/>
+        </w:rPr>
+        <w:t xml:space="preserve"> have data and now Authentication provider will call authenticate function.</w:t>
+      </w:r>
+    </w:p>
+    <w:p>
+      <w:pPr>
+        <w:spacing w:after="0"/>
+        <w:rPr>
+          <w:lang w:val="en-US"/>
+        </w:rPr>
+      </w:pPr>
+      <w:r>
+        <w:rPr>
+          <w:lang w:val="en-US"/>
+        </w:rPr>
+        <w:t>After this function it will return valid authentication object and in this object having validity to Provider manager.</w:t>
+      </w:r>
+    </w:p>
+    <w:p>
+      <w:pPr>
+        <w:spacing w:after="0"/>
+        <w:rPr>
+          <w:lang w:val="en-US"/>
+        </w:rPr>
+      </w:pPr>
+      <w:r>
+        <w:rPr>
+          <w:lang w:val="en-US"/>
+        </w:rPr>
+        <w:t xml:space="preserve">Now provider manager </w:t>
+      </w:r>
+      <w:r>
+        <w:rPr>
+          <w:lang w:val="en-US"/>
+        </w:rPr>
+        <w:t>will provide this valid authentication object to Filter.</w:t>
+      </w:r>
+    </w:p>
+    <w:p>
+      <w:pPr>
+        <w:spacing w:after="0"/>
+        <w:rPr>
+          <w:lang w:val="en-US"/>
+        </w:rPr>
+      </w:pPr>
+      <w:r>
+        <w:rPr>
+          <w:lang w:val="en-US"/>
+        </w:rPr>
+        <w:t xml:space="preserve">Lastly Filter will set this authentication into </w:t>
+      </w:r>
+      <w:proofErr w:type="spellStart"/>
+      <w:r>
+        <w:rPr>
+          <w:lang w:val="en-US"/>
+        </w:rPr>
+        <w:t>SecurityContext</w:t>
+      </w:r>
+      <w:proofErr w:type="spellEnd"/>
+      <w:r>
+        <w:rPr>
+          <w:lang w:val="en-US"/>
+        </w:rPr>
+        <w:t>.</w:t>
+      </w:r>
+    </w:p>
+    <w:p>
+      <w:pPr>
+        <w:spacing w:after="0"/>
+        <w:rPr>
+          <w:lang w:val="en-US"/>
+        </w:rPr>
+      </w:pPr>
+      <w:r>
+        <w:rPr>
+          <w:lang w:val="en-US"/>
+        </w:rPr>
+        <w:t>Now application works with authenticate APIs with valid user.</w:t>
+      </w:r>
+      <w:r>
+        <w:rPr>
+          <w:lang w:val="en-US"/>
+        </w:rPr>
+        <w:br w:type="page"/>
+      </w:r>
+    </w:p>
+    <w:p>
+      <w:pPr>
+        <w:spacing w:after="0"/>
+        <w:rPr>
+          <w:b/>
+          <w:lang w:val="en-US"/>
+        </w:rPr>
+      </w:pPr>
+      <w:r>
+        <w:rPr>
+          <w:b/>
+          <w:lang w:val="en-US"/>
+        </w:rPr>
+        <w:lastRenderedPageBreak/>
+        <w:t>Why Spring Security is needed?</w:t>
+      </w:r>
+    </w:p>
+    <w:p>
+      <w:pPr>
+        <w:spacing w:after="0"/>
+        <w:rPr>
+          <w:lang w:val="en-US"/>
+        </w:rPr>
+      </w:pPr>
+      <w:r>
+        <w:rPr>
+          <w:lang w:val="en-US"/>
+        </w:rPr>
+        <w:t>We need a secure application which will access or used by only and only genuine users for that we need Spring Security. Spring Security is provide a features like authenticate the user and give the authorization to user for accessibility of application.</w:t>
+      </w:r>
+    </w:p>
+    <w:p>
+      <w:pPr>
+        <w:spacing w:after="0"/>
+        <w:rPr>
+          <w:lang w:val="en-US"/>
+        </w:rPr>
+      </w:pPr>
+    </w:p>
+    <w:p>
+      <w:pPr>
+        <w:spacing w:after="0"/>
+        <w:rPr>
+          <w:b/>
+          <w:lang w:val="en-US"/>
+        </w:rPr>
+      </w:pPr>
+      <w:r>
+        <w:rPr>
+          <w:b/>
+          <w:lang w:val="en-US"/>
+        </w:rPr>
+        <w:t>How Spring Security is used to secure your application at a high level?</w:t>
+      </w:r>
+    </w:p>
+    <w:p>
+      <w:pPr>
+        <w:spacing w:after="0"/>
+        <w:rPr>
+          <w:lang w:val="en-US"/>
+        </w:rPr>
+      </w:pPr>
+      <w:r>
+        <w:rPr>
+          <w:lang w:val="en-US"/>
+        </w:rPr>
+        <w:t>For Example</w:t>
+      </w:r>
+    </w:p>
+    <w:p>
+      <w:pPr>
+        <w:spacing w:after="0"/>
+        <w:rPr>
+          <w:lang w:val="en-US"/>
+        </w:rPr>
+      </w:pPr>
+      <w:r>
+        <w:rPr>
+          <w:lang w:val="en-US"/>
+        </w:rPr>
+        <w:t>We have</w:t>
+      </w:r>
+      <w:r>
+        <w:rPr>
+          <w:lang w:val="en-US"/>
+        </w:rPr>
+        <w:t xml:space="preserve"> Hotel application</w:t>
+      </w:r>
+    </w:p>
+    <w:p>
+      <w:pPr>
+        <w:spacing w:after="0"/>
+        <w:rPr>
+          <w:lang w:val="en-US"/>
+        </w:rPr>
+      </w:pPr>
+      <w:r>
+        <w:rPr>
+          <w:lang w:val="en-US"/>
+        </w:rPr>
+        <w:t>First we need to go in reception desk and ask there to access the room booked for XYZ name.</w:t>
+      </w:r>
+    </w:p>
+    <w:p>
+      <w:pPr>
+        <w:spacing w:after="0"/>
+        <w:rPr>
+          <w:lang w:val="en-US"/>
+        </w:rPr>
+      </w:pPr>
+      <w:r>
+        <w:rPr>
+          <w:lang w:val="en-US"/>
+        </w:rPr>
+        <w:t>Now this reception desk will ask user id and password.</w:t>
+      </w:r>
+    </w:p>
+    <w:p>
+      <w:pPr>
+        <w:spacing w:after="0"/>
+        <w:rPr>
+          <w:lang w:val="en-US"/>
+        </w:rPr>
+      </w:pPr>
+      <w:r>
+        <w:rPr>
+          <w:lang w:val="en-US"/>
+        </w:rPr>
+        <w:t>Now the user will tell the user id password to reception desk</w:t>
+      </w:r>
+    </w:p>
+    <w:p>
+      <w:pPr>
+        <w:spacing w:after="0"/>
+        <w:rPr>
+          <w:lang w:val="en-US"/>
+        </w:rPr>
+      </w:pPr>
+      <w:r>
+        <w:rPr>
+          <w:lang w:val="en-US"/>
+        </w:rPr>
+        <w:t>Then he will give us access hot hotel room with some specific key which is authentication key</w:t>
+      </w:r>
+    </w:p>
+    <w:p>
+      <w:pPr>
+        <w:spacing w:after="0"/>
+        <w:rPr>
+          <w:lang w:val="en-US"/>
+        </w:rPr>
+      </w:pPr>
+      <w:r>
+        <w:rPr>
+          <w:lang w:val="en-US"/>
+        </w:rPr>
+        <w:t>And reception desk will authorized this user to access hotel room.</w:t>
+      </w:r>
+    </w:p>
+    <w:p>
+      <w:pPr>
+        <w:spacing w:after="0"/>
+        <w:rPr>
+          <w:lang w:val="en-US"/>
+        </w:rPr>
+      </w:pPr>
+      <w:r>
+        <w:rPr>
+          <w:noProof/>
+          <w:lang w:eastAsia="en-IN"/>
+        </w:rPr>
+        <w:drawing>
+          <wp:inline distT="0" distB="0" distL="0" distR="0" wp14:anchorId="1407FCE6" wp14:editId="117DB23D">
+            <wp:extent cx="6645910" cy="4356100"/>
+            <wp:effectExtent l="0" t="0" r="2540" b="6350"/>
+            <wp:docPr id="2" name="Picture 2"/>
+            <wp:cNvGraphicFramePr>
+              <a:graphicFrameLocks xmlns:a="http://schemas.openxmlformats.org/drawingml/2006/main" noChangeAspect="1"/>
+            </wp:cNvGraphicFramePr>
+            <a:graphic xmlns:a="http://schemas.openxmlformats.org/drawingml/2006/main">
+              <a:graphicData uri="http://schemas.openxmlformats.org/drawingml/2006/picture">
+                <pic:pic xmlns:pic="http://schemas.openxmlformats.org/drawingml/2006/picture">
+                  <pic:nvPicPr>
+                    <pic:cNvPr id="1" name=""/>
+                    <pic:cNvPicPr/>
+                  </pic:nvPicPr>
+                  <pic:blipFill>
+                    <a:blip r:embed="rId8"/>
+                    <a:stretch>
+                      <a:fillRect/>
+                    </a:stretch>
+                  </pic:blipFill>
+                  <pic:spPr>
+                    <a:xfrm>
+                      <a:off x="0" y="0"/>
                       <a:ext cx="6645910" cy="4356100"/>
                     </a:xfrm>
                     <a:prstGeom prst="rect">
@@ -785,7 +1422,7 @@
           <w:lang w:eastAsia="en-IN"/>
         </w:rPr>
         <w:drawing>
-          <wp:inline distT="0" distB="0" distL="0" distR="0" wp14:anchorId="5AA15EF5" wp14:editId="186B0305">
+          <wp:inline distT="0" distB="0" distL="0" distR="0" wp14:anchorId="1E2B87DB" wp14:editId="0707B128">
             <wp:extent cx="6645910" cy="2874645"/>
             <wp:effectExtent l="0" t="0" r="2540" b="1905"/>
             <wp:docPr id="3" name="Picture 3"/>
@@ -800,7 +1437,7 @@
                     <pic:cNvPicPr/>
                   </pic:nvPicPr>
                   <pic:blipFill>
-                    <a:blip r:embed="rId8"/>
+                    <a:blip r:embed="rId9"/>
                     <a:stretch>
                       <a:fillRect/>
                     </a:stretch>
@@ -902,29 +1539,7 @@
           <w:szCs w:val="20"/>
           <w:lang w:eastAsia="en-IN"/>
         </w:rPr>
-        <w:t>&lt;</w:t>
-      </w:r>
-      <w:proofErr w:type="gramStart"/>
-      <w:r>
-        <w:rPr>
-          <w:rFonts w:ascii="Courier New" w:eastAsia="Times New Roman" w:hAnsi="Courier New" w:cs="Courier New"/>
-          <w:color w:val="D5B778"/>
-          <w:sz w:val="20"/>
-          <w:szCs w:val="20"/>
-          <w:lang w:eastAsia="en-IN"/>
-        </w:rPr>
-        <w:t>dependency</w:t>
-      </w:r>
-      <w:proofErr w:type="gramEnd"/>
-      <w:r>
-        <w:rPr>
-          <w:rFonts w:ascii="Courier New" w:eastAsia="Times New Roman" w:hAnsi="Courier New" w:cs="Courier New"/>
-          <w:color w:val="D5B778"/>
-          <w:sz w:val="20"/>
-          <w:szCs w:val="20"/>
-          <w:lang w:eastAsia="en-IN"/>
-        </w:rPr>
-        <w:t>&gt;</w:t>
+        <w:t>&lt;dependency&gt;</w:t>
       </w:r>
       <w:r>
         <w:rPr>
@@ -1269,16 +1884,120 @@
         <w:rPr>
           <w:lang w:val="en-US"/>
         </w:rPr>
-        <w:t xml:space="preserve"> with @</w:t>
-      </w:r>
-      <w:proofErr w:type="spellStart"/>
-      <w:r>
-        <w:rPr>
-          <w:lang w:val="en-US"/>
-        </w:rPr>
-        <w:t>EnableWeSecurity</w:t>
-      </w:r>
-      <w:proofErr w:type="spellEnd"/>
+        <w:t xml:space="preserve"> with @EnableWe</w:t>
+      </w:r>
+      <w:r>
+        <w:rPr>
+          <w:lang w:val="en-US"/>
+        </w:rPr>
+        <w:t>b</w:t>
+      </w:r>
+      <w:r>
+        <w:rPr>
+          <w:lang w:val="en-US"/>
+        </w:rPr>
+        <w:t>Security.</w:t>
+      </w:r>
+    </w:p>
+    <w:p>
+      <w:pPr>
+        <w:spacing w:after="0"/>
+        <w:rPr>
+          <w:lang w:val="en-US"/>
+        </w:rPr>
+      </w:pPr>
+      <w:r>
+        <w:rPr>
+          <w:lang w:val="en-US"/>
+        </w:rPr>
+        <w:t xml:space="preserve">Now we need override the configure method with </w:t>
+      </w:r>
+      <w:proofErr w:type="spellStart"/>
+      <w:r>
+        <w:rPr>
+          <w:lang w:val="en-US"/>
+        </w:rPr>
+        <w:t>AuthenticationManagerBuilder</w:t>
+      </w:r>
+      <w:proofErr w:type="spellEnd"/>
+      <w:r>
+        <w:rPr>
+          <w:lang w:val="en-US"/>
+        </w:rPr>
+        <w:t xml:space="preserve"> parameter.</w:t>
+      </w:r>
+    </w:p>
+    <w:p>
+      <w:pPr>
+        <w:spacing w:after="0"/>
+        <w:rPr>
+          <w:lang w:val="en-US"/>
+        </w:rPr>
+      </w:pPr>
+    </w:p>
+    <w:p>
+      <w:pPr>
+        <w:spacing w:after="0"/>
+        <w:rPr>
+          <w:lang w:val="en-US"/>
+        </w:rPr>
+      </w:pPr>
+      <w:r>
+        <w:rPr>
+          <w:lang w:val="en-US"/>
+        </w:rPr>
+        <w:t xml:space="preserve">Now in latest spring boot </w:t>
+      </w:r>
+      <w:proofErr w:type="spellStart"/>
+      <w:r>
+        <w:rPr>
+          <w:lang w:val="en-US"/>
+        </w:rPr>
+        <w:t>WebSecurityConfigurerAdapter</w:t>
+      </w:r>
+      <w:proofErr w:type="spellEnd"/>
+      <w:r>
+        <w:rPr>
+          <w:lang w:val="en-US"/>
+        </w:rPr>
+        <w:t xml:space="preserve"> is depreciated </w:t>
+      </w:r>
+    </w:p>
+    <w:p>
+      <w:pPr>
+        <w:spacing w:after="0"/>
+        <w:rPr>
+          <w:lang w:val="en-US"/>
+        </w:rPr>
+      </w:pPr>
+    </w:p>
+    <w:p>
+      <w:pPr>
+        <w:spacing w:after="0"/>
+        <w:rPr>
+          <w:lang w:val="en-US"/>
+        </w:rPr>
+      </w:pPr>
+      <w:r>
+        <w:rPr>
+          <w:lang w:val="en-US"/>
+        </w:rPr>
+        <w:t>Other way is</w:t>
+      </w:r>
+    </w:p>
+    <w:p>
+      <w:pPr>
+        <w:spacing w:after="0"/>
+        <w:rPr>
+          <w:lang w:val="en-US"/>
+        </w:rPr>
+      </w:pPr>
+      <w:r>
+        <w:rPr>
+          <w:lang w:val="en-US"/>
+        </w:rPr>
+        <w:t>We can create security configuration class</w:t>
+      </w:r>
       <w:r>
         <w:rPr>
           <w:lang w:val="en-US"/>
@@ -1297,161 +2016,51 @@
         <w:rPr>
           <w:lang w:val="en-US"/>
         </w:rPr>
-        <w:t xml:space="preserve">Now we need override the configure method with </w:t>
-      </w:r>
-      <w:proofErr w:type="spellStart"/>
-      <w:r>
-        <w:rPr>
-          <w:lang w:val="en-US"/>
-        </w:rPr>
-        <w:t>AuthenticationManagerBuilder</w:t>
-      </w:r>
-      <w:proofErr w:type="spellEnd"/>
-      <w:r>
-        <w:rPr>
-          <w:lang w:val="en-US"/>
-        </w:rPr>
-        <w:t xml:space="preserve"> parameter.</w:t>
-      </w:r>
-    </w:p>
-    <w:p>
-      <w:pPr>
-        <w:spacing w:after="0"/>
-        <w:rPr>
-          <w:lang w:val="en-US"/>
-        </w:rPr>
-      </w:pPr>
-    </w:p>
-    <w:p>
-      <w:pPr>
-        <w:spacing w:after="0"/>
-        <w:rPr>
-          <w:lang w:val="en-US"/>
-        </w:rPr>
-      </w:pPr>
-      <w:r>
-        <w:rPr>
-          <w:lang w:val="en-US"/>
-        </w:rPr>
-        <w:t xml:space="preserve">Now in latest spring boot </w:t>
-      </w:r>
-      <w:proofErr w:type="spellStart"/>
-      <w:r>
-        <w:rPr>
-          <w:lang w:val="en-US"/>
-        </w:rPr>
-        <w:t>WebSecurityConfigurerAdapter</w:t>
-      </w:r>
-      <w:proofErr w:type="spellEnd"/>
-      <w:r>
-        <w:rPr>
-          <w:lang w:val="en-US"/>
-        </w:rPr>
-        <w:t xml:space="preserve"> is depreciated </w:t>
-      </w:r>
-    </w:p>
-    <w:p>
-      <w:pPr>
-        <w:spacing w:after="0"/>
-        <w:rPr>
-          <w:lang w:val="en-US"/>
-        </w:rPr>
-      </w:pPr>
-    </w:p>
-    <w:p>
-      <w:pPr>
-        <w:spacing w:after="0"/>
-        <w:rPr>
-          <w:lang w:val="en-US"/>
-        </w:rPr>
-      </w:pPr>
-      <w:r>
-        <w:rPr>
-          <w:lang w:val="en-US"/>
-        </w:rPr>
-        <w:t>Other way is</w:t>
-      </w:r>
-    </w:p>
-    <w:p>
-      <w:pPr>
-        <w:spacing w:after="0"/>
-        <w:rPr>
-          <w:lang w:val="en-US"/>
-        </w:rPr>
-      </w:pPr>
-      <w:r>
-        <w:rPr>
-          <w:lang w:val="en-US"/>
-        </w:rPr>
-        <w:t>We can create security configuration class</w:t>
-      </w:r>
-      <w:r>
-        <w:rPr>
-          <w:lang w:val="en-US"/>
-        </w:rPr>
-        <w:t>.</w:t>
-      </w:r>
-    </w:p>
-    <w:p>
-      <w:pPr>
-        <w:spacing w:after="0"/>
-        <w:rPr>
-          <w:lang w:val="en-US"/>
-        </w:rPr>
-      </w:pPr>
-      <w:r>
-        <w:rPr>
-          <w:lang w:val="en-US"/>
-        </w:rPr>
-        <w:t>Add annotation on this class as @Configuration and @</w:t>
-      </w:r>
-      <w:proofErr w:type="spellStart"/>
-      <w:r>
-        <w:rPr>
-          <w:lang w:val="en-US"/>
-        </w:rPr>
-        <w:t>Enable</w:t>
-      </w:r>
-      <w:r>
-        <w:rPr>
-          <w:lang w:val="en-US"/>
-        </w:rPr>
-        <w:t>WeSecurity</w:t>
-      </w:r>
-      <w:proofErr w:type="spellEnd"/>
-      <w:r>
-        <w:rPr>
-          <w:lang w:val="en-US"/>
-        </w:rPr>
-        <w:t>.</w:t>
-      </w:r>
-    </w:p>
-    <w:p>
-      <w:pPr>
-        <w:spacing w:after="0"/>
-        <w:rPr>
-          <w:lang w:val="en-US"/>
-        </w:rPr>
-      </w:pPr>
-      <w:r>
-        <w:rPr>
-          <w:lang w:val="en-US"/>
-        </w:rPr>
-        <w:t>@</w:t>
-      </w:r>
-      <w:proofErr w:type="spellStart"/>
-      <w:r>
-        <w:rPr>
-          <w:lang w:val="en-US"/>
-        </w:rPr>
-        <w:t>EnableWeSecurity</w:t>
-      </w:r>
-      <w:proofErr w:type="spellEnd"/>
-      <w:r>
-        <w:rPr>
-          <w:lang w:val="en-US"/>
-        </w:rPr>
-        <w:t xml:space="preserve"> – this annotation tells to spring to enable its web security support.</w:t>
+        <w:t>Add annotation on this class as @Configuration and @Enable</w:t>
+      </w:r>
+      <w:r>
+        <w:rPr>
+          <w:lang w:val="en-US"/>
+        </w:rPr>
+        <w:t>We</w:t>
+      </w:r>
+      <w:r>
+        <w:rPr>
+          <w:lang w:val="en-US"/>
+        </w:rPr>
+        <w:t>b</w:t>
+      </w:r>
+      <w:r>
+        <w:rPr>
+          <w:lang w:val="en-US"/>
+        </w:rPr>
+        <w:t>Security.</w:t>
+      </w:r>
+    </w:p>
+    <w:p>
+      <w:pPr>
+        <w:spacing w:after="0"/>
+        <w:rPr>
+          <w:lang w:val="en-US"/>
+        </w:rPr>
+      </w:pPr>
+      <w:r>
+        <w:rPr>
+          <w:lang w:val="en-US"/>
+        </w:rPr>
+        <w:t>@EnableWe</w:t>
+      </w:r>
+      <w:r>
+        <w:rPr>
+          <w:lang w:val="en-US"/>
+        </w:rPr>
+        <w:t>b</w:t>
+      </w:r>
+      <w:r>
+        <w:rPr>
+          <w:lang w:val="en-US"/>
+        </w:rPr>
+        <w:t>Security – this annotation tells to spring to enable its web security support.</w:t>
       </w:r>
     </w:p>
     <w:p>
@@ -1517,20 +2126,8 @@
           <w:lang w:eastAsia="en-IN"/>
         </w:rPr>
         <w:br/>
-        <w:t>@</w:t>
-      </w:r>
-      <w:proofErr w:type="spellStart"/>
-      <w:r>
-        <w:rPr>
-          <w:rFonts w:ascii="Courier New" w:eastAsia="Times New Roman" w:hAnsi="Courier New" w:cs="Courier New"/>
-          <w:color w:val="B3AE60"/>
-          <w:sz w:val="20"/>
-          <w:szCs w:val="20"/>
-          <w:lang w:eastAsia="en-IN"/>
-        </w:rPr>
-        <w:t>EnableWebSecurity</w:t>
-      </w:r>
-      <w:proofErr w:type="spellEnd"/>
+        <w:t>@EnableWebSecurity</w:t>
+      </w:r>
       <w:r>
         <w:rPr>
           <w:rFonts w:ascii="Courier New" w:eastAsia="Times New Roman" w:hAnsi="Courier New" w:cs="Courier New"/>
@@ -2788,21 +3385,7 @@
         <w:rPr>
           <w:lang w:val="en-US"/>
         </w:rPr>
-        <w:t xml:space="preserve">For example we create spring security application and we hit the request with basic </w:t>
-      </w:r>
-      <w:proofErr w:type="spellStart"/>
-      <w:r>
-        <w:rPr>
-          <w:lang w:val="en-US"/>
-        </w:rPr>
-        <w:t>auth</w:t>
-      </w:r>
-      <w:proofErr w:type="spellEnd"/>
-      <w:r>
-        <w:rPr>
-          <w:lang w:val="en-US"/>
-        </w:rPr>
-        <w:t xml:space="preserve"> in authentication and with </w:t>
+        <w:t xml:space="preserve">For example we create spring security application and we hit the request with basic auth in authentication and with </w:t>
       </w:r>
       <w:r>
         <w:rPr>
@@ -2872,67 +3455,10 @@
           <w:lang w:eastAsia="en-IN"/>
         </w:rPr>
         <w:drawing>
-          <wp:inline distT="0" distB="0" distL="0" distR="0" wp14:anchorId="4C4BAFFD" wp14:editId="3EC2A139">
+          <wp:inline distT="0" distB="0" distL="0" distR="0" wp14:anchorId="4D2401C7" wp14:editId="79651C9C">
             <wp:extent cx="6645910" cy="3021965"/>
             <wp:effectExtent l="0" t="0" r="2540" b="6985"/>
             <wp:docPr id="4" name="Picture 4"/>
-            <wp:cNvGraphicFramePr>
-              <a:graphicFrameLocks xmlns:a="http://schemas.openxmlformats.org/drawingml/2006/main" noChangeAspect="1"/>
-            </wp:cNvGraphicFramePr>
-            <a:graphic xmlns:a="http://schemas.openxmlformats.org/drawingml/2006/main">
-              <a:graphicData uri="http://schemas.openxmlformats.org/drawingml/2006/picture">
-                <pic:pic xmlns:pic="http://schemas.openxmlformats.org/drawingml/2006/picture">
-                  <pic:nvPicPr>
-                    <pic:cNvPr id="1" name=""/>
-                    <pic:cNvPicPr/>
-                  </pic:nvPicPr>
-                  <pic:blipFill>
-                    <a:blip r:embed="rId9"/>
-                    <a:stretch>
-                      <a:fillRect/>
-                    </a:stretch>
-                  </pic:blipFill>
-                  <pic:spPr>
-                    <a:xfrm>
-                      <a:off x="0" y="0"/>
-                      <a:ext cx="6645910" cy="3021965"/>
-                    </a:xfrm>
-                    <a:prstGeom prst="rect">
-                      <a:avLst/>
-                    </a:prstGeom>
-                  </pic:spPr>
-                </pic:pic>
-              </a:graphicData>
-            </a:graphic>
-          </wp:inline>
-        </w:drawing>
-      </w:r>
-    </w:p>
-    <w:p>
-      <w:pPr>
-        <w:spacing w:after="0"/>
-        <w:rPr>
-          <w:lang w:val="en-US"/>
-        </w:rPr>
-      </w:pPr>
-    </w:p>
-    <w:p>
-      <w:pPr>
-        <w:spacing w:after="0"/>
-        <w:rPr>
-          <w:lang w:val="en-US"/>
-        </w:rPr>
-      </w:pPr>
-      <w:r>
-        <w:rPr>
-          <w:noProof/>
-          <w:lang w:eastAsia="en-IN"/>
-        </w:rPr>
-        <w:drawing>
-          <wp:inline distT="0" distB="0" distL="0" distR="0" wp14:anchorId="411F90C6" wp14:editId="468EE505">
-            <wp:extent cx="6645910" cy="2307590"/>
-            <wp:effectExtent l="0" t="0" r="2540" b="0"/>
-            <wp:docPr id="5" name="Picture 5"/>
             <wp:cNvGraphicFramePr>
               <a:graphicFrameLocks xmlns:a="http://schemas.openxmlformats.org/drawingml/2006/main" noChangeAspect="1"/>
             </wp:cNvGraphicFramePr>
@@ -2952,7 +3478,7 @@
                   <pic:spPr>
                     <a:xfrm>
                       <a:off x="0" y="0"/>
-                      <a:ext cx="6645910" cy="2307590"/>
+                      <a:ext cx="6645910" cy="3021965"/>
                     </a:xfrm>
                     <a:prstGeom prst="rect">
                       <a:avLst/>
@@ -2986,10 +3512,10 @@
           <w:lang w:eastAsia="en-IN"/>
         </w:rPr>
         <w:drawing>
-          <wp:inline distT="0" distB="0" distL="0" distR="0" wp14:anchorId="72A4AC94" wp14:editId="50C53A8B">
-            <wp:extent cx="6645910" cy="2750185"/>
+          <wp:inline distT="0" distB="0" distL="0" distR="0" wp14:anchorId="37078D66" wp14:editId="37C85E4B">
+            <wp:extent cx="6645910" cy="2307590"/>
             <wp:effectExtent l="0" t="0" r="2540" b="0"/>
-            <wp:docPr id="6" name="Picture 6"/>
+            <wp:docPr id="5" name="Picture 5"/>
             <wp:cNvGraphicFramePr>
               <a:graphicFrameLocks xmlns:a="http://schemas.openxmlformats.org/drawingml/2006/main" noChangeAspect="1"/>
             </wp:cNvGraphicFramePr>
@@ -3009,7 +3535,7 @@
                   <pic:spPr>
                     <a:xfrm>
                       <a:off x="0" y="0"/>
-                      <a:ext cx="6645910" cy="2750185"/>
+                      <a:ext cx="6645910" cy="2307590"/>
                     </a:xfrm>
                     <a:prstGeom prst="rect">
                       <a:avLst/>
@@ -3034,174 +3560,8 @@
       <w:pPr>
         <w:spacing w:after="0"/>
         <w:rPr>
-          <w:b/>
-          <w:lang w:val="en-US"/>
-        </w:rPr>
-      </w:pPr>
-      <w:r>
-        <w:rPr>
-          <w:b/>
-          <w:lang w:val="en-US"/>
-        </w:rPr>
-        <w:t>How Spring Security Interception your Request?</w:t>
-      </w:r>
-    </w:p>
-    <w:p>
-      <w:pPr>
-        <w:spacing w:after="0"/>
-        <w:rPr>
-          <w:lang w:val="en-US"/>
-        </w:rPr>
-      </w:pPr>
-      <w:r>
-        <w:rPr>
-          <w:lang w:val="en-US"/>
-        </w:rPr>
-        <w:lastRenderedPageBreak/>
-        <w:t>Because of filters of servlet</w:t>
-      </w:r>
-    </w:p>
-    <w:p>
-      <w:pPr>
-        <w:spacing w:after="0"/>
-        <w:rPr>
-          <w:lang w:val="en-US"/>
-        </w:rPr>
-      </w:pPr>
-      <w:r>
-        <w:rPr>
-          <w:lang w:val="en-US"/>
-        </w:rPr>
-        <w:t>So filter is your receptionist validating all guests if they are genuine and legit user.</w:t>
-      </w:r>
-    </w:p>
-    <w:p>
-      <w:pPr>
-        <w:spacing w:after="0"/>
-        <w:rPr>
-          <w:lang w:val="en-US"/>
-        </w:rPr>
-      </w:pPr>
-    </w:p>
-    <w:p>
-      <w:pPr>
-        <w:spacing w:after="0"/>
-        <w:rPr>
-          <w:b/>
-          <w:lang w:val="en-US"/>
-        </w:rPr>
-      </w:pPr>
-    </w:p>
-    <w:p>
-      <w:pPr>
-        <w:spacing w:after="0"/>
-        <w:rPr>
-          <w:b/>
-          <w:lang w:val="en-US"/>
-        </w:rPr>
-      </w:pPr>
-    </w:p>
-    <w:p>
-      <w:pPr>
-        <w:spacing w:after="0"/>
-        <w:rPr>
-          <w:b/>
-        </w:rPr>
-      </w:pPr>
-      <w:r>
-        <w:rPr>
-          <w:b/>
-          <w:lang w:val="en-US"/>
-        </w:rPr>
-        <w:t xml:space="preserve">How </w:t>
-      </w:r>
-      <w:r>
-        <w:rPr>
-          <w:b/>
-        </w:rPr>
-        <w:t xml:space="preserve">to configure the </w:t>
-      </w:r>
-      <w:r>
-        <w:rPr>
-          <w:b/>
-        </w:rPr>
-        <w:t>authorization in</w:t>
-      </w:r>
-      <w:r>
-        <w:rPr>
-          <w:b/>
-        </w:rPr>
-        <w:t xml:space="preserve"> spring security?</w:t>
-      </w:r>
-    </w:p>
-    <w:p>
-      <w:pPr>
-        <w:spacing w:after="0"/>
-      </w:pPr>
-      <w:r>
-        <w:t xml:space="preserve">We need </w:t>
-      </w:r>
-      <w:r>
-        <w:t>override</w:t>
-      </w:r>
-      <w:r>
-        <w:t xml:space="preserve"> this configure method with </w:t>
-      </w:r>
-      <w:proofErr w:type="spellStart"/>
-      <w:r>
-        <w:t>Ht</w:t>
-      </w:r>
-      <w:r>
-        <w:t>tpSecurity</w:t>
-      </w:r>
-      <w:proofErr w:type="spellEnd"/>
-      <w:r>
-        <w:t xml:space="preserve"> parameter </w:t>
-      </w:r>
-    </w:p>
-    <w:p>
-      <w:pPr>
-        <w:spacing w:after="0"/>
-      </w:pPr>
-      <w:r>
-        <w:t xml:space="preserve">And Using </w:t>
-      </w:r>
-      <w:proofErr w:type="spellStart"/>
-      <w:r>
-        <w:t>antMatchers</w:t>
-      </w:r>
-      <w:proofErr w:type="spellEnd"/>
-      <w:r>
-        <w:t xml:space="preserve"> and </w:t>
-      </w:r>
-      <w:proofErr w:type="spellStart"/>
-      <w:r>
-        <w:t>hasRole</w:t>
-      </w:r>
-      <w:proofErr w:type="spellEnd"/>
-      <w:r>
-        <w:t xml:space="preserve"> we will </w:t>
-      </w:r>
-      <w:r>
-        <w:t>authorised</w:t>
-      </w:r>
-      <w:r>
-        <w:t xml:space="preserve"> a specific </w:t>
-      </w:r>
-      <w:proofErr w:type="spellStart"/>
-      <w:proofErr w:type="gramStart"/>
-      <w:r>
-        <w:t>url</w:t>
-      </w:r>
-      <w:proofErr w:type="spellEnd"/>
-      <w:proofErr w:type="gramEnd"/>
-      <w:r>
-        <w:t>.</w:t>
-      </w:r>
-    </w:p>
-    <w:p>
-      <w:pPr>
-        <w:spacing w:after="0"/>
+          <w:lang w:val="en-US"/>
+        </w:rPr>
       </w:pPr>
       <w:r>
         <w:rPr>
@@ -3209,10 +3569,10 @@
           <w:lang w:eastAsia="en-IN"/>
         </w:rPr>
         <w:drawing>
-          <wp:inline distT="0" distB="0" distL="0" distR="0" wp14:anchorId="16B0A532" wp14:editId="582A71C0">
-            <wp:extent cx="6645910" cy="3868420"/>
+          <wp:inline distT="0" distB="0" distL="0" distR="0" wp14:anchorId="1CD62DBA" wp14:editId="5FA5012D">
+            <wp:extent cx="6645910" cy="2750185"/>
             <wp:effectExtent l="0" t="0" r="2540" b="0"/>
-            <wp:docPr id="7" name="Picture 7"/>
+            <wp:docPr id="6" name="Picture 6"/>
             <wp:cNvGraphicFramePr>
               <a:graphicFrameLocks xmlns:a="http://schemas.openxmlformats.org/drawingml/2006/main" noChangeAspect="1"/>
             </wp:cNvGraphicFramePr>
@@ -3232,6 +3592,227 @@
                   <pic:spPr>
                     <a:xfrm>
                       <a:off x="0" y="0"/>
+                      <a:ext cx="6645910" cy="2750185"/>
+                    </a:xfrm>
+                    <a:prstGeom prst="rect">
+                      <a:avLst/>
+                    </a:prstGeom>
+                  </pic:spPr>
+                </pic:pic>
+              </a:graphicData>
+            </a:graphic>
+          </wp:inline>
+        </w:drawing>
+      </w:r>
+    </w:p>
+    <w:p>
+      <w:pPr>
+        <w:spacing w:after="0"/>
+        <w:rPr>
+          <w:lang w:val="en-US"/>
+        </w:rPr>
+      </w:pPr>
+    </w:p>
+    <w:p>
+      <w:pPr>
+        <w:spacing w:after="0"/>
+        <w:rPr>
+          <w:b/>
+          <w:lang w:val="en-US"/>
+        </w:rPr>
+      </w:pPr>
+      <w:r>
+        <w:rPr>
+          <w:b/>
+          <w:lang w:val="en-US"/>
+        </w:rPr>
+        <w:t>How Spring Security Interception your Request?</w:t>
+      </w:r>
+    </w:p>
+    <w:p>
+      <w:pPr>
+        <w:spacing w:after="0"/>
+        <w:rPr>
+          <w:lang w:val="en-US"/>
+        </w:rPr>
+      </w:pPr>
+      <w:r>
+        <w:rPr>
+          <w:lang w:val="en-US"/>
+        </w:rPr>
+        <w:lastRenderedPageBreak/>
+        <w:t>Because of filters of servlet</w:t>
+      </w:r>
+    </w:p>
+    <w:p>
+      <w:pPr>
+        <w:spacing w:after="0"/>
+        <w:rPr>
+          <w:lang w:val="en-US"/>
+        </w:rPr>
+      </w:pPr>
+      <w:r>
+        <w:rPr>
+          <w:lang w:val="en-US"/>
+        </w:rPr>
+        <w:t>So filter is your receptionist validating all guests if they are genuine and legit user.</w:t>
+      </w:r>
+    </w:p>
+    <w:p>
+      <w:pPr>
+        <w:spacing w:after="0"/>
+        <w:rPr>
+          <w:lang w:val="en-US"/>
+        </w:rPr>
+      </w:pPr>
+    </w:p>
+    <w:p>
+      <w:pPr>
+        <w:spacing w:after="0"/>
+        <w:rPr>
+          <w:b/>
+          <w:lang w:val="en-US"/>
+        </w:rPr>
+      </w:pPr>
+    </w:p>
+    <w:p>
+      <w:pPr>
+        <w:spacing w:after="0"/>
+        <w:rPr>
+          <w:b/>
+          <w:lang w:val="en-US"/>
+        </w:rPr>
+      </w:pPr>
+    </w:p>
+    <w:p>
+      <w:pPr>
+        <w:spacing w:after="0"/>
+        <w:rPr>
+          <w:b/>
+        </w:rPr>
+      </w:pPr>
+      <w:r>
+        <w:rPr>
+          <w:b/>
+          <w:lang w:val="en-US"/>
+        </w:rPr>
+        <w:t xml:space="preserve">How </w:t>
+      </w:r>
+      <w:r>
+        <w:rPr>
+          <w:b/>
+        </w:rPr>
+        <w:t xml:space="preserve">to configure the </w:t>
+      </w:r>
+      <w:r>
+        <w:rPr>
+          <w:b/>
+        </w:rPr>
+        <w:t>authorization in</w:t>
+      </w:r>
+      <w:r>
+        <w:rPr>
+          <w:b/>
+        </w:rPr>
+        <w:t xml:space="preserve"> spring security?</w:t>
+      </w:r>
+    </w:p>
+    <w:p>
+      <w:pPr>
+        <w:spacing w:after="0"/>
+      </w:pPr>
+      <w:r>
+        <w:t xml:space="preserve">We need </w:t>
+      </w:r>
+      <w:r>
+        <w:t>override</w:t>
+      </w:r>
+      <w:r>
+        <w:t xml:space="preserve"> this configure method with </w:t>
+      </w:r>
+      <w:proofErr w:type="spellStart"/>
+      <w:r>
+        <w:t>Ht</w:t>
+      </w:r>
+      <w:r>
+        <w:t>tpSecurity</w:t>
+      </w:r>
+      <w:proofErr w:type="spellEnd"/>
+      <w:r>
+        <w:t xml:space="preserve"> parameter </w:t>
+      </w:r>
+    </w:p>
+    <w:p>
+      <w:pPr>
+        <w:spacing w:after="0"/>
+      </w:pPr>
+      <w:r>
+        <w:t xml:space="preserve">And Using </w:t>
+      </w:r>
+      <w:proofErr w:type="spellStart"/>
+      <w:r>
+        <w:t>antMatchers</w:t>
+      </w:r>
+      <w:proofErr w:type="spellEnd"/>
+      <w:r>
+        <w:t xml:space="preserve"> and </w:t>
+      </w:r>
+      <w:proofErr w:type="spellStart"/>
+      <w:r>
+        <w:t>hasRole</w:t>
+      </w:r>
+      <w:proofErr w:type="spellEnd"/>
+      <w:r>
+        <w:t xml:space="preserve"> we will </w:t>
+      </w:r>
+      <w:r>
+        <w:t>authorised</w:t>
+      </w:r>
+      <w:r>
+        <w:t xml:space="preserve"> a specific </w:t>
+      </w:r>
+      <w:proofErr w:type="spellStart"/>
+      <w:r>
+        <w:t>url</w:t>
+      </w:r>
+      <w:proofErr w:type="spellEnd"/>
+      <w:r>
+        <w:t>.</w:t>
+      </w:r>
+    </w:p>
+    <w:p>
+      <w:pPr>
+        <w:spacing w:after="0"/>
+      </w:pPr>
+      <w:r>
+        <w:rPr>
+          <w:noProof/>
+          <w:lang w:eastAsia="en-IN"/>
+        </w:rPr>
+        <w:drawing>
+          <wp:inline distT="0" distB="0" distL="0" distR="0" wp14:anchorId="582AF58F" wp14:editId="031B6377">
+            <wp:extent cx="6645910" cy="3868420"/>
+            <wp:effectExtent l="0" t="0" r="2540" b="0"/>
+            <wp:docPr id="7" name="Picture 7"/>
+            <wp:cNvGraphicFramePr>
+              <a:graphicFrameLocks xmlns:a="http://schemas.openxmlformats.org/drawingml/2006/main" noChangeAspect="1"/>
+            </wp:cNvGraphicFramePr>
+            <a:graphic xmlns:a="http://schemas.openxmlformats.org/drawingml/2006/main">
+              <a:graphicData uri="http://schemas.openxmlformats.org/drawingml/2006/picture">
+                <pic:pic xmlns:pic="http://schemas.openxmlformats.org/drawingml/2006/picture">
+                  <pic:nvPicPr>
+                    <pic:cNvPr id="1" name=""/>
+                    <pic:cNvPicPr/>
+                  </pic:nvPicPr>
+                  <pic:blipFill>
+                    <a:blip r:embed="rId13"/>
+                    <a:stretch>
+                      <a:fillRect/>
+                    </a:stretch>
+                  </pic:blipFill>
+                  <pic:spPr>
+                    <a:xfrm>
+                      <a:off x="0" y="0"/>
                       <a:ext cx="6645910" cy="3868420"/>
                     </a:xfrm>
                     <a:prstGeom prst="rect">
@@ -3366,15 +3947,7 @@
         <w:spacing w:after="0"/>
       </w:pPr>
       <w:r>
-        <w:t>In spring boot we can set up CROS by adding @</w:t>
-      </w:r>
-      <w:proofErr w:type="spellStart"/>
-      <w:r>
-        <w:t>CrossOrigin</w:t>
-      </w:r>
-      <w:proofErr w:type="spellEnd"/>
-      <w:r>
-        <w:t xml:space="preserve"> to controller class or configuration </w:t>
+        <w:t xml:space="preserve">In spring boot we can set up CROS by adding @CrossOrigin to controller class or configuration </w:t>
       </w:r>
       <w:r>
         <w:t>it</w:t>
@@ -3695,15 +4268,7 @@
         <w:spacing w:after="0"/>
       </w:pPr>
       <w:r>
-        <w:t xml:space="preserve">Create bean in security </w:t>
-      </w:r>
-      <w:proofErr w:type="spellStart"/>
-      <w:r>
-        <w:t>config</w:t>
-      </w:r>
-      <w:proofErr w:type="spellEnd"/>
-      <w:r>
-        <w:t xml:space="preserve"> class </w:t>
+        <w:t xml:space="preserve">Create bean in security config class </w:t>
       </w:r>
       <w:proofErr w:type="spellStart"/>
       <w:r>
@@ -3724,8 +4289,105 @@
 </w:document>
 </file>
 
+<file path=word/numbering.xml><?xml version="1.0" encoding="utf-8"?>
+<w:numbering xmlns:wpc="http://schemas.microsoft.com/office/word/2010/wordprocessingCanvas" xmlns:cx="http://schemas.microsoft.com/office/drawing/2014/chartex" xmlns:cx1="http://schemas.microsoft.com/office/drawing/2015/9/8/chartex" xmlns:cx2="http://schemas.microsoft.com/office/drawing/2015/10/21/chartex" xmlns:cx3="http://schemas.microsoft.com/office/drawing/2016/5/9/chartex" xmlns:cx4="http://schemas.microsoft.com/office/drawing/2016/5/10/chartex" xmlns:cx5="http://schemas.microsoft.com/office/drawing/2016/5/11/chartex" xmlns:cx6="http://schemas.microsoft.com/office/drawing/2016/5/12/chartex" xmlns:cx7="http://schemas.microsoft.com/office/drawing/2016/5/13/chartex" xmlns:cx8="http://schemas.microsoft.com/office/drawing/2016/5/14/chartex" xmlns:mc="http://schemas.openxmlformats.org/markup-compatibility/2006" xmlns:aink="http://schemas.microsoft.com/office/drawing/2016/ink" xmlns:am3d="http://schemas.microsoft.com/office/drawing/2017/model3d" xmlns:o="urn:schemas-microsoft-com:office:office" xmlns:oel="http://schemas.microsoft.com/office/2019/extlst" xmlns:r="http://schemas.openxmlformats.org/officeDocument/2006/relationships" xmlns:m="http://schemas.openxmlformats.org/officeDocument/2006/math" xmlns:v="urn:schemas-microsoft-com:vml" xmlns:wp14="http://schemas.microsoft.com/office/word/2010/wordprocessingDrawing" xmlns:wp="http://schemas.openxmlformats.org/drawingml/2006/wordprocessingDrawing" xmlns:w10="urn:schemas-microsoft-com:office:word" xmlns:w="http://schemas.openxmlformats.org/wordprocessingml/2006/main" xmlns:w14="http://schemas.microsoft.com/office/word/2010/wordml" xmlns:w15="http://schemas.microsoft.com/office/word/2012/wordml" xmlns:w16cex="http://schemas.microsoft.com/office/word/2018/wordml/cex" xmlns:w16cid="http://schemas.microsoft.com/office/word/2016/wordml/cid" xmlns:w16="http://schemas.microsoft.com/office/word/2018/wordml" xmlns:w16du="http://schemas.microsoft.com/office/word/2023/wordml/word16du" xmlns:w16sdtdh="http://schemas.microsoft.com/office/word/2020/wordml/sdtdatahash" xmlns:w16se="http://schemas.microsoft.com/office/word/2015/wordml/symex" xmlns:wpg="http://schemas.microsoft.com/office/word/2010/wordprocessingGroup" xmlns:wpi="http://schemas.microsoft.com/office/word/2010/wordprocessingInk" xmlns:wne="http://schemas.microsoft.com/office/word/2006/wordml" xmlns:wps="http://schemas.microsoft.com/office/word/2010/wordprocessingShape" mc:Ignorable="w14 w15 w16se w16cid w16 w16cex w16sdtdh w16du wp14">
+  <w:abstractNum w:abstractNumId="0" w15:restartNumberingAfterBreak="0">
+    <w:nsid w:val="746943BE"/>
+    <w:multiLevelType w:val="hybridMultilevel"/>
+    <w:tmpl w:val="72102B08"/>
+    <w:lvl w:ilvl="0" w:tplc="4009000F">
+      <w:start w:val="1"/>
+      <w:numFmt w:val="decimal"/>
+      <w:lvlText w:val="%1."/>
+      <w:lvlJc w:val="left"/>
+      <w:pPr>
+        <w:ind w:left="720" w:hanging="360"/>
+      </w:pPr>
+      <w:rPr>
+        <w:rFonts w:hint="default"/>
+      </w:rPr>
+    </w:lvl>
+    <w:lvl w:ilvl="1" w:tplc="40090019" w:tentative="1">
+      <w:start w:val="1"/>
+      <w:numFmt w:val="lowerLetter"/>
+      <w:lvlText w:val="%2."/>
+      <w:lvlJc w:val="left"/>
+      <w:pPr>
+        <w:ind w:left="1440" w:hanging="360"/>
+      </w:pPr>
+    </w:lvl>
+    <w:lvl w:ilvl="2" w:tplc="4009001B" w:tentative="1">
+      <w:start w:val="1"/>
+      <w:numFmt w:val="lowerRoman"/>
+      <w:lvlText w:val="%3."/>
+      <w:lvlJc w:val="right"/>
+      <w:pPr>
+        <w:ind w:left="2160" w:hanging="180"/>
+      </w:pPr>
+    </w:lvl>
+    <w:lvl w:ilvl="3" w:tplc="4009000F" w:tentative="1">
+      <w:start w:val="1"/>
+      <w:numFmt w:val="decimal"/>
+      <w:lvlText w:val="%4."/>
+      <w:lvlJc w:val="left"/>
+      <w:pPr>
+        <w:ind w:left="2880" w:hanging="360"/>
+      </w:pPr>
+    </w:lvl>
+    <w:lvl w:ilvl="4" w:tplc="40090019" w:tentative="1">
+      <w:start w:val="1"/>
+      <w:numFmt w:val="lowerLetter"/>
+      <w:lvlText w:val="%5."/>
+      <w:lvlJc w:val="left"/>
+      <w:pPr>
+        <w:ind w:left="3600" w:hanging="360"/>
+      </w:pPr>
+    </w:lvl>
+    <w:lvl w:ilvl="5" w:tplc="4009001B" w:tentative="1">
+      <w:start w:val="1"/>
+      <w:numFmt w:val="lowerRoman"/>
+      <w:lvlText w:val="%6."/>
+      <w:lvlJc w:val="right"/>
+      <w:pPr>
+        <w:ind w:left="4320" w:hanging="180"/>
+      </w:pPr>
+    </w:lvl>
+    <w:lvl w:ilvl="6" w:tplc="4009000F" w:tentative="1">
+      <w:start w:val="1"/>
+      <w:numFmt w:val="decimal"/>
+      <w:lvlText w:val="%7."/>
+      <w:lvlJc w:val="left"/>
+      <w:pPr>
+        <w:ind w:left="5040" w:hanging="360"/>
+      </w:pPr>
+    </w:lvl>
+    <w:lvl w:ilvl="7" w:tplc="40090019" w:tentative="1">
+      <w:start w:val="1"/>
+      <w:numFmt w:val="lowerLetter"/>
+      <w:lvlText w:val="%8."/>
+      <w:lvlJc w:val="left"/>
+      <w:pPr>
+        <w:ind w:left="5760" w:hanging="360"/>
+      </w:pPr>
+    </w:lvl>
+    <w:lvl w:ilvl="8" w:tplc="4009001B" w:tentative="1">
+      <w:start w:val="1"/>
+      <w:numFmt w:val="lowerRoman"/>
+      <w:lvlText w:val="%9."/>
+      <w:lvlJc w:val="right"/>
+      <w:pPr>
+        <w:ind w:left="6480" w:hanging="180"/>
+      </w:pPr>
+    </w:lvl>
+  </w:abstractNum>
+  <w:num w:numId="1" w16cid:durableId="2005474583">
+    <w:abstractNumId w:val="0"/>
+  </w:num>
+</w:numbering>
+</file>
+
 <file path=word/styles.xml><?xml version="1.0" encoding="utf-8"?>
-<w:styles xmlns:mc="http://schemas.openxmlformats.org/markup-compatibility/2006" xmlns:r="http://schemas.openxmlformats.org/officeDocument/2006/relationships" xmlns:w="http://schemas.openxmlformats.org/wordprocessingml/2006/main" xmlns:w14="http://schemas.microsoft.com/office/word/2010/wordml" xmlns:w15="http://schemas.microsoft.com/office/word/2012/wordml" xmlns:w16se="http://schemas.microsoft.com/office/word/2015/wordml/symex" mc:Ignorable="w14 w15 w16se">
+<w:styles xmlns:mc="http://schemas.openxmlformats.org/markup-compatibility/2006" xmlns:r="http://schemas.openxmlformats.org/officeDocument/2006/relationships" xmlns:w="http://schemas.openxmlformats.org/wordprocessingml/2006/main" xmlns:w14="http://schemas.microsoft.com/office/word/2010/wordml" xmlns:w15="http://schemas.microsoft.com/office/word/2012/wordml" xmlns:w16cex="http://schemas.microsoft.com/office/word/2018/wordml/cex" xmlns:w16cid="http://schemas.microsoft.com/office/word/2016/wordml/cid" xmlns:w16="http://schemas.microsoft.com/office/word/2018/wordml" xmlns:w16du="http://schemas.microsoft.com/office/word/2023/wordml/word16du" xmlns:w16sdtdh="http://schemas.microsoft.com/office/word/2020/wordml/sdtdatahash" xmlns:w16se="http://schemas.microsoft.com/office/word/2015/wordml/symex" mc:Ignorable="w14 w15 w16se w16cid w16 w16cex w16sdtdh w16du">
   <w:docDefaults>
     <w:rPrDefault>
       <w:rPr>
@@ -3741,7 +4403,7 @@
       </w:pPr>
     </w:pPrDefault>
   </w:docDefaults>
-  <w:latentStyles w:defLockedState="0" w:defUIPriority="99" w:defSemiHidden="0" w:defUnhideWhenUsed="0" w:defQFormat="0" w:count="371">
+  <w:latentStyles w:defLockedState="0" w:defUIPriority="99" w:defSemiHidden="0" w:defUnhideWhenUsed="0" w:defQFormat="0" w:count="376">
     <w:lsdException w:name="Normal" w:uiPriority="0" w:qFormat="1"/>
     <w:lsdException w:name="heading 1" w:uiPriority="9" w:qFormat="1"/>
     <w:lsdException w:name="heading 2" w:semiHidden="1" w:uiPriority="9" w:unhideWhenUsed="1" w:qFormat="1"/>
@@ -4113,6 +4775,11 @@
     <w:lsdException w:name="List Table 5 Dark Accent 6" w:uiPriority="50"/>
     <w:lsdException w:name="List Table 6 Colorful Accent 6" w:uiPriority="51"/>
     <w:lsdException w:name="List Table 7 Colorful Accent 6" w:uiPriority="52"/>
+    <w:lsdException w:name="Mention" w:semiHidden="1" w:unhideWhenUsed="1"/>
+    <w:lsdException w:name="Smart Hyperlink" w:semiHidden="1" w:unhideWhenUsed="1"/>
+    <w:lsdException w:name="Hashtag" w:semiHidden="1" w:unhideWhenUsed="1"/>
+    <w:lsdException w:name="Unresolved Mention" w:semiHidden="1" w:unhideWhenUsed="1"/>
+    <w:lsdException w:name="Smart Link" w:semiHidden="1" w:unhideWhenUsed="1"/>
   </w:latentStyles>
   <w:style w:type="paragraph" w:default="1" w:styleId="Normal">
     <w:name w:val="Normal"/>
@@ -4194,6 +4861,17 @@
       <w:szCs w:val="20"/>
       <w:lang w:eastAsia="en-IN"/>
     </w:rPr>
+  </w:style>
+  <w:style w:type="paragraph" w:styleId="ListParagraph">
+    <w:name w:val="List Paragraph"/>
+    <w:basedOn w:val="Normal"/>
+    <w:uiPriority w:val="34"/>
+    <w:qFormat/>
+    <w:rsid w:val="0093320A"/>
+    <w:pPr>
+      <w:ind w:left="720"/>
+      <w:contextualSpacing/>
+    </w:pPr>
   </w:style>
 </w:styles>
 </file>
